--- a/Лаба 1/Отчёт по 1- лаб(САОД).docx
+++ b/Лаба 1/Отчёт по 1- лаб(САОД).docx
@@ -6390,6 +6390,3144 @@
         <w:t>Таблица Тестов</w:t>
       </w:r>
     </w:p>
+    <w:tbl>
+      <w:tblPr>
+        <w:tblW w:w="9598" w:type="dxa"/>
+        <w:tblBorders>
+          <w:top w:val="single" w:sz="4" w:space="0" w:color="auto"/>
+          <w:left w:val="single" w:sz="4" w:space="0" w:color="auto"/>
+          <w:bottom w:val="single" w:sz="4" w:space="0" w:color="auto"/>
+          <w:right w:val="single" w:sz="4" w:space="0" w:color="auto"/>
+          <w:insideH w:val="single" w:sz="4" w:space="0" w:color="auto"/>
+          <w:insideV w:val="single" w:sz="4" w:space="0" w:color="auto"/>
+        </w:tblBorders>
+        <w:tblLook w:val="04A0" w:firstRow="1" w:lastRow="0" w:firstColumn="1" w:lastColumn="0" w:noHBand="0" w:noVBand="1"/>
+      </w:tblPr>
+      <w:tblGrid>
+        <w:gridCol w:w="1347"/>
+        <w:gridCol w:w="2834"/>
+        <w:gridCol w:w="3284"/>
+        <w:gridCol w:w="2133"/>
+      </w:tblGrid>
+      <w:tr>
+        <w:trPr>
+          <w:trHeight w:val="736"/>
+        </w:trPr>
+        <w:tc>
+          <w:tcPr>
+            <w:tcW w:w="1347" w:type="dxa"/>
+            <w:shd w:val="clear" w:color="auto" w:fill="auto"/>
+            <w:noWrap/>
+            <w:vAlign w:val="center"/>
+            <w:hideMark/>
+          </w:tcPr>
+          <w:p>
+            <w:pPr>
+              <w:jc w:val="center"/>
+              <w:rPr>
+                <w:rFonts w:ascii="Calibri" w:eastAsia="Times New Roman" w:hAnsi="Calibri"/>
+                <w:color w:val="000000"/>
+                <w:sz w:val="22"/>
+                <w:szCs w:val="22"/>
+              </w:rPr>
+            </w:pPr>
+            <w:r>
+              <w:rPr>
+                <w:rFonts w:ascii="Calibri" w:eastAsia="Times New Roman" w:hAnsi="Calibri"/>
+                <w:color w:val="000000"/>
+                <w:sz w:val="22"/>
+                <w:szCs w:val="22"/>
+              </w:rPr>
+              <w:t>№ теста</w:t>
+            </w:r>
+          </w:p>
+        </w:tc>
+        <w:tc>
+          <w:tcPr>
+            <w:tcW w:w="2834" w:type="dxa"/>
+            <w:shd w:val="clear" w:color="auto" w:fill="auto"/>
+            <w:noWrap/>
+            <w:vAlign w:val="center"/>
+            <w:hideMark/>
+          </w:tcPr>
+          <w:p>
+            <w:pPr>
+              <w:jc w:val="center"/>
+              <w:rPr>
+                <w:rFonts w:ascii="Calibri" w:eastAsia="Times New Roman" w:hAnsi="Calibri"/>
+                <w:color w:val="000000"/>
+                <w:sz w:val="22"/>
+                <w:szCs w:val="22"/>
+              </w:rPr>
+            </w:pPr>
+            <w:r>
+              <w:rPr>
+                <w:rFonts w:ascii="Calibri" w:eastAsia="Times New Roman" w:hAnsi="Calibri"/>
+                <w:color w:val="000000"/>
+                <w:sz w:val="22"/>
+                <w:szCs w:val="22"/>
+              </w:rPr>
+              <w:t>Эталон результата</w:t>
+            </w:r>
+          </w:p>
+        </w:tc>
+        <w:tc>
+          <w:tcPr>
+            <w:tcW w:w="3284" w:type="dxa"/>
+            <w:shd w:val="clear" w:color="auto" w:fill="auto"/>
+            <w:noWrap/>
+            <w:vAlign w:val="center"/>
+            <w:hideMark/>
+          </w:tcPr>
+          <w:p>
+            <w:pPr>
+              <w:jc w:val="center"/>
+              <w:rPr>
+                <w:rFonts w:ascii="Calibri" w:eastAsia="Times New Roman" w:hAnsi="Calibri"/>
+                <w:color w:val="000000"/>
+                <w:sz w:val="22"/>
+                <w:szCs w:val="22"/>
+              </w:rPr>
+            </w:pPr>
+            <w:r>
+              <w:rPr>
+                <w:rFonts w:ascii="Calibri" w:eastAsia="Times New Roman" w:hAnsi="Calibri"/>
+                <w:color w:val="000000"/>
+                <w:sz w:val="22"/>
+                <w:szCs w:val="22"/>
+              </w:rPr>
+              <w:t>Результат Программы</w:t>
+            </w:r>
+          </w:p>
+        </w:tc>
+        <w:tc>
+          <w:tcPr>
+            <w:tcW w:w="2133" w:type="dxa"/>
+            <w:shd w:val="clear" w:color="auto" w:fill="auto"/>
+            <w:vAlign w:val="center"/>
+            <w:hideMark/>
+          </w:tcPr>
+          <w:p>
+            <w:pPr>
+              <w:jc w:val="center"/>
+              <w:rPr>
+                <w:rFonts w:ascii="Calibri" w:eastAsia="Times New Roman" w:hAnsi="Calibri"/>
+                <w:color w:val="000000"/>
+                <w:sz w:val="22"/>
+                <w:szCs w:val="22"/>
+              </w:rPr>
+            </w:pPr>
+            <w:r>
+              <w:rPr>
+                <w:rFonts w:ascii="Calibri" w:eastAsia="Times New Roman" w:hAnsi="Calibri"/>
+                <w:color w:val="000000"/>
+                <w:sz w:val="22"/>
+                <w:szCs w:val="22"/>
+              </w:rPr>
+              <w:t>Результат анализа теста</w:t>
+            </w:r>
+          </w:p>
+        </w:tc>
+      </w:tr>
+      <w:tr>
+        <w:trPr>
+          <w:trHeight w:val="3222"/>
+        </w:trPr>
+        <w:tc>
+          <w:tcPr>
+            <w:tcW w:w="1347" w:type="dxa"/>
+            <w:shd w:val="clear" w:color="auto" w:fill="auto"/>
+            <w:noWrap/>
+            <w:vAlign w:val="center"/>
+            <w:hideMark/>
+          </w:tcPr>
+          <w:p>
+            <w:pPr>
+              <w:jc w:val="center"/>
+              <w:rPr>
+                <w:rFonts w:ascii="Calibri" w:eastAsia="Times New Roman" w:hAnsi="Calibri"/>
+                <w:color w:val="000000"/>
+                <w:sz w:val="22"/>
+                <w:szCs w:val="22"/>
+              </w:rPr>
+            </w:pPr>
+            <w:r>
+              <w:rPr>
+                <w:rFonts w:ascii="Calibri" w:eastAsia="Times New Roman" w:hAnsi="Calibri"/>
+                <w:color w:val="000000"/>
+                <w:sz w:val="22"/>
+                <w:szCs w:val="22"/>
+              </w:rPr>
+              <w:t>1</w:t>
+            </w:r>
+          </w:p>
+        </w:tc>
+        <w:tc>
+          <w:tcPr>
+            <w:tcW w:w="2834" w:type="dxa"/>
+            <w:shd w:val="clear" w:color="auto" w:fill="auto"/>
+            <w:hideMark/>
+          </w:tcPr>
+          <w:p>
+            <w:pPr>
+              <w:rPr>
+                <w:rFonts w:ascii="Calibri" w:eastAsia="Times New Roman" w:hAnsi="Calibri"/>
+                <w:color w:val="000000"/>
+                <w:sz w:val="22"/>
+                <w:szCs w:val="22"/>
+              </w:rPr>
+            </w:pPr>
+            <w:r>
+              <w:rPr>
+                <w:rFonts w:ascii="Calibri" w:eastAsia="Times New Roman" w:hAnsi="Calibri"/>
+                <w:color w:val="000000"/>
+                <w:sz w:val="22"/>
+                <w:szCs w:val="22"/>
+              </w:rPr>
+              <w:t>1 пункт</w:t>
+            </w:r>
+            <w:proofErr w:type="gramStart"/>
+            <w:r>
+              <w:rPr>
+                <w:rFonts w:ascii="Calibri" w:eastAsia="Times New Roman" w:hAnsi="Calibri"/>
+                <w:color w:val="000000"/>
+                <w:sz w:val="22"/>
+                <w:szCs w:val="22"/>
+              </w:rPr>
+              <w:t>)</w:t>
+            </w:r>
+            <w:proofErr w:type="gramEnd"/>
+            <w:r>
+              <w:rPr>
+                <w:rFonts w:ascii="Calibri" w:eastAsia="Times New Roman" w:hAnsi="Calibri"/>
+                <w:color w:val="000000"/>
+                <w:sz w:val="22"/>
+                <w:szCs w:val="22"/>
+              </w:rPr>
+              <w:t xml:space="preserve"> Создаем новый список из 3 узлов </w:t>
+            </w:r>
+          </w:p>
+          <w:p>
+            <w:pPr>
+              <w:rPr>
+                <w:rFonts w:ascii="Calibri" w:eastAsia="Times New Roman" w:hAnsi="Calibri"/>
+                <w:color w:val="000000"/>
+                <w:sz w:val="22"/>
+                <w:szCs w:val="22"/>
+              </w:rPr>
+            </w:pPr>
+          </w:p>
+          <w:p>
+            <w:pPr>
+              <w:rPr>
+                <w:rFonts w:ascii="Calibri" w:eastAsia="Times New Roman" w:hAnsi="Calibri"/>
+                <w:color w:val="000000"/>
+                <w:sz w:val="22"/>
+                <w:szCs w:val="22"/>
+              </w:rPr>
+            </w:pPr>
+            <w:proofErr w:type="spellStart"/>
+            <w:r>
+              <w:rPr>
+                <w:rFonts w:ascii="Calibri" w:eastAsia="Times New Roman" w:hAnsi="Calibri"/>
+                <w:color w:val="000000"/>
+                <w:sz w:val="22"/>
+                <w:szCs w:val="22"/>
+              </w:rPr>
+              <w:t>Осталость</w:t>
+            </w:r>
+            <w:proofErr w:type="spellEnd"/>
+            <w:r>
+              <w:rPr>
+                <w:rFonts w:ascii="Calibri" w:eastAsia="Times New Roman" w:hAnsi="Calibri"/>
+                <w:color w:val="000000"/>
+                <w:sz w:val="22"/>
+                <w:szCs w:val="22"/>
+              </w:rPr>
+              <w:t xml:space="preserve"> добавить: 3</w:t>
+            </w:r>
+          </w:p>
+          <w:p>
+            <w:pPr>
+              <w:rPr>
+                <w:rFonts w:ascii="Calibri" w:eastAsia="Times New Roman" w:hAnsi="Calibri"/>
+                <w:color w:val="000000"/>
+                <w:sz w:val="22"/>
+                <w:szCs w:val="22"/>
+              </w:rPr>
+            </w:pPr>
+            <w:r>
+              <w:rPr>
+                <w:rFonts w:ascii="Calibri" w:eastAsia="Times New Roman" w:hAnsi="Calibri"/>
+                <w:color w:val="000000"/>
+                <w:sz w:val="22"/>
+                <w:szCs w:val="22"/>
+              </w:rPr>
+              <w:t>Введите номер получателя: 1</w:t>
+            </w:r>
+          </w:p>
+          <w:p>
+            <w:pPr>
+              <w:rPr>
+                <w:rFonts w:ascii="Calibri" w:eastAsia="Times New Roman" w:hAnsi="Calibri"/>
+                <w:color w:val="000000"/>
+                <w:sz w:val="22"/>
+                <w:szCs w:val="22"/>
+              </w:rPr>
+            </w:pPr>
+            <w:r>
+              <w:rPr>
+                <w:rFonts w:ascii="Calibri" w:eastAsia="Times New Roman" w:hAnsi="Calibri"/>
+                <w:color w:val="000000"/>
+                <w:sz w:val="22"/>
+                <w:szCs w:val="22"/>
+              </w:rPr>
+              <w:t>Введите номер отправителя: 1</w:t>
+            </w:r>
+          </w:p>
+          <w:p>
+            <w:pPr>
+              <w:rPr>
+                <w:rFonts w:ascii="Calibri" w:eastAsia="Times New Roman" w:hAnsi="Calibri"/>
+                <w:color w:val="000000"/>
+                <w:sz w:val="22"/>
+                <w:szCs w:val="22"/>
+              </w:rPr>
+            </w:pPr>
+            <w:r>
+              <w:rPr>
+                <w:rFonts w:ascii="Calibri" w:eastAsia="Times New Roman" w:hAnsi="Calibri"/>
+                <w:color w:val="000000"/>
+                <w:sz w:val="22"/>
+                <w:szCs w:val="22"/>
+              </w:rPr>
+              <w:t>Введите время разговора: 1</w:t>
+            </w:r>
+          </w:p>
+          <w:p>
+            <w:pPr>
+              <w:rPr>
+                <w:rFonts w:ascii="Calibri" w:eastAsia="Times New Roman" w:hAnsi="Calibri"/>
+                <w:color w:val="000000"/>
+                <w:sz w:val="22"/>
+                <w:szCs w:val="22"/>
+              </w:rPr>
+            </w:pPr>
+          </w:p>
+          <w:p>
+            <w:pPr>
+              <w:rPr>
+                <w:rFonts w:ascii="Calibri" w:eastAsia="Times New Roman" w:hAnsi="Calibri"/>
+                <w:color w:val="000000"/>
+                <w:sz w:val="22"/>
+                <w:szCs w:val="22"/>
+              </w:rPr>
+            </w:pPr>
+          </w:p>
+          <w:p>
+            <w:pPr>
+              <w:rPr>
+                <w:rFonts w:ascii="Calibri" w:eastAsia="Times New Roman" w:hAnsi="Calibri"/>
+                <w:color w:val="000000"/>
+                <w:sz w:val="22"/>
+                <w:szCs w:val="22"/>
+              </w:rPr>
+            </w:pPr>
+            <w:proofErr w:type="spellStart"/>
+            <w:r>
+              <w:rPr>
+                <w:rFonts w:ascii="Calibri" w:eastAsia="Times New Roman" w:hAnsi="Calibri"/>
+                <w:color w:val="000000"/>
+                <w:sz w:val="22"/>
+                <w:szCs w:val="22"/>
+              </w:rPr>
+              <w:t>Осталость</w:t>
+            </w:r>
+            <w:proofErr w:type="spellEnd"/>
+            <w:r>
+              <w:rPr>
+                <w:rFonts w:ascii="Calibri" w:eastAsia="Times New Roman" w:hAnsi="Calibri"/>
+                <w:color w:val="000000"/>
+                <w:sz w:val="22"/>
+                <w:szCs w:val="22"/>
+              </w:rPr>
+              <w:t xml:space="preserve"> добавить: 2</w:t>
+            </w:r>
+          </w:p>
+          <w:p>
+            <w:pPr>
+              <w:rPr>
+                <w:rFonts w:ascii="Calibri" w:eastAsia="Times New Roman" w:hAnsi="Calibri"/>
+                <w:color w:val="000000"/>
+                <w:sz w:val="22"/>
+                <w:szCs w:val="22"/>
+              </w:rPr>
+            </w:pPr>
+            <w:r>
+              <w:rPr>
+                <w:rFonts w:ascii="Calibri" w:eastAsia="Times New Roman" w:hAnsi="Calibri"/>
+                <w:color w:val="000000"/>
+                <w:sz w:val="22"/>
+                <w:szCs w:val="22"/>
+              </w:rPr>
+              <w:t>Введите номер получателя: 2</w:t>
+            </w:r>
+          </w:p>
+          <w:p>
+            <w:pPr>
+              <w:rPr>
+                <w:rFonts w:ascii="Calibri" w:eastAsia="Times New Roman" w:hAnsi="Calibri"/>
+                <w:color w:val="000000"/>
+                <w:sz w:val="22"/>
+                <w:szCs w:val="22"/>
+              </w:rPr>
+            </w:pPr>
+            <w:r>
+              <w:rPr>
+                <w:rFonts w:ascii="Calibri" w:eastAsia="Times New Roman" w:hAnsi="Calibri"/>
+                <w:color w:val="000000"/>
+                <w:sz w:val="22"/>
+                <w:szCs w:val="22"/>
+              </w:rPr>
+              <w:t>Введите номер отправителя: 2</w:t>
+            </w:r>
+          </w:p>
+          <w:p>
+            <w:pPr>
+              <w:rPr>
+                <w:rFonts w:ascii="Calibri" w:eastAsia="Times New Roman" w:hAnsi="Calibri"/>
+                <w:color w:val="000000"/>
+                <w:sz w:val="22"/>
+                <w:szCs w:val="22"/>
+              </w:rPr>
+            </w:pPr>
+            <w:r>
+              <w:rPr>
+                <w:rFonts w:ascii="Calibri" w:eastAsia="Times New Roman" w:hAnsi="Calibri"/>
+                <w:color w:val="000000"/>
+                <w:sz w:val="22"/>
+                <w:szCs w:val="22"/>
+              </w:rPr>
+              <w:t>Введите время разговора: 2</w:t>
+            </w:r>
+          </w:p>
+          <w:p>
+            <w:pPr>
+              <w:rPr>
+                <w:rFonts w:ascii="Calibri" w:eastAsia="Times New Roman" w:hAnsi="Calibri"/>
+                <w:color w:val="000000"/>
+                <w:sz w:val="22"/>
+                <w:szCs w:val="22"/>
+              </w:rPr>
+            </w:pPr>
+          </w:p>
+          <w:p>
+            <w:pPr>
+              <w:rPr>
+                <w:rFonts w:ascii="Calibri" w:eastAsia="Times New Roman" w:hAnsi="Calibri"/>
+                <w:color w:val="000000"/>
+                <w:sz w:val="22"/>
+                <w:szCs w:val="22"/>
+              </w:rPr>
+            </w:pPr>
+          </w:p>
+          <w:p>
+            <w:pPr>
+              <w:rPr>
+                <w:rFonts w:ascii="Calibri" w:eastAsia="Times New Roman" w:hAnsi="Calibri"/>
+                <w:color w:val="000000"/>
+                <w:sz w:val="22"/>
+                <w:szCs w:val="22"/>
+              </w:rPr>
+            </w:pPr>
+            <w:proofErr w:type="spellStart"/>
+            <w:r>
+              <w:rPr>
+                <w:rFonts w:ascii="Calibri" w:eastAsia="Times New Roman" w:hAnsi="Calibri"/>
+                <w:color w:val="000000"/>
+                <w:sz w:val="22"/>
+                <w:szCs w:val="22"/>
+              </w:rPr>
+              <w:t>Осталость</w:t>
+            </w:r>
+            <w:proofErr w:type="spellEnd"/>
+            <w:r>
+              <w:rPr>
+                <w:rFonts w:ascii="Calibri" w:eastAsia="Times New Roman" w:hAnsi="Calibri"/>
+                <w:color w:val="000000"/>
+                <w:sz w:val="22"/>
+                <w:szCs w:val="22"/>
+              </w:rPr>
+              <w:t xml:space="preserve"> добавить: 1</w:t>
+            </w:r>
+          </w:p>
+          <w:p>
+            <w:pPr>
+              <w:rPr>
+                <w:rFonts w:ascii="Calibri" w:eastAsia="Times New Roman" w:hAnsi="Calibri"/>
+                <w:color w:val="000000"/>
+                <w:sz w:val="22"/>
+                <w:szCs w:val="22"/>
+              </w:rPr>
+            </w:pPr>
+            <w:r>
+              <w:rPr>
+                <w:rFonts w:ascii="Calibri" w:eastAsia="Times New Roman" w:hAnsi="Calibri"/>
+                <w:color w:val="000000"/>
+                <w:sz w:val="22"/>
+                <w:szCs w:val="22"/>
+              </w:rPr>
+              <w:t>Введите номер получателя: 3</w:t>
+            </w:r>
+          </w:p>
+          <w:p>
+            <w:pPr>
+              <w:rPr>
+                <w:rFonts w:ascii="Calibri" w:eastAsia="Times New Roman" w:hAnsi="Calibri"/>
+                <w:color w:val="000000"/>
+                <w:sz w:val="22"/>
+                <w:szCs w:val="22"/>
+              </w:rPr>
+            </w:pPr>
+            <w:r>
+              <w:rPr>
+                <w:rFonts w:ascii="Calibri" w:eastAsia="Times New Roman" w:hAnsi="Calibri"/>
+                <w:color w:val="000000"/>
+                <w:sz w:val="22"/>
+                <w:szCs w:val="22"/>
+              </w:rPr>
+              <w:t>Введите номер отправителя: 3</w:t>
+            </w:r>
+          </w:p>
+          <w:p>
+            <w:pPr>
+              <w:rPr>
+                <w:rFonts w:ascii="Calibri" w:eastAsia="Times New Roman" w:hAnsi="Calibri"/>
+                <w:color w:val="000000"/>
+                <w:sz w:val="22"/>
+                <w:szCs w:val="22"/>
+              </w:rPr>
+            </w:pPr>
+            <w:r>
+              <w:rPr>
+                <w:rFonts w:ascii="Calibri" w:eastAsia="Times New Roman" w:hAnsi="Calibri"/>
+                <w:color w:val="000000"/>
+                <w:sz w:val="22"/>
+                <w:szCs w:val="22"/>
+              </w:rPr>
+              <w:t>Введите время разговора: 3</w:t>
+            </w:r>
+          </w:p>
+          <w:p>
+            <w:pPr>
+              <w:rPr>
+                <w:rFonts w:ascii="Calibri" w:eastAsia="Times New Roman" w:hAnsi="Calibri"/>
+                <w:color w:val="000000"/>
+                <w:sz w:val="22"/>
+                <w:szCs w:val="22"/>
+              </w:rPr>
+            </w:pPr>
+          </w:p>
+          <w:p>
+            <w:pPr>
+              <w:rPr>
+                <w:rFonts w:ascii="Calibri" w:eastAsia="Times New Roman" w:hAnsi="Calibri"/>
+                <w:color w:val="000000"/>
+                <w:sz w:val="22"/>
+                <w:szCs w:val="22"/>
+              </w:rPr>
+            </w:pPr>
+            <w:r>
+              <w:rPr>
+                <w:rFonts w:ascii="Calibri" w:eastAsia="Times New Roman" w:hAnsi="Calibri"/>
+                <w:color w:val="000000"/>
+                <w:sz w:val="22"/>
+                <w:szCs w:val="22"/>
+              </w:rPr>
+              <w:t>2 пункт) Вывод списка</w:t>
+            </w:r>
+          </w:p>
+          <w:p>
+            <w:pPr>
+              <w:rPr>
+                <w:rFonts w:ascii="Calibri" w:eastAsia="Times New Roman" w:hAnsi="Calibri"/>
+                <w:color w:val="000000"/>
+                <w:sz w:val="22"/>
+                <w:szCs w:val="22"/>
+              </w:rPr>
+            </w:pPr>
+          </w:p>
+          <w:p>
+            <w:pPr>
+              <w:rPr>
+                <w:rFonts w:ascii="Calibri" w:eastAsia="Times New Roman" w:hAnsi="Calibri"/>
+                <w:color w:val="000000"/>
+                <w:sz w:val="22"/>
+                <w:szCs w:val="22"/>
+              </w:rPr>
+            </w:pPr>
+            <w:r>
+              <w:rPr>
+                <w:rFonts w:ascii="Calibri" w:eastAsia="Times New Roman" w:hAnsi="Calibri"/>
+                <w:color w:val="000000"/>
+                <w:sz w:val="22"/>
+                <w:szCs w:val="22"/>
+              </w:rPr>
+              <w:t>Номер отправителя: 1    Номер получателя: 1     Время разговора: 1</w:t>
+            </w:r>
+          </w:p>
+          <w:p>
+            <w:pPr>
+              <w:rPr>
+                <w:rFonts w:ascii="Calibri" w:eastAsia="Times New Roman" w:hAnsi="Calibri"/>
+                <w:color w:val="000000"/>
+                <w:sz w:val="22"/>
+                <w:szCs w:val="22"/>
+              </w:rPr>
+            </w:pPr>
+            <w:r>
+              <w:rPr>
+                <w:rFonts w:ascii="Calibri" w:eastAsia="Times New Roman" w:hAnsi="Calibri"/>
+                <w:color w:val="000000"/>
+                <w:sz w:val="22"/>
+                <w:szCs w:val="22"/>
+              </w:rPr>
+              <w:t>Номер отправителя: 2    Номер получателя: 2     Время разговора: 2</w:t>
+            </w:r>
+          </w:p>
+          <w:p>
+            <w:pPr>
+              <w:rPr>
+                <w:rFonts w:ascii="Calibri" w:eastAsia="Times New Roman" w:hAnsi="Calibri"/>
+                <w:color w:val="000000"/>
+                <w:sz w:val="22"/>
+                <w:szCs w:val="22"/>
+              </w:rPr>
+            </w:pPr>
+            <w:r>
+              <w:rPr>
+                <w:rFonts w:ascii="Calibri" w:eastAsia="Times New Roman" w:hAnsi="Calibri"/>
+                <w:color w:val="000000"/>
+                <w:sz w:val="22"/>
+                <w:szCs w:val="22"/>
+              </w:rPr>
+              <w:t>Номер отправителя: 3    Номер получателя: 3     Время разговора: 3</w:t>
+            </w:r>
+          </w:p>
+          <w:p>
+            <w:pPr>
+              <w:rPr>
+                <w:rFonts w:ascii="Calibri" w:eastAsia="Times New Roman" w:hAnsi="Calibri"/>
+                <w:color w:val="000000"/>
+                <w:sz w:val="22"/>
+                <w:szCs w:val="22"/>
+              </w:rPr>
+            </w:pPr>
+          </w:p>
+          <w:p>
+            <w:pPr>
+              <w:rPr>
+                <w:rFonts w:ascii="Calibri" w:eastAsia="Times New Roman" w:hAnsi="Calibri"/>
+                <w:color w:val="000000"/>
+                <w:sz w:val="22"/>
+                <w:szCs w:val="22"/>
+              </w:rPr>
+            </w:pPr>
+            <w:r>
+              <w:rPr>
+                <w:rFonts w:ascii="Calibri" w:eastAsia="Times New Roman" w:hAnsi="Calibri"/>
+                <w:color w:val="000000"/>
+                <w:sz w:val="22"/>
+                <w:szCs w:val="22"/>
+              </w:rPr>
+              <w:t>3 пункт</w:t>
+            </w:r>
+            <w:proofErr w:type="gramStart"/>
+            <w:r>
+              <w:rPr>
+                <w:rFonts w:ascii="Calibri" w:eastAsia="Times New Roman" w:hAnsi="Calibri"/>
+                <w:color w:val="000000"/>
+                <w:sz w:val="22"/>
+                <w:szCs w:val="22"/>
+              </w:rPr>
+              <w:t>)</w:t>
+            </w:r>
+            <w:proofErr w:type="gramEnd"/>
+            <w:r>
+              <w:rPr>
+                <w:rFonts w:ascii="Calibri" w:eastAsia="Times New Roman" w:hAnsi="Calibri"/>
+                <w:color w:val="000000"/>
+                <w:sz w:val="22"/>
+                <w:szCs w:val="22"/>
+              </w:rPr>
+              <w:t xml:space="preserve"> </w:t>
+            </w:r>
+            <w:r>
+              <w:rPr>
+                <w:rFonts w:ascii="Calibri" w:eastAsia="Times New Roman" w:hAnsi="Calibri"/>
+                <w:color w:val="000000"/>
+                <w:sz w:val="22"/>
+                <w:szCs w:val="22"/>
+              </w:rPr>
+              <w:t>Найти первый узел с указанным номером отправителя</w:t>
+            </w:r>
+          </w:p>
+          <w:p>
+            <w:pPr>
+              <w:rPr>
+                <w:rFonts w:ascii="Calibri" w:eastAsia="Times New Roman" w:hAnsi="Calibri"/>
+                <w:color w:val="000000"/>
+                <w:sz w:val="22"/>
+                <w:szCs w:val="22"/>
+              </w:rPr>
+            </w:pPr>
+          </w:p>
+          <w:p>
+            <w:pPr>
+              <w:rPr>
+                <w:rFonts w:ascii="Calibri" w:eastAsia="Times New Roman" w:hAnsi="Calibri"/>
+                <w:color w:val="000000"/>
+                <w:sz w:val="22"/>
+                <w:szCs w:val="22"/>
+              </w:rPr>
+            </w:pPr>
+            <w:r>
+              <w:rPr>
+                <w:rFonts w:ascii="Calibri" w:eastAsia="Times New Roman" w:hAnsi="Calibri"/>
+                <w:color w:val="000000"/>
+                <w:sz w:val="22"/>
+                <w:szCs w:val="22"/>
+              </w:rPr>
+              <w:t>Введите номер телефона отправителя: 2</w:t>
+            </w:r>
+          </w:p>
+          <w:p>
+            <w:pPr>
+              <w:rPr>
+                <w:rFonts w:ascii="Calibri" w:eastAsia="Times New Roman" w:hAnsi="Calibri"/>
+                <w:color w:val="000000"/>
+                <w:sz w:val="22"/>
+                <w:szCs w:val="22"/>
+              </w:rPr>
+            </w:pPr>
+          </w:p>
+          <w:p>
+            <w:pPr>
+              <w:rPr>
+                <w:rFonts w:ascii="Calibri" w:eastAsia="Times New Roman" w:hAnsi="Calibri"/>
+                <w:color w:val="000000"/>
+                <w:sz w:val="22"/>
+                <w:szCs w:val="22"/>
+              </w:rPr>
+            </w:pPr>
+          </w:p>
+          <w:p>
+            <w:pPr>
+              <w:rPr>
+                <w:rFonts w:ascii="Calibri" w:eastAsia="Times New Roman" w:hAnsi="Calibri"/>
+                <w:color w:val="000000"/>
+                <w:sz w:val="22"/>
+                <w:szCs w:val="22"/>
+              </w:rPr>
+            </w:pPr>
+            <w:r>
+              <w:rPr>
+                <w:rFonts w:ascii="Calibri" w:eastAsia="Times New Roman" w:hAnsi="Calibri"/>
+                <w:color w:val="000000"/>
+                <w:sz w:val="22"/>
+                <w:szCs w:val="22"/>
+              </w:rPr>
+              <w:lastRenderedPageBreak/>
+              <w:t>Номер отправителя: 2    Номер получателя: 2     Время разговора: 2</w:t>
+            </w:r>
+          </w:p>
+          <w:p>
+            <w:pPr>
+              <w:rPr>
+                <w:rFonts w:ascii="Calibri" w:eastAsia="Times New Roman" w:hAnsi="Calibri"/>
+                <w:color w:val="000000"/>
+                <w:sz w:val="22"/>
+                <w:szCs w:val="22"/>
+              </w:rPr>
+            </w:pPr>
+          </w:p>
+          <w:p>
+            <w:pPr>
+              <w:rPr>
+                <w:rFonts w:ascii="Calibri" w:eastAsia="Times New Roman" w:hAnsi="Calibri"/>
+                <w:color w:val="000000"/>
+                <w:sz w:val="22"/>
+                <w:szCs w:val="22"/>
+              </w:rPr>
+            </w:pPr>
+            <w:r>
+              <w:rPr>
+                <w:rFonts w:ascii="Calibri" w:eastAsia="Times New Roman" w:hAnsi="Calibri"/>
+                <w:color w:val="000000"/>
+                <w:sz w:val="22"/>
+                <w:szCs w:val="22"/>
+              </w:rPr>
+              <w:t>4 пункт</w:t>
+            </w:r>
+            <w:proofErr w:type="gramStart"/>
+            <w:r>
+              <w:rPr>
+                <w:rFonts w:ascii="Calibri" w:eastAsia="Times New Roman" w:hAnsi="Calibri"/>
+                <w:color w:val="000000"/>
+                <w:sz w:val="22"/>
+                <w:szCs w:val="22"/>
+              </w:rPr>
+              <w:t>)</w:t>
+            </w:r>
+            <w:proofErr w:type="gramEnd"/>
+            <w:r>
+              <w:rPr>
+                <w:rFonts w:ascii="Calibri" w:eastAsia="Times New Roman" w:hAnsi="Calibri"/>
+                <w:color w:val="000000"/>
+                <w:sz w:val="22"/>
+                <w:szCs w:val="22"/>
+              </w:rPr>
+              <w:t xml:space="preserve"> Добавить новый узел</w:t>
+            </w:r>
+          </w:p>
+          <w:p>
+            <w:pPr>
+              <w:rPr>
+                <w:rFonts w:ascii="Calibri" w:eastAsia="Times New Roman" w:hAnsi="Calibri"/>
+                <w:color w:val="000000"/>
+                <w:sz w:val="22"/>
+                <w:szCs w:val="22"/>
+              </w:rPr>
+            </w:pPr>
+          </w:p>
+          <w:p>
+            <w:pPr>
+              <w:rPr>
+                <w:rFonts w:ascii="Calibri" w:eastAsia="Times New Roman" w:hAnsi="Calibri"/>
+                <w:color w:val="000000"/>
+                <w:sz w:val="22"/>
+                <w:szCs w:val="22"/>
+              </w:rPr>
+            </w:pPr>
+            <w:proofErr w:type="spellStart"/>
+            <w:r>
+              <w:rPr>
+                <w:rFonts w:ascii="Calibri" w:eastAsia="Times New Roman" w:hAnsi="Calibri"/>
+                <w:color w:val="000000"/>
+                <w:sz w:val="22"/>
+                <w:szCs w:val="22"/>
+              </w:rPr>
+              <w:t>Осталость</w:t>
+            </w:r>
+            <w:proofErr w:type="spellEnd"/>
+            <w:r>
+              <w:rPr>
+                <w:rFonts w:ascii="Calibri" w:eastAsia="Times New Roman" w:hAnsi="Calibri"/>
+                <w:color w:val="000000"/>
+                <w:sz w:val="22"/>
+                <w:szCs w:val="22"/>
+              </w:rPr>
+              <w:t xml:space="preserve"> добавить: 1</w:t>
+            </w:r>
+          </w:p>
+          <w:p>
+            <w:pPr>
+              <w:rPr>
+                <w:rFonts w:ascii="Calibri" w:eastAsia="Times New Roman" w:hAnsi="Calibri"/>
+                <w:color w:val="000000"/>
+                <w:sz w:val="22"/>
+                <w:szCs w:val="22"/>
+              </w:rPr>
+            </w:pPr>
+            <w:r>
+              <w:rPr>
+                <w:rFonts w:ascii="Calibri" w:eastAsia="Times New Roman" w:hAnsi="Calibri"/>
+                <w:color w:val="000000"/>
+                <w:sz w:val="22"/>
+                <w:szCs w:val="22"/>
+              </w:rPr>
+              <w:t>Введите номер получателя: 4</w:t>
+            </w:r>
+          </w:p>
+          <w:p>
+            <w:pPr>
+              <w:rPr>
+                <w:rFonts w:ascii="Calibri" w:eastAsia="Times New Roman" w:hAnsi="Calibri"/>
+                <w:color w:val="000000"/>
+                <w:sz w:val="22"/>
+                <w:szCs w:val="22"/>
+              </w:rPr>
+            </w:pPr>
+            <w:r>
+              <w:rPr>
+                <w:rFonts w:ascii="Calibri" w:eastAsia="Times New Roman" w:hAnsi="Calibri"/>
+                <w:color w:val="000000"/>
+                <w:sz w:val="22"/>
+                <w:szCs w:val="22"/>
+              </w:rPr>
+              <w:t>Введите номер отправителя: 4</w:t>
+            </w:r>
+          </w:p>
+          <w:p>
+            <w:pPr>
+              <w:rPr>
+                <w:rFonts w:ascii="Calibri" w:eastAsia="Times New Roman" w:hAnsi="Calibri"/>
+                <w:color w:val="000000"/>
+                <w:sz w:val="22"/>
+                <w:szCs w:val="22"/>
+              </w:rPr>
+            </w:pPr>
+            <w:r>
+              <w:rPr>
+                <w:rFonts w:ascii="Calibri" w:eastAsia="Times New Roman" w:hAnsi="Calibri"/>
+                <w:color w:val="000000"/>
+                <w:sz w:val="22"/>
+                <w:szCs w:val="22"/>
+              </w:rPr>
+              <w:t>Введите время разговора: 4</w:t>
+            </w:r>
+          </w:p>
+          <w:p>
+            <w:pPr>
+              <w:rPr>
+                <w:rFonts w:ascii="Calibri" w:eastAsia="Times New Roman" w:hAnsi="Calibri"/>
+                <w:color w:val="000000"/>
+                <w:sz w:val="22"/>
+                <w:szCs w:val="22"/>
+              </w:rPr>
+            </w:pPr>
+          </w:p>
+          <w:p>
+            <w:pPr>
+              <w:rPr>
+                <w:rFonts w:ascii="Calibri" w:eastAsia="Times New Roman" w:hAnsi="Calibri"/>
+                <w:color w:val="000000"/>
+                <w:sz w:val="22"/>
+                <w:szCs w:val="22"/>
+              </w:rPr>
+            </w:pPr>
+            <w:proofErr w:type="gramStart"/>
+            <w:r>
+              <w:rPr>
+                <w:rFonts w:ascii="Calibri" w:eastAsia="Times New Roman" w:hAnsi="Calibri"/>
+                <w:color w:val="000000"/>
+                <w:sz w:val="22"/>
+                <w:szCs w:val="22"/>
+              </w:rPr>
+              <w:t>6  пункт</w:t>
+            </w:r>
+            <w:proofErr w:type="gramEnd"/>
+            <w:r>
+              <w:rPr>
+                <w:rFonts w:ascii="Calibri" w:eastAsia="Times New Roman" w:hAnsi="Calibri"/>
+                <w:color w:val="000000"/>
+                <w:sz w:val="22"/>
+                <w:szCs w:val="22"/>
+              </w:rPr>
+              <w:t xml:space="preserve">)  </w:t>
+            </w:r>
+            <w:r>
+              <w:rPr>
+                <w:rFonts w:ascii="Calibri" w:eastAsia="Times New Roman" w:hAnsi="Calibri"/>
+                <w:color w:val="000000"/>
+                <w:sz w:val="22"/>
+                <w:szCs w:val="22"/>
+              </w:rPr>
+              <w:t>Удалить последний узел с заданным значением телефона отправителя</w:t>
+            </w:r>
+          </w:p>
+          <w:p>
+            <w:pPr>
+              <w:rPr>
+                <w:rFonts w:ascii="Calibri" w:eastAsia="Times New Roman" w:hAnsi="Calibri"/>
+                <w:color w:val="000000"/>
+                <w:sz w:val="22"/>
+                <w:szCs w:val="22"/>
+              </w:rPr>
+            </w:pPr>
+          </w:p>
+          <w:p>
+            <w:pPr>
+              <w:rPr>
+                <w:rFonts w:ascii="Calibri" w:eastAsia="Times New Roman" w:hAnsi="Calibri"/>
+                <w:color w:val="000000"/>
+                <w:sz w:val="22"/>
+                <w:szCs w:val="22"/>
+              </w:rPr>
+            </w:pPr>
+            <w:r>
+              <w:rPr>
+                <w:rFonts w:ascii="Calibri" w:eastAsia="Times New Roman" w:hAnsi="Calibri"/>
+                <w:color w:val="000000"/>
+                <w:sz w:val="22"/>
+                <w:szCs w:val="22"/>
+              </w:rPr>
+              <w:t>Введите номер телефона отправителя: 4</w:t>
+            </w:r>
+          </w:p>
+          <w:p>
+            <w:pPr>
+              <w:rPr>
+                <w:rFonts w:ascii="Calibri" w:eastAsia="Times New Roman" w:hAnsi="Calibri"/>
+                <w:color w:val="000000"/>
+                <w:sz w:val="22"/>
+                <w:szCs w:val="22"/>
+              </w:rPr>
+            </w:pPr>
+          </w:p>
+          <w:p>
+            <w:pPr>
+              <w:rPr>
+                <w:rFonts w:ascii="Calibri" w:eastAsia="Times New Roman" w:hAnsi="Calibri"/>
+                <w:color w:val="000000"/>
+                <w:sz w:val="22"/>
+                <w:szCs w:val="22"/>
+              </w:rPr>
+            </w:pPr>
+          </w:p>
+          <w:p>
+            <w:pPr>
+              <w:rPr>
+                <w:rFonts w:ascii="Calibri" w:eastAsia="Times New Roman" w:hAnsi="Calibri"/>
+                <w:color w:val="000000"/>
+                <w:sz w:val="22"/>
+                <w:szCs w:val="22"/>
+              </w:rPr>
+            </w:pPr>
+            <w:r>
+              <w:rPr>
+                <w:rFonts w:ascii="Calibri" w:eastAsia="Times New Roman" w:hAnsi="Calibri"/>
+                <w:color w:val="000000"/>
+                <w:sz w:val="22"/>
+                <w:szCs w:val="22"/>
+              </w:rPr>
+              <w:t>Операция выполнена успешно</w:t>
+            </w:r>
+          </w:p>
+          <w:p>
+            <w:pPr>
+              <w:rPr>
+                <w:rFonts w:ascii="Calibri" w:eastAsia="Times New Roman" w:hAnsi="Calibri"/>
+                <w:color w:val="000000"/>
+                <w:sz w:val="22"/>
+                <w:szCs w:val="22"/>
+              </w:rPr>
+            </w:pPr>
+          </w:p>
+          <w:p>
+            <w:pPr>
+              <w:rPr>
+                <w:rFonts w:ascii="Calibri" w:eastAsia="Times New Roman" w:hAnsi="Calibri"/>
+                <w:color w:val="000000"/>
+                <w:sz w:val="22"/>
+                <w:szCs w:val="22"/>
+              </w:rPr>
+            </w:pPr>
+            <w:r>
+              <w:rPr>
+                <w:rFonts w:ascii="Calibri" w:eastAsia="Times New Roman" w:hAnsi="Calibri"/>
+                <w:color w:val="000000"/>
+                <w:sz w:val="22"/>
+                <w:szCs w:val="22"/>
+              </w:rPr>
+              <w:t xml:space="preserve">2 пункт) </w:t>
+            </w:r>
+            <w:r>
+              <w:rPr>
+                <w:rFonts w:ascii="Calibri" w:eastAsia="Times New Roman" w:hAnsi="Calibri"/>
+                <w:color w:val="000000"/>
+                <w:sz w:val="22"/>
+                <w:szCs w:val="22"/>
+              </w:rPr>
+              <w:t>Вывод списка</w:t>
+            </w:r>
+          </w:p>
+          <w:p>
+            <w:pPr>
+              <w:rPr>
+                <w:rFonts w:ascii="Calibri" w:eastAsia="Times New Roman" w:hAnsi="Calibri"/>
+                <w:color w:val="000000"/>
+                <w:sz w:val="22"/>
+                <w:szCs w:val="22"/>
+              </w:rPr>
+            </w:pPr>
+          </w:p>
+          <w:p>
+            <w:pPr>
+              <w:rPr>
+                <w:rFonts w:ascii="Calibri" w:eastAsia="Times New Roman" w:hAnsi="Calibri"/>
+                <w:color w:val="000000"/>
+                <w:sz w:val="22"/>
+                <w:szCs w:val="22"/>
+              </w:rPr>
+            </w:pPr>
+            <w:r>
+              <w:rPr>
+                <w:rFonts w:ascii="Calibri" w:eastAsia="Times New Roman" w:hAnsi="Calibri"/>
+                <w:color w:val="000000"/>
+                <w:sz w:val="22"/>
+                <w:szCs w:val="22"/>
+              </w:rPr>
+              <w:t>Номер отправителя: 4    Номер получателя: 1     Время разговора: 1</w:t>
+            </w:r>
+          </w:p>
+          <w:p>
+            <w:pPr>
+              <w:rPr>
+                <w:rFonts w:ascii="Calibri" w:eastAsia="Times New Roman" w:hAnsi="Calibri"/>
+                <w:color w:val="000000"/>
+                <w:sz w:val="22"/>
+                <w:szCs w:val="22"/>
+              </w:rPr>
+            </w:pPr>
+            <w:r>
+              <w:rPr>
+                <w:rFonts w:ascii="Calibri" w:eastAsia="Times New Roman" w:hAnsi="Calibri"/>
+                <w:color w:val="000000"/>
+                <w:sz w:val="22"/>
+                <w:szCs w:val="22"/>
+              </w:rPr>
+              <w:t>Номер отправителя: 4    Номер получателя: 2     Время разговора: 2</w:t>
+            </w:r>
+          </w:p>
+          <w:p>
+            <w:pPr>
+              <w:rPr>
+                <w:rFonts w:ascii="Calibri" w:eastAsia="Times New Roman" w:hAnsi="Calibri"/>
+                <w:color w:val="000000"/>
+                <w:sz w:val="22"/>
+                <w:szCs w:val="22"/>
+              </w:rPr>
+            </w:pPr>
+            <w:r>
+              <w:rPr>
+                <w:rFonts w:ascii="Calibri" w:eastAsia="Times New Roman" w:hAnsi="Calibri"/>
+                <w:color w:val="000000"/>
+                <w:sz w:val="22"/>
+                <w:szCs w:val="22"/>
+              </w:rPr>
+              <w:t>Номер отправителя: 4    Номер получателя: 3     Время разговора: 3</w:t>
+            </w:r>
+          </w:p>
+          <w:p>
+            <w:pPr>
+              <w:rPr>
+                <w:rFonts w:ascii="Calibri" w:eastAsia="Times New Roman" w:hAnsi="Calibri"/>
+                <w:color w:val="000000"/>
+                <w:sz w:val="22"/>
+                <w:szCs w:val="22"/>
+              </w:rPr>
+            </w:pPr>
+          </w:p>
+          <w:p>
+            <w:pPr>
+              <w:rPr>
+                <w:rFonts w:ascii="Calibri" w:eastAsia="Times New Roman" w:hAnsi="Calibri"/>
+                <w:color w:val="000000"/>
+                <w:sz w:val="22"/>
+                <w:szCs w:val="22"/>
+              </w:rPr>
+            </w:pPr>
+            <w:r>
+              <w:rPr>
+                <w:rFonts w:ascii="Calibri" w:eastAsia="Times New Roman" w:hAnsi="Calibri"/>
+                <w:color w:val="000000"/>
+                <w:sz w:val="22"/>
+                <w:szCs w:val="22"/>
+              </w:rPr>
+              <w:t>0 пункт) Выход</w:t>
+            </w:r>
+          </w:p>
+        </w:tc>
+        <w:tc>
+          <w:tcPr>
+            <w:tcW w:w="3284" w:type="dxa"/>
+            <w:shd w:val="clear" w:color="auto" w:fill="auto"/>
+            <w:noWrap/>
+            <w:hideMark/>
+          </w:tcPr>
+          <w:p>
+            <w:pPr>
+              <w:rPr>
+                <w:rFonts w:ascii="Calibri" w:eastAsia="Times New Roman" w:hAnsi="Calibri"/>
+                <w:color w:val="000000"/>
+                <w:sz w:val="22"/>
+                <w:szCs w:val="22"/>
+              </w:rPr>
+            </w:pPr>
+            <w:r>
+              <w:rPr>
+                <w:rFonts w:ascii="Calibri" w:eastAsia="Times New Roman" w:hAnsi="Calibri"/>
+                <w:color w:val="000000"/>
+                <w:sz w:val="22"/>
+                <w:szCs w:val="22"/>
+              </w:rPr>
+              <w:lastRenderedPageBreak/>
+              <w:t>1 пункт</w:t>
+            </w:r>
+            <w:proofErr w:type="gramStart"/>
+            <w:r>
+              <w:rPr>
+                <w:rFonts w:ascii="Calibri" w:eastAsia="Times New Roman" w:hAnsi="Calibri"/>
+                <w:color w:val="000000"/>
+                <w:sz w:val="22"/>
+                <w:szCs w:val="22"/>
+              </w:rPr>
+              <w:t>)</w:t>
+            </w:r>
+            <w:proofErr w:type="gramEnd"/>
+            <w:r>
+              <w:rPr>
+                <w:rFonts w:ascii="Calibri" w:eastAsia="Times New Roman" w:hAnsi="Calibri"/>
+                <w:color w:val="000000"/>
+                <w:sz w:val="22"/>
+                <w:szCs w:val="22"/>
+              </w:rPr>
+              <w:t xml:space="preserve"> Создаем новый список из 3 узлов </w:t>
+            </w:r>
+          </w:p>
+          <w:p>
+            <w:pPr>
+              <w:rPr>
+                <w:rFonts w:ascii="Calibri" w:eastAsia="Times New Roman" w:hAnsi="Calibri"/>
+                <w:color w:val="000000"/>
+                <w:sz w:val="22"/>
+                <w:szCs w:val="22"/>
+              </w:rPr>
+            </w:pPr>
+          </w:p>
+          <w:p>
+            <w:pPr>
+              <w:rPr>
+                <w:rFonts w:ascii="Calibri" w:eastAsia="Times New Roman" w:hAnsi="Calibri"/>
+                <w:color w:val="000000"/>
+                <w:sz w:val="22"/>
+                <w:szCs w:val="22"/>
+              </w:rPr>
+            </w:pPr>
+            <w:proofErr w:type="spellStart"/>
+            <w:r>
+              <w:rPr>
+                <w:rFonts w:ascii="Calibri" w:eastAsia="Times New Roman" w:hAnsi="Calibri"/>
+                <w:color w:val="000000"/>
+                <w:sz w:val="22"/>
+                <w:szCs w:val="22"/>
+              </w:rPr>
+              <w:t>Осталость</w:t>
+            </w:r>
+            <w:proofErr w:type="spellEnd"/>
+            <w:r>
+              <w:rPr>
+                <w:rFonts w:ascii="Calibri" w:eastAsia="Times New Roman" w:hAnsi="Calibri"/>
+                <w:color w:val="000000"/>
+                <w:sz w:val="22"/>
+                <w:szCs w:val="22"/>
+              </w:rPr>
+              <w:t xml:space="preserve"> добавить: 3</w:t>
+            </w:r>
+          </w:p>
+          <w:p>
+            <w:pPr>
+              <w:rPr>
+                <w:rFonts w:ascii="Calibri" w:eastAsia="Times New Roman" w:hAnsi="Calibri"/>
+                <w:color w:val="000000"/>
+                <w:sz w:val="22"/>
+                <w:szCs w:val="22"/>
+              </w:rPr>
+            </w:pPr>
+            <w:r>
+              <w:rPr>
+                <w:rFonts w:ascii="Calibri" w:eastAsia="Times New Roman" w:hAnsi="Calibri"/>
+                <w:color w:val="000000"/>
+                <w:sz w:val="22"/>
+                <w:szCs w:val="22"/>
+              </w:rPr>
+              <w:t>Введите номер получателя: 1</w:t>
+            </w:r>
+          </w:p>
+          <w:p>
+            <w:pPr>
+              <w:rPr>
+                <w:rFonts w:ascii="Calibri" w:eastAsia="Times New Roman" w:hAnsi="Calibri"/>
+                <w:color w:val="000000"/>
+                <w:sz w:val="22"/>
+                <w:szCs w:val="22"/>
+              </w:rPr>
+            </w:pPr>
+            <w:r>
+              <w:rPr>
+                <w:rFonts w:ascii="Calibri" w:eastAsia="Times New Roman" w:hAnsi="Calibri"/>
+                <w:color w:val="000000"/>
+                <w:sz w:val="22"/>
+                <w:szCs w:val="22"/>
+              </w:rPr>
+              <w:t>Введите номер отправителя: 1</w:t>
+            </w:r>
+          </w:p>
+          <w:p>
+            <w:pPr>
+              <w:rPr>
+                <w:rFonts w:ascii="Calibri" w:eastAsia="Times New Roman" w:hAnsi="Calibri"/>
+                <w:color w:val="000000"/>
+                <w:sz w:val="22"/>
+                <w:szCs w:val="22"/>
+              </w:rPr>
+            </w:pPr>
+            <w:r>
+              <w:rPr>
+                <w:rFonts w:ascii="Calibri" w:eastAsia="Times New Roman" w:hAnsi="Calibri"/>
+                <w:color w:val="000000"/>
+                <w:sz w:val="22"/>
+                <w:szCs w:val="22"/>
+              </w:rPr>
+              <w:t>Введите время разговора: 1</w:t>
+            </w:r>
+          </w:p>
+          <w:p>
+            <w:pPr>
+              <w:rPr>
+                <w:rFonts w:ascii="Calibri" w:eastAsia="Times New Roman" w:hAnsi="Calibri"/>
+                <w:color w:val="000000"/>
+                <w:sz w:val="22"/>
+                <w:szCs w:val="22"/>
+              </w:rPr>
+            </w:pPr>
+          </w:p>
+          <w:p>
+            <w:pPr>
+              <w:rPr>
+                <w:rFonts w:ascii="Calibri" w:eastAsia="Times New Roman" w:hAnsi="Calibri"/>
+                <w:color w:val="000000"/>
+                <w:sz w:val="22"/>
+                <w:szCs w:val="22"/>
+              </w:rPr>
+            </w:pPr>
+          </w:p>
+          <w:p>
+            <w:pPr>
+              <w:rPr>
+                <w:rFonts w:ascii="Calibri" w:eastAsia="Times New Roman" w:hAnsi="Calibri"/>
+                <w:color w:val="000000"/>
+                <w:sz w:val="22"/>
+                <w:szCs w:val="22"/>
+              </w:rPr>
+            </w:pPr>
+            <w:proofErr w:type="spellStart"/>
+            <w:r>
+              <w:rPr>
+                <w:rFonts w:ascii="Calibri" w:eastAsia="Times New Roman" w:hAnsi="Calibri"/>
+                <w:color w:val="000000"/>
+                <w:sz w:val="22"/>
+                <w:szCs w:val="22"/>
+              </w:rPr>
+              <w:t>Осталость</w:t>
+            </w:r>
+            <w:proofErr w:type="spellEnd"/>
+            <w:r>
+              <w:rPr>
+                <w:rFonts w:ascii="Calibri" w:eastAsia="Times New Roman" w:hAnsi="Calibri"/>
+                <w:color w:val="000000"/>
+                <w:sz w:val="22"/>
+                <w:szCs w:val="22"/>
+              </w:rPr>
+              <w:t xml:space="preserve"> добавить: 2</w:t>
+            </w:r>
+          </w:p>
+          <w:p>
+            <w:pPr>
+              <w:rPr>
+                <w:rFonts w:ascii="Calibri" w:eastAsia="Times New Roman" w:hAnsi="Calibri"/>
+                <w:color w:val="000000"/>
+                <w:sz w:val="22"/>
+                <w:szCs w:val="22"/>
+              </w:rPr>
+            </w:pPr>
+            <w:r>
+              <w:rPr>
+                <w:rFonts w:ascii="Calibri" w:eastAsia="Times New Roman" w:hAnsi="Calibri"/>
+                <w:color w:val="000000"/>
+                <w:sz w:val="22"/>
+                <w:szCs w:val="22"/>
+              </w:rPr>
+              <w:t>Введите номер получателя: 2</w:t>
+            </w:r>
+          </w:p>
+          <w:p>
+            <w:pPr>
+              <w:rPr>
+                <w:rFonts w:ascii="Calibri" w:eastAsia="Times New Roman" w:hAnsi="Calibri"/>
+                <w:color w:val="000000"/>
+                <w:sz w:val="22"/>
+                <w:szCs w:val="22"/>
+              </w:rPr>
+            </w:pPr>
+            <w:r>
+              <w:rPr>
+                <w:rFonts w:ascii="Calibri" w:eastAsia="Times New Roman" w:hAnsi="Calibri"/>
+                <w:color w:val="000000"/>
+                <w:sz w:val="22"/>
+                <w:szCs w:val="22"/>
+              </w:rPr>
+              <w:t>Введите номер отправителя: 2</w:t>
+            </w:r>
+          </w:p>
+          <w:p>
+            <w:pPr>
+              <w:rPr>
+                <w:rFonts w:ascii="Calibri" w:eastAsia="Times New Roman" w:hAnsi="Calibri"/>
+                <w:color w:val="000000"/>
+                <w:sz w:val="22"/>
+                <w:szCs w:val="22"/>
+              </w:rPr>
+            </w:pPr>
+            <w:r>
+              <w:rPr>
+                <w:rFonts w:ascii="Calibri" w:eastAsia="Times New Roman" w:hAnsi="Calibri"/>
+                <w:color w:val="000000"/>
+                <w:sz w:val="22"/>
+                <w:szCs w:val="22"/>
+              </w:rPr>
+              <w:t>Введите время разговора: 2</w:t>
+            </w:r>
+          </w:p>
+          <w:p>
+            <w:pPr>
+              <w:rPr>
+                <w:rFonts w:ascii="Calibri" w:eastAsia="Times New Roman" w:hAnsi="Calibri"/>
+                <w:color w:val="000000"/>
+                <w:sz w:val="22"/>
+                <w:szCs w:val="22"/>
+              </w:rPr>
+            </w:pPr>
+          </w:p>
+          <w:p>
+            <w:pPr>
+              <w:rPr>
+                <w:rFonts w:ascii="Calibri" w:eastAsia="Times New Roman" w:hAnsi="Calibri"/>
+                <w:color w:val="000000"/>
+                <w:sz w:val="22"/>
+                <w:szCs w:val="22"/>
+              </w:rPr>
+            </w:pPr>
+          </w:p>
+          <w:p>
+            <w:pPr>
+              <w:rPr>
+                <w:rFonts w:ascii="Calibri" w:eastAsia="Times New Roman" w:hAnsi="Calibri"/>
+                <w:color w:val="000000"/>
+                <w:sz w:val="22"/>
+                <w:szCs w:val="22"/>
+              </w:rPr>
+            </w:pPr>
+            <w:proofErr w:type="spellStart"/>
+            <w:r>
+              <w:rPr>
+                <w:rFonts w:ascii="Calibri" w:eastAsia="Times New Roman" w:hAnsi="Calibri"/>
+                <w:color w:val="000000"/>
+                <w:sz w:val="22"/>
+                <w:szCs w:val="22"/>
+              </w:rPr>
+              <w:t>Осталость</w:t>
+            </w:r>
+            <w:proofErr w:type="spellEnd"/>
+            <w:r>
+              <w:rPr>
+                <w:rFonts w:ascii="Calibri" w:eastAsia="Times New Roman" w:hAnsi="Calibri"/>
+                <w:color w:val="000000"/>
+                <w:sz w:val="22"/>
+                <w:szCs w:val="22"/>
+              </w:rPr>
+              <w:t xml:space="preserve"> добавить: 1</w:t>
+            </w:r>
+          </w:p>
+          <w:p>
+            <w:pPr>
+              <w:rPr>
+                <w:rFonts w:ascii="Calibri" w:eastAsia="Times New Roman" w:hAnsi="Calibri"/>
+                <w:color w:val="000000"/>
+                <w:sz w:val="22"/>
+                <w:szCs w:val="22"/>
+              </w:rPr>
+            </w:pPr>
+            <w:r>
+              <w:rPr>
+                <w:rFonts w:ascii="Calibri" w:eastAsia="Times New Roman" w:hAnsi="Calibri"/>
+                <w:color w:val="000000"/>
+                <w:sz w:val="22"/>
+                <w:szCs w:val="22"/>
+              </w:rPr>
+              <w:t>Введите номер получателя: 3</w:t>
+            </w:r>
+          </w:p>
+          <w:p>
+            <w:pPr>
+              <w:rPr>
+                <w:rFonts w:ascii="Calibri" w:eastAsia="Times New Roman" w:hAnsi="Calibri"/>
+                <w:color w:val="000000"/>
+                <w:sz w:val="22"/>
+                <w:szCs w:val="22"/>
+              </w:rPr>
+            </w:pPr>
+            <w:r>
+              <w:rPr>
+                <w:rFonts w:ascii="Calibri" w:eastAsia="Times New Roman" w:hAnsi="Calibri"/>
+                <w:color w:val="000000"/>
+                <w:sz w:val="22"/>
+                <w:szCs w:val="22"/>
+              </w:rPr>
+              <w:t>Введите номер отправителя: 3</w:t>
+            </w:r>
+          </w:p>
+          <w:p>
+            <w:pPr>
+              <w:rPr>
+                <w:rFonts w:ascii="Calibri" w:eastAsia="Times New Roman" w:hAnsi="Calibri"/>
+                <w:color w:val="000000"/>
+                <w:sz w:val="22"/>
+                <w:szCs w:val="22"/>
+              </w:rPr>
+            </w:pPr>
+            <w:r>
+              <w:rPr>
+                <w:rFonts w:ascii="Calibri" w:eastAsia="Times New Roman" w:hAnsi="Calibri"/>
+                <w:color w:val="000000"/>
+                <w:sz w:val="22"/>
+                <w:szCs w:val="22"/>
+              </w:rPr>
+              <w:t>Введите время разговора: 3</w:t>
+            </w:r>
+          </w:p>
+          <w:p>
+            <w:pPr>
+              <w:rPr>
+                <w:rFonts w:ascii="Calibri" w:eastAsia="Times New Roman" w:hAnsi="Calibri"/>
+                <w:color w:val="000000"/>
+                <w:sz w:val="22"/>
+                <w:szCs w:val="22"/>
+              </w:rPr>
+            </w:pPr>
+          </w:p>
+          <w:p>
+            <w:pPr>
+              <w:rPr>
+                <w:rFonts w:ascii="Calibri" w:eastAsia="Times New Roman" w:hAnsi="Calibri"/>
+                <w:color w:val="000000"/>
+                <w:sz w:val="22"/>
+                <w:szCs w:val="22"/>
+              </w:rPr>
+            </w:pPr>
+            <w:r>
+              <w:rPr>
+                <w:rFonts w:ascii="Calibri" w:eastAsia="Times New Roman" w:hAnsi="Calibri"/>
+                <w:color w:val="000000"/>
+                <w:sz w:val="22"/>
+                <w:szCs w:val="22"/>
+              </w:rPr>
+              <w:t>2 пункт) Вывод списка</w:t>
+            </w:r>
+          </w:p>
+          <w:p>
+            <w:pPr>
+              <w:rPr>
+                <w:rFonts w:ascii="Calibri" w:eastAsia="Times New Roman" w:hAnsi="Calibri"/>
+                <w:color w:val="000000"/>
+                <w:sz w:val="22"/>
+                <w:szCs w:val="22"/>
+              </w:rPr>
+            </w:pPr>
+          </w:p>
+          <w:p>
+            <w:pPr>
+              <w:rPr>
+                <w:rFonts w:ascii="Calibri" w:eastAsia="Times New Roman" w:hAnsi="Calibri"/>
+                <w:color w:val="000000"/>
+                <w:sz w:val="22"/>
+                <w:szCs w:val="22"/>
+              </w:rPr>
+            </w:pPr>
+            <w:r>
+              <w:rPr>
+                <w:rFonts w:ascii="Calibri" w:eastAsia="Times New Roman" w:hAnsi="Calibri"/>
+                <w:color w:val="000000"/>
+                <w:sz w:val="22"/>
+                <w:szCs w:val="22"/>
+              </w:rPr>
+              <w:t>Номер отправителя: 1    Номер получателя: 1     Время разговора: 1</w:t>
+            </w:r>
+          </w:p>
+          <w:p>
+            <w:pPr>
+              <w:rPr>
+                <w:rFonts w:ascii="Calibri" w:eastAsia="Times New Roman" w:hAnsi="Calibri"/>
+                <w:color w:val="000000"/>
+                <w:sz w:val="22"/>
+                <w:szCs w:val="22"/>
+              </w:rPr>
+            </w:pPr>
+            <w:r>
+              <w:rPr>
+                <w:rFonts w:ascii="Calibri" w:eastAsia="Times New Roman" w:hAnsi="Calibri"/>
+                <w:color w:val="000000"/>
+                <w:sz w:val="22"/>
+                <w:szCs w:val="22"/>
+              </w:rPr>
+              <w:t>Номер отправителя: 2    Номер получателя: 2     Время разговора: 2</w:t>
+            </w:r>
+          </w:p>
+          <w:p>
+            <w:pPr>
+              <w:rPr>
+                <w:rFonts w:ascii="Calibri" w:eastAsia="Times New Roman" w:hAnsi="Calibri"/>
+                <w:color w:val="000000"/>
+                <w:sz w:val="22"/>
+                <w:szCs w:val="22"/>
+              </w:rPr>
+            </w:pPr>
+            <w:r>
+              <w:rPr>
+                <w:rFonts w:ascii="Calibri" w:eastAsia="Times New Roman" w:hAnsi="Calibri"/>
+                <w:color w:val="000000"/>
+                <w:sz w:val="22"/>
+                <w:szCs w:val="22"/>
+              </w:rPr>
+              <w:t>Номер отправителя: 3    Номер получателя: 3     Время разговора: 3</w:t>
+            </w:r>
+          </w:p>
+          <w:p>
+            <w:pPr>
+              <w:rPr>
+                <w:rFonts w:ascii="Calibri" w:eastAsia="Times New Roman" w:hAnsi="Calibri"/>
+                <w:color w:val="000000"/>
+                <w:sz w:val="22"/>
+                <w:szCs w:val="22"/>
+              </w:rPr>
+            </w:pPr>
+          </w:p>
+          <w:p>
+            <w:pPr>
+              <w:rPr>
+                <w:rFonts w:ascii="Calibri" w:eastAsia="Times New Roman" w:hAnsi="Calibri"/>
+                <w:color w:val="000000"/>
+                <w:sz w:val="22"/>
+                <w:szCs w:val="22"/>
+              </w:rPr>
+            </w:pPr>
+            <w:r>
+              <w:rPr>
+                <w:rFonts w:ascii="Calibri" w:eastAsia="Times New Roman" w:hAnsi="Calibri"/>
+                <w:color w:val="000000"/>
+                <w:sz w:val="22"/>
+                <w:szCs w:val="22"/>
+              </w:rPr>
+              <w:t>3 пункт</w:t>
+            </w:r>
+            <w:proofErr w:type="gramStart"/>
+            <w:r>
+              <w:rPr>
+                <w:rFonts w:ascii="Calibri" w:eastAsia="Times New Roman" w:hAnsi="Calibri"/>
+                <w:color w:val="000000"/>
+                <w:sz w:val="22"/>
+                <w:szCs w:val="22"/>
+              </w:rPr>
+              <w:t>)</w:t>
+            </w:r>
+            <w:proofErr w:type="gramEnd"/>
+            <w:r>
+              <w:rPr>
+                <w:rFonts w:ascii="Calibri" w:eastAsia="Times New Roman" w:hAnsi="Calibri"/>
+                <w:color w:val="000000"/>
+                <w:sz w:val="22"/>
+                <w:szCs w:val="22"/>
+              </w:rPr>
+              <w:t xml:space="preserve"> </w:t>
+            </w:r>
+            <w:r>
+              <w:rPr>
+                <w:rFonts w:ascii="Calibri" w:eastAsia="Times New Roman" w:hAnsi="Calibri"/>
+                <w:color w:val="000000"/>
+                <w:sz w:val="22"/>
+                <w:szCs w:val="22"/>
+              </w:rPr>
+              <w:t>Найти первый узел с указанным номером отправителя</w:t>
+            </w:r>
+          </w:p>
+          <w:p>
+            <w:pPr>
+              <w:rPr>
+                <w:rFonts w:ascii="Calibri" w:eastAsia="Times New Roman" w:hAnsi="Calibri"/>
+                <w:color w:val="000000"/>
+                <w:sz w:val="22"/>
+                <w:szCs w:val="22"/>
+              </w:rPr>
+            </w:pPr>
+          </w:p>
+          <w:p>
+            <w:pPr>
+              <w:rPr>
+                <w:rFonts w:ascii="Calibri" w:eastAsia="Times New Roman" w:hAnsi="Calibri"/>
+                <w:color w:val="000000"/>
+                <w:sz w:val="22"/>
+                <w:szCs w:val="22"/>
+              </w:rPr>
+            </w:pPr>
+            <w:r>
+              <w:rPr>
+                <w:rFonts w:ascii="Calibri" w:eastAsia="Times New Roman" w:hAnsi="Calibri"/>
+                <w:color w:val="000000"/>
+                <w:sz w:val="22"/>
+                <w:szCs w:val="22"/>
+              </w:rPr>
+              <w:t>Введите номер телефона отправителя: 2</w:t>
+            </w:r>
+          </w:p>
+          <w:p>
+            <w:pPr>
+              <w:rPr>
+                <w:rFonts w:ascii="Calibri" w:eastAsia="Times New Roman" w:hAnsi="Calibri"/>
+                <w:color w:val="000000"/>
+                <w:sz w:val="22"/>
+                <w:szCs w:val="22"/>
+              </w:rPr>
+            </w:pPr>
+          </w:p>
+          <w:p>
+            <w:pPr>
+              <w:rPr>
+                <w:rFonts w:ascii="Calibri" w:eastAsia="Times New Roman" w:hAnsi="Calibri"/>
+                <w:color w:val="000000"/>
+                <w:sz w:val="22"/>
+                <w:szCs w:val="22"/>
+              </w:rPr>
+            </w:pPr>
+          </w:p>
+          <w:p>
+            <w:pPr>
+              <w:rPr>
+                <w:rFonts w:ascii="Calibri" w:eastAsia="Times New Roman" w:hAnsi="Calibri"/>
+                <w:color w:val="000000"/>
+                <w:sz w:val="22"/>
+                <w:szCs w:val="22"/>
+              </w:rPr>
+            </w:pPr>
+            <w:r>
+              <w:rPr>
+                <w:rFonts w:ascii="Calibri" w:eastAsia="Times New Roman" w:hAnsi="Calibri"/>
+                <w:color w:val="000000"/>
+                <w:sz w:val="22"/>
+                <w:szCs w:val="22"/>
+              </w:rPr>
+              <w:t>Номер отправителя: 2    Номер получателя: 2     Время разговора: 2</w:t>
+            </w:r>
+          </w:p>
+          <w:p>
+            <w:pPr>
+              <w:rPr>
+                <w:rFonts w:ascii="Calibri" w:eastAsia="Times New Roman" w:hAnsi="Calibri"/>
+                <w:color w:val="000000"/>
+                <w:sz w:val="22"/>
+                <w:szCs w:val="22"/>
+              </w:rPr>
+            </w:pPr>
+          </w:p>
+          <w:p>
+            <w:pPr>
+              <w:rPr>
+                <w:rFonts w:ascii="Calibri" w:eastAsia="Times New Roman" w:hAnsi="Calibri"/>
+                <w:color w:val="000000"/>
+                <w:sz w:val="22"/>
+                <w:szCs w:val="22"/>
+              </w:rPr>
+            </w:pPr>
+            <w:r>
+              <w:rPr>
+                <w:rFonts w:ascii="Calibri" w:eastAsia="Times New Roman" w:hAnsi="Calibri"/>
+                <w:color w:val="000000"/>
+                <w:sz w:val="22"/>
+                <w:szCs w:val="22"/>
+              </w:rPr>
+              <w:t>4 пункт</w:t>
+            </w:r>
+            <w:proofErr w:type="gramStart"/>
+            <w:r>
+              <w:rPr>
+                <w:rFonts w:ascii="Calibri" w:eastAsia="Times New Roman" w:hAnsi="Calibri"/>
+                <w:color w:val="000000"/>
+                <w:sz w:val="22"/>
+                <w:szCs w:val="22"/>
+              </w:rPr>
+              <w:t>)</w:t>
+            </w:r>
+            <w:proofErr w:type="gramEnd"/>
+            <w:r>
+              <w:rPr>
+                <w:rFonts w:ascii="Calibri" w:eastAsia="Times New Roman" w:hAnsi="Calibri"/>
+                <w:color w:val="000000"/>
+                <w:sz w:val="22"/>
+                <w:szCs w:val="22"/>
+              </w:rPr>
+              <w:t xml:space="preserve"> Добавить новый узел</w:t>
+            </w:r>
+          </w:p>
+          <w:p>
+            <w:pPr>
+              <w:rPr>
+                <w:rFonts w:ascii="Calibri" w:eastAsia="Times New Roman" w:hAnsi="Calibri"/>
+                <w:color w:val="000000"/>
+                <w:sz w:val="22"/>
+                <w:szCs w:val="22"/>
+              </w:rPr>
+            </w:pPr>
+          </w:p>
+          <w:p>
+            <w:pPr>
+              <w:rPr>
+                <w:rFonts w:ascii="Calibri" w:eastAsia="Times New Roman" w:hAnsi="Calibri"/>
+                <w:color w:val="000000"/>
+                <w:sz w:val="22"/>
+                <w:szCs w:val="22"/>
+              </w:rPr>
+            </w:pPr>
+            <w:proofErr w:type="spellStart"/>
+            <w:r>
+              <w:rPr>
+                <w:rFonts w:ascii="Calibri" w:eastAsia="Times New Roman" w:hAnsi="Calibri"/>
+                <w:color w:val="000000"/>
+                <w:sz w:val="22"/>
+                <w:szCs w:val="22"/>
+              </w:rPr>
+              <w:t>Осталость</w:t>
+            </w:r>
+            <w:proofErr w:type="spellEnd"/>
+            <w:r>
+              <w:rPr>
+                <w:rFonts w:ascii="Calibri" w:eastAsia="Times New Roman" w:hAnsi="Calibri"/>
+                <w:color w:val="000000"/>
+                <w:sz w:val="22"/>
+                <w:szCs w:val="22"/>
+              </w:rPr>
+              <w:t xml:space="preserve"> добавить: 1</w:t>
+            </w:r>
+          </w:p>
+          <w:p>
+            <w:pPr>
+              <w:rPr>
+                <w:rFonts w:ascii="Calibri" w:eastAsia="Times New Roman" w:hAnsi="Calibri"/>
+                <w:color w:val="000000"/>
+                <w:sz w:val="22"/>
+                <w:szCs w:val="22"/>
+              </w:rPr>
+            </w:pPr>
+            <w:r>
+              <w:rPr>
+                <w:rFonts w:ascii="Calibri" w:eastAsia="Times New Roman" w:hAnsi="Calibri"/>
+                <w:color w:val="000000"/>
+                <w:sz w:val="22"/>
+                <w:szCs w:val="22"/>
+              </w:rPr>
+              <w:t>Введите номер получателя: 4</w:t>
+            </w:r>
+          </w:p>
+          <w:p>
+            <w:pPr>
+              <w:rPr>
+                <w:rFonts w:ascii="Calibri" w:eastAsia="Times New Roman" w:hAnsi="Calibri"/>
+                <w:color w:val="000000"/>
+                <w:sz w:val="22"/>
+                <w:szCs w:val="22"/>
+              </w:rPr>
+            </w:pPr>
+            <w:r>
+              <w:rPr>
+                <w:rFonts w:ascii="Calibri" w:eastAsia="Times New Roman" w:hAnsi="Calibri"/>
+                <w:color w:val="000000"/>
+                <w:sz w:val="22"/>
+                <w:szCs w:val="22"/>
+              </w:rPr>
+              <w:t>Введите номер отправителя: 4</w:t>
+            </w:r>
+          </w:p>
+          <w:p>
+            <w:pPr>
+              <w:rPr>
+                <w:rFonts w:ascii="Calibri" w:eastAsia="Times New Roman" w:hAnsi="Calibri"/>
+                <w:color w:val="000000"/>
+                <w:sz w:val="22"/>
+                <w:szCs w:val="22"/>
+              </w:rPr>
+            </w:pPr>
+            <w:r>
+              <w:rPr>
+                <w:rFonts w:ascii="Calibri" w:eastAsia="Times New Roman" w:hAnsi="Calibri"/>
+                <w:color w:val="000000"/>
+                <w:sz w:val="22"/>
+                <w:szCs w:val="22"/>
+              </w:rPr>
+              <w:lastRenderedPageBreak/>
+              <w:t>Введите время разговора: 4</w:t>
+            </w:r>
+          </w:p>
+          <w:p>
+            <w:pPr>
+              <w:rPr>
+                <w:rFonts w:ascii="Calibri" w:eastAsia="Times New Roman" w:hAnsi="Calibri"/>
+                <w:color w:val="000000"/>
+                <w:sz w:val="22"/>
+                <w:szCs w:val="22"/>
+              </w:rPr>
+            </w:pPr>
+          </w:p>
+          <w:p>
+            <w:pPr>
+              <w:rPr>
+                <w:rFonts w:ascii="Calibri" w:eastAsia="Times New Roman" w:hAnsi="Calibri"/>
+                <w:color w:val="000000"/>
+                <w:sz w:val="22"/>
+                <w:szCs w:val="22"/>
+              </w:rPr>
+            </w:pPr>
+            <w:proofErr w:type="gramStart"/>
+            <w:r>
+              <w:rPr>
+                <w:rFonts w:ascii="Calibri" w:eastAsia="Times New Roman" w:hAnsi="Calibri"/>
+                <w:color w:val="000000"/>
+                <w:sz w:val="22"/>
+                <w:szCs w:val="22"/>
+              </w:rPr>
+              <w:t>6  пункт</w:t>
+            </w:r>
+            <w:proofErr w:type="gramEnd"/>
+            <w:r>
+              <w:rPr>
+                <w:rFonts w:ascii="Calibri" w:eastAsia="Times New Roman" w:hAnsi="Calibri"/>
+                <w:color w:val="000000"/>
+                <w:sz w:val="22"/>
+                <w:szCs w:val="22"/>
+              </w:rPr>
+              <w:t xml:space="preserve">)  </w:t>
+            </w:r>
+            <w:r>
+              <w:rPr>
+                <w:rFonts w:ascii="Calibri" w:eastAsia="Times New Roman" w:hAnsi="Calibri"/>
+                <w:color w:val="000000"/>
+                <w:sz w:val="22"/>
+                <w:szCs w:val="22"/>
+              </w:rPr>
+              <w:t>Удалить последний узел с заданным значением телефона отправителя</w:t>
+            </w:r>
+          </w:p>
+          <w:p>
+            <w:pPr>
+              <w:rPr>
+                <w:rFonts w:ascii="Calibri" w:eastAsia="Times New Roman" w:hAnsi="Calibri"/>
+                <w:color w:val="000000"/>
+                <w:sz w:val="22"/>
+                <w:szCs w:val="22"/>
+              </w:rPr>
+            </w:pPr>
+          </w:p>
+          <w:p>
+            <w:pPr>
+              <w:rPr>
+                <w:rFonts w:ascii="Calibri" w:eastAsia="Times New Roman" w:hAnsi="Calibri"/>
+                <w:color w:val="000000"/>
+                <w:sz w:val="22"/>
+                <w:szCs w:val="22"/>
+              </w:rPr>
+            </w:pPr>
+            <w:r>
+              <w:rPr>
+                <w:rFonts w:ascii="Calibri" w:eastAsia="Times New Roman" w:hAnsi="Calibri"/>
+                <w:color w:val="000000"/>
+                <w:sz w:val="22"/>
+                <w:szCs w:val="22"/>
+              </w:rPr>
+              <w:t>Введите номер телефона отправителя: 4</w:t>
+            </w:r>
+          </w:p>
+          <w:p>
+            <w:pPr>
+              <w:rPr>
+                <w:rFonts w:ascii="Calibri" w:eastAsia="Times New Roman" w:hAnsi="Calibri"/>
+                <w:color w:val="000000"/>
+                <w:sz w:val="22"/>
+                <w:szCs w:val="22"/>
+              </w:rPr>
+            </w:pPr>
+          </w:p>
+          <w:p>
+            <w:pPr>
+              <w:rPr>
+                <w:rFonts w:ascii="Calibri" w:eastAsia="Times New Roman" w:hAnsi="Calibri"/>
+                <w:color w:val="000000"/>
+                <w:sz w:val="22"/>
+                <w:szCs w:val="22"/>
+              </w:rPr>
+            </w:pPr>
+          </w:p>
+          <w:p>
+            <w:pPr>
+              <w:rPr>
+                <w:rFonts w:ascii="Calibri" w:eastAsia="Times New Roman" w:hAnsi="Calibri"/>
+                <w:color w:val="000000"/>
+                <w:sz w:val="22"/>
+                <w:szCs w:val="22"/>
+              </w:rPr>
+            </w:pPr>
+            <w:r>
+              <w:rPr>
+                <w:rFonts w:ascii="Calibri" w:eastAsia="Times New Roman" w:hAnsi="Calibri"/>
+                <w:color w:val="000000"/>
+                <w:sz w:val="22"/>
+                <w:szCs w:val="22"/>
+              </w:rPr>
+              <w:t>Операция выполнена успешно</w:t>
+            </w:r>
+          </w:p>
+          <w:p>
+            <w:pPr>
+              <w:rPr>
+                <w:rFonts w:ascii="Calibri" w:eastAsia="Times New Roman" w:hAnsi="Calibri"/>
+                <w:color w:val="000000"/>
+                <w:sz w:val="22"/>
+                <w:szCs w:val="22"/>
+              </w:rPr>
+            </w:pPr>
+          </w:p>
+          <w:p>
+            <w:pPr>
+              <w:rPr>
+                <w:rFonts w:ascii="Calibri" w:eastAsia="Times New Roman" w:hAnsi="Calibri"/>
+                <w:color w:val="000000"/>
+                <w:sz w:val="22"/>
+                <w:szCs w:val="22"/>
+              </w:rPr>
+            </w:pPr>
+            <w:r>
+              <w:rPr>
+                <w:rFonts w:ascii="Calibri" w:eastAsia="Times New Roman" w:hAnsi="Calibri"/>
+                <w:color w:val="000000"/>
+                <w:sz w:val="22"/>
+                <w:szCs w:val="22"/>
+              </w:rPr>
+              <w:t xml:space="preserve">2 пункт) </w:t>
+            </w:r>
+            <w:r>
+              <w:rPr>
+                <w:rFonts w:ascii="Calibri" w:eastAsia="Times New Roman" w:hAnsi="Calibri"/>
+                <w:color w:val="000000"/>
+                <w:sz w:val="22"/>
+                <w:szCs w:val="22"/>
+              </w:rPr>
+              <w:t>Вывод списка</w:t>
+            </w:r>
+          </w:p>
+          <w:p>
+            <w:pPr>
+              <w:rPr>
+                <w:rFonts w:ascii="Calibri" w:eastAsia="Times New Roman" w:hAnsi="Calibri"/>
+                <w:color w:val="000000"/>
+                <w:sz w:val="22"/>
+                <w:szCs w:val="22"/>
+              </w:rPr>
+            </w:pPr>
+          </w:p>
+          <w:p>
+            <w:pPr>
+              <w:rPr>
+                <w:rFonts w:ascii="Calibri" w:eastAsia="Times New Roman" w:hAnsi="Calibri"/>
+                <w:color w:val="000000"/>
+                <w:sz w:val="22"/>
+                <w:szCs w:val="22"/>
+              </w:rPr>
+            </w:pPr>
+            <w:r>
+              <w:rPr>
+                <w:rFonts w:ascii="Calibri" w:eastAsia="Times New Roman" w:hAnsi="Calibri"/>
+                <w:color w:val="000000"/>
+                <w:sz w:val="22"/>
+                <w:szCs w:val="22"/>
+              </w:rPr>
+              <w:t>Номер отправителя: 4    Номер получателя: 1     Время разговора: 1</w:t>
+            </w:r>
+          </w:p>
+          <w:p>
+            <w:pPr>
+              <w:rPr>
+                <w:rFonts w:ascii="Calibri" w:eastAsia="Times New Roman" w:hAnsi="Calibri"/>
+                <w:color w:val="000000"/>
+                <w:sz w:val="22"/>
+                <w:szCs w:val="22"/>
+              </w:rPr>
+            </w:pPr>
+            <w:r>
+              <w:rPr>
+                <w:rFonts w:ascii="Calibri" w:eastAsia="Times New Roman" w:hAnsi="Calibri"/>
+                <w:color w:val="000000"/>
+                <w:sz w:val="22"/>
+                <w:szCs w:val="22"/>
+              </w:rPr>
+              <w:t>Номер отправителя: 4    Номер получателя: 2     Время разговора: 2</w:t>
+            </w:r>
+          </w:p>
+          <w:p>
+            <w:pPr>
+              <w:rPr>
+                <w:rFonts w:ascii="Calibri" w:eastAsia="Times New Roman" w:hAnsi="Calibri"/>
+                <w:color w:val="000000"/>
+                <w:sz w:val="22"/>
+                <w:szCs w:val="22"/>
+              </w:rPr>
+            </w:pPr>
+            <w:r>
+              <w:rPr>
+                <w:rFonts w:ascii="Calibri" w:eastAsia="Times New Roman" w:hAnsi="Calibri"/>
+                <w:color w:val="000000"/>
+                <w:sz w:val="22"/>
+                <w:szCs w:val="22"/>
+              </w:rPr>
+              <w:t>Номер отправителя: 4    Номер получателя: 3     Время разговора: 3</w:t>
+            </w:r>
+          </w:p>
+          <w:p>
+            <w:pPr>
+              <w:rPr>
+                <w:rFonts w:ascii="Calibri" w:eastAsia="Times New Roman" w:hAnsi="Calibri"/>
+                <w:color w:val="000000"/>
+                <w:sz w:val="22"/>
+                <w:szCs w:val="22"/>
+              </w:rPr>
+            </w:pPr>
+          </w:p>
+          <w:p>
+            <w:pPr>
+              <w:rPr>
+                <w:rFonts w:ascii="Calibri" w:eastAsia="Times New Roman" w:hAnsi="Calibri"/>
+                <w:color w:val="000000"/>
+                <w:sz w:val="22"/>
+                <w:szCs w:val="22"/>
+              </w:rPr>
+            </w:pPr>
+            <w:r>
+              <w:rPr>
+                <w:rFonts w:ascii="Calibri" w:eastAsia="Times New Roman" w:hAnsi="Calibri"/>
+                <w:color w:val="000000"/>
+                <w:sz w:val="22"/>
+                <w:szCs w:val="22"/>
+              </w:rPr>
+              <w:t>0 пункт) Выход</w:t>
+            </w:r>
+          </w:p>
+        </w:tc>
+        <w:tc>
+          <w:tcPr>
+            <w:tcW w:w="2133" w:type="dxa"/>
+            <w:shd w:val="clear" w:color="auto" w:fill="auto"/>
+            <w:noWrap/>
+            <w:vAlign w:val="center"/>
+            <w:hideMark/>
+          </w:tcPr>
+          <w:p>
+            <w:pPr>
+              <w:jc w:val="center"/>
+              <w:rPr>
+                <w:rFonts w:eastAsia="Times New Roman"/>
+                <w:b/>
+                <w:bCs/>
+                <w:sz w:val="80"/>
+                <w:szCs w:val="80"/>
+              </w:rPr>
+            </w:pPr>
+            <w:r>
+              <w:rPr>
+                <w:rFonts w:eastAsia="Times New Roman"/>
+                <w:b/>
+                <w:bCs/>
+                <w:sz w:val="80"/>
+                <w:szCs w:val="80"/>
+              </w:rPr>
+              <w:lastRenderedPageBreak/>
+              <w:t>+</w:t>
+            </w:r>
+          </w:p>
+        </w:tc>
+      </w:tr>
+      <w:tr>
+        <w:trPr>
+          <w:trHeight w:val="3222"/>
+        </w:trPr>
+        <w:tc>
+          <w:tcPr>
+            <w:tcW w:w="1347" w:type="dxa"/>
+            <w:shd w:val="clear" w:color="auto" w:fill="auto"/>
+            <w:noWrap/>
+            <w:vAlign w:val="center"/>
+          </w:tcPr>
+          <w:p>
+            <w:pPr>
+              <w:jc w:val="center"/>
+              <w:rPr>
+                <w:rFonts w:ascii="Calibri" w:eastAsia="Times New Roman" w:hAnsi="Calibri"/>
+                <w:color w:val="000000"/>
+                <w:sz w:val="22"/>
+                <w:szCs w:val="22"/>
+              </w:rPr>
+            </w:pPr>
+            <w:r>
+              <w:rPr>
+                <w:rFonts w:ascii="Calibri" w:eastAsia="Times New Roman" w:hAnsi="Calibri"/>
+                <w:color w:val="000000"/>
+                <w:sz w:val="22"/>
+                <w:szCs w:val="22"/>
+              </w:rPr>
+              <w:t>2</w:t>
+            </w:r>
+          </w:p>
+        </w:tc>
+        <w:tc>
+          <w:tcPr>
+            <w:tcW w:w="2834" w:type="dxa"/>
+            <w:shd w:val="clear" w:color="auto" w:fill="auto"/>
+          </w:tcPr>
+          <w:p>
+            <w:pPr>
+              <w:rPr>
+                <w:rFonts w:ascii="Calibri" w:eastAsia="Times New Roman" w:hAnsi="Calibri"/>
+                <w:color w:val="000000"/>
+                <w:sz w:val="22"/>
+                <w:szCs w:val="22"/>
+              </w:rPr>
+            </w:pPr>
+            <w:r>
+              <w:rPr>
+                <w:rFonts w:ascii="Calibri" w:eastAsia="Times New Roman" w:hAnsi="Calibri"/>
+                <w:color w:val="000000"/>
+                <w:sz w:val="22"/>
+                <w:szCs w:val="22"/>
+              </w:rPr>
+              <w:t xml:space="preserve">1 пункт) </w:t>
+            </w:r>
+          </w:p>
+          <w:p>
+            <w:pPr>
+              <w:rPr>
+                <w:rFonts w:ascii="Calibri" w:eastAsia="Times New Roman" w:hAnsi="Calibri"/>
+                <w:color w:val="000000"/>
+                <w:sz w:val="22"/>
+                <w:szCs w:val="22"/>
+              </w:rPr>
+            </w:pPr>
+            <w:r>
+              <w:rPr>
+                <w:rFonts w:ascii="Calibri" w:eastAsia="Times New Roman" w:hAnsi="Calibri"/>
+                <w:color w:val="000000"/>
+                <w:sz w:val="22"/>
+                <w:szCs w:val="22"/>
+              </w:rPr>
+              <w:t>Список из скольких элементов вы хотите создать</w:t>
+            </w:r>
+            <w:proofErr w:type="gramStart"/>
+            <w:r>
+              <w:rPr>
+                <w:rFonts w:ascii="Calibri" w:eastAsia="Times New Roman" w:hAnsi="Calibri"/>
+                <w:color w:val="000000"/>
+                <w:sz w:val="22"/>
+                <w:szCs w:val="22"/>
+              </w:rPr>
+              <w:t>? :</w:t>
+            </w:r>
+            <w:proofErr w:type="gramEnd"/>
+            <w:r>
+              <w:rPr>
+                <w:rFonts w:ascii="Calibri" w:eastAsia="Times New Roman" w:hAnsi="Calibri"/>
+                <w:color w:val="000000"/>
+                <w:sz w:val="22"/>
+                <w:szCs w:val="22"/>
+              </w:rPr>
+              <w:t xml:space="preserve"> 0</w:t>
+            </w:r>
+          </w:p>
+          <w:p>
+            <w:pPr>
+              <w:rPr>
+                <w:rFonts w:ascii="Calibri" w:eastAsia="Times New Roman" w:hAnsi="Calibri"/>
+                <w:color w:val="000000"/>
+                <w:sz w:val="22"/>
+                <w:szCs w:val="22"/>
+              </w:rPr>
+            </w:pPr>
+          </w:p>
+          <w:p>
+            <w:pPr>
+              <w:rPr>
+                <w:rFonts w:ascii="Calibri" w:eastAsia="Times New Roman" w:hAnsi="Calibri"/>
+                <w:color w:val="000000"/>
+                <w:sz w:val="22"/>
+                <w:szCs w:val="22"/>
+              </w:rPr>
+            </w:pPr>
+            <w:r>
+              <w:rPr>
+                <w:rFonts w:ascii="Calibri" w:eastAsia="Times New Roman" w:hAnsi="Calibri"/>
+                <w:color w:val="000000"/>
+                <w:sz w:val="22"/>
+                <w:szCs w:val="22"/>
+              </w:rPr>
+              <w:t xml:space="preserve">2 пункт) Вывод </w:t>
+            </w:r>
+            <w:proofErr w:type="spellStart"/>
+            <w:r>
+              <w:rPr>
+                <w:rFonts w:ascii="Calibri" w:eastAsia="Times New Roman" w:hAnsi="Calibri"/>
+                <w:color w:val="000000"/>
+                <w:sz w:val="22"/>
+                <w:szCs w:val="22"/>
+              </w:rPr>
+              <w:t>списк</w:t>
+            </w:r>
+            <w:proofErr w:type="spellEnd"/>
+          </w:p>
+          <w:p>
+            <w:pPr>
+              <w:rPr>
+                <w:rFonts w:ascii="Calibri" w:eastAsia="Times New Roman" w:hAnsi="Calibri"/>
+                <w:color w:val="000000"/>
+                <w:sz w:val="22"/>
+                <w:szCs w:val="22"/>
+              </w:rPr>
+            </w:pPr>
+            <w:r>
+              <w:rPr>
+                <w:rFonts w:ascii="Calibri" w:eastAsia="Times New Roman" w:hAnsi="Calibri"/>
+                <w:color w:val="000000"/>
+                <w:sz w:val="22"/>
+                <w:szCs w:val="22"/>
+              </w:rPr>
+              <w:t>Список пуст</w:t>
+            </w:r>
+          </w:p>
+        </w:tc>
+        <w:tc>
+          <w:tcPr>
+            <w:tcW w:w="3284" w:type="dxa"/>
+            <w:shd w:val="clear" w:color="auto" w:fill="auto"/>
+            <w:noWrap/>
+          </w:tcPr>
+          <w:p>
+            <w:pPr>
+              <w:rPr>
+                <w:rFonts w:ascii="Calibri" w:eastAsia="Times New Roman" w:hAnsi="Calibri"/>
+                <w:color w:val="000000"/>
+                <w:sz w:val="22"/>
+                <w:szCs w:val="22"/>
+              </w:rPr>
+            </w:pPr>
+            <w:r>
+              <w:rPr>
+                <w:rFonts w:ascii="Calibri" w:eastAsia="Times New Roman" w:hAnsi="Calibri"/>
+                <w:color w:val="000000"/>
+                <w:sz w:val="22"/>
+                <w:szCs w:val="22"/>
+              </w:rPr>
+              <w:t xml:space="preserve">1 пункт) </w:t>
+            </w:r>
+          </w:p>
+          <w:p>
+            <w:pPr>
+              <w:rPr>
+                <w:rFonts w:ascii="Calibri" w:eastAsia="Times New Roman" w:hAnsi="Calibri"/>
+                <w:color w:val="000000"/>
+                <w:sz w:val="22"/>
+                <w:szCs w:val="22"/>
+              </w:rPr>
+            </w:pPr>
+            <w:r>
+              <w:rPr>
+                <w:rFonts w:ascii="Calibri" w:eastAsia="Times New Roman" w:hAnsi="Calibri"/>
+                <w:color w:val="000000"/>
+                <w:sz w:val="22"/>
+                <w:szCs w:val="22"/>
+              </w:rPr>
+              <w:t>Список из скольких элементов вы хотите создать</w:t>
+            </w:r>
+            <w:proofErr w:type="gramStart"/>
+            <w:r>
+              <w:rPr>
+                <w:rFonts w:ascii="Calibri" w:eastAsia="Times New Roman" w:hAnsi="Calibri"/>
+                <w:color w:val="000000"/>
+                <w:sz w:val="22"/>
+                <w:szCs w:val="22"/>
+              </w:rPr>
+              <w:t>? :</w:t>
+            </w:r>
+            <w:proofErr w:type="gramEnd"/>
+            <w:r>
+              <w:rPr>
+                <w:rFonts w:ascii="Calibri" w:eastAsia="Times New Roman" w:hAnsi="Calibri"/>
+                <w:color w:val="000000"/>
+                <w:sz w:val="22"/>
+                <w:szCs w:val="22"/>
+              </w:rPr>
+              <w:t xml:space="preserve"> 0</w:t>
+            </w:r>
+          </w:p>
+          <w:p>
+            <w:pPr>
+              <w:rPr>
+                <w:rFonts w:ascii="Calibri" w:eastAsia="Times New Roman" w:hAnsi="Calibri"/>
+                <w:color w:val="000000"/>
+                <w:sz w:val="22"/>
+                <w:szCs w:val="22"/>
+              </w:rPr>
+            </w:pPr>
+          </w:p>
+          <w:p>
+            <w:pPr>
+              <w:rPr>
+                <w:rFonts w:ascii="Calibri" w:eastAsia="Times New Roman" w:hAnsi="Calibri"/>
+                <w:color w:val="000000"/>
+                <w:sz w:val="22"/>
+                <w:szCs w:val="22"/>
+              </w:rPr>
+            </w:pPr>
+            <w:r>
+              <w:rPr>
+                <w:rFonts w:ascii="Calibri" w:eastAsia="Times New Roman" w:hAnsi="Calibri"/>
+                <w:color w:val="000000"/>
+                <w:sz w:val="22"/>
+                <w:szCs w:val="22"/>
+              </w:rPr>
+              <w:t xml:space="preserve">2 пункт) Вывод </w:t>
+            </w:r>
+            <w:proofErr w:type="spellStart"/>
+            <w:r>
+              <w:rPr>
+                <w:rFonts w:ascii="Calibri" w:eastAsia="Times New Roman" w:hAnsi="Calibri"/>
+                <w:color w:val="000000"/>
+                <w:sz w:val="22"/>
+                <w:szCs w:val="22"/>
+              </w:rPr>
+              <w:t>списк</w:t>
+            </w:r>
+            <w:proofErr w:type="spellEnd"/>
+          </w:p>
+          <w:p>
+            <w:pPr>
+              <w:rPr>
+                <w:rFonts w:ascii="Calibri" w:eastAsia="Times New Roman" w:hAnsi="Calibri"/>
+                <w:color w:val="000000"/>
+                <w:sz w:val="22"/>
+                <w:szCs w:val="22"/>
+              </w:rPr>
+            </w:pPr>
+            <w:r>
+              <w:rPr>
+                <w:rFonts w:ascii="Calibri" w:eastAsia="Times New Roman" w:hAnsi="Calibri"/>
+                <w:color w:val="000000"/>
+                <w:sz w:val="22"/>
+                <w:szCs w:val="22"/>
+              </w:rPr>
+              <w:t>Список пуст</w:t>
+            </w:r>
+          </w:p>
+        </w:tc>
+        <w:tc>
+          <w:tcPr>
+            <w:tcW w:w="2133" w:type="dxa"/>
+            <w:shd w:val="clear" w:color="auto" w:fill="auto"/>
+            <w:noWrap/>
+            <w:vAlign w:val="center"/>
+          </w:tcPr>
+          <w:p>
+            <w:pPr>
+              <w:jc w:val="center"/>
+              <w:rPr>
+                <w:rFonts w:eastAsia="Times New Roman"/>
+                <w:b/>
+                <w:bCs/>
+                <w:sz w:val="80"/>
+                <w:szCs w:val="80"/>
+              </w:rPr>
+            </w:pPr>
+            <w:bookmarkStart w:id="9" w:name="_GoBack"/>
+            <w:r>
+              <w:rPr>
+                <w:rFonts w:eastAsia="Times New Roman"/>
+                <w:b/>
+                <w:bCs/>
+                <w:sz w:val="80"/>
+                <w:szCs w:val="80"/>
+              </w:rPr>
+              <w:t>+</w:t>
+            </w:r>
+            <w:bookmarkEnd w:id="9"/>
+          </w:p>
+        </w:tc>
+      </w:tr>
+      <w:tr>
+        <w:trPr>
+          <w:trHeight w:val="3222"/>
+        </w:trPr>
+        <w:tc>
+          <w:tcPr>
+            <w:tcW w:w="1347" w:type="dxa"/>
+            <w:shd w:val="clear" w:color="auto" w:fill="auto"/>
+            <w:noWrap/>
+            <w:vAlign w:val="center"/>
+          </w:tcPr>
+          <w:p>
+            <w:pPr>
+              <w:jc w:val="center"/>
+              <w:rPr>
+                <w:rFonts w:ascii="Calibri" w:eastAsia="Times New Roman" w:hAnsi="Calibri"/>
+                <w:color w:val="000000"/>
+                <w:sz w:val="22"/>
+                <w:szCs w:val="22"/>
+              </w:rPr>
+            </w:pPr>
+            <w:r>
+              <w:rPr>
+                <w:rFonts w:ascii="Calibri" w:eastAsia="Times New Roman" w:hAnsi="Calibri"/>
+                <w:color w:val="000000"/>
+                <w:sz w:val="22"/>
+                <w:szCs w:val="22"/>
+              </w:rPr>
+              <w:lastRenderedPageBreak/>
+              <w:t>3</w:t>
+            </w:r>
+          </w:p>
+        </w:tc>
+        <w:tc>
+          <w:tcPr>
+            <w:tcW w:w="2834" w:type="dxa"/>
+            <w:shd w:val="clear" w:color="auto" w:fill="auto"/>
+          </w:tcPr>
+          <w:p>
+            <w:pPr>
+              <w:rPr>
+                <w:rFonts w:ascii="Calibri" w:eastAsia="Times New Roman" w:hAnsi="Calibri"/>
+                <w:color w:val="000000"/>
+                <w:sz w:val="22"/>
+                <w:szCs w:val="22"/>
+              </w:rPr>
+            </w:pPr>
+            <w:r>
+              <w:rPr>
+                <w:rFonts w:ascii="Calibri" w:eastAsia="Times New Roman" w:hAnsi="Calibri"/>
+                <w:color w:val="000000"/>
+                <w:sz w:val="22"/>
+                <w:szCs w:val="22"/>
+              </w:rPr>
+              <w:t xml:space="preserve">2 пункт) Вывод </w:t>
+            </w:r>
+            <w:proofErr w:type="spellStart"/>
+            <w:r>
+              <w:rPr>
+                <w:rFonts w:ascii="Calibri" w:eastAsia="Times New Roman" w:hAnsi="Calibri"/>
+                <w:color w:val="000000"/>
+                <w:sz w:val="22"/>
+                <w:szCs w:val="22"/>
+              </w:rPr>
+              <w:t>списк</w:t>
+            </w:r>
+            <w:proofErr w:type="spellEnd"/>
+          </w:p>
+          <w:p>
+            <w:pPr>
+              <w:rPr>
+                <w:rFonts w:ascii="Calibri" w:eastAsia="Times New Roman" w:hAnsi="Calibri"/>
+                <w:color w:val="000000"/>
+                <w:sz w:val="22"/>
+                <w:szCs w:val="22"/>
+              </w:rPr>
+            </w:pPr>
+            <w:r>
+              <w:rPr>
+                <w:rFonts w:ascii="Calibri" w:eastAsia="Times New Roman" w:hAnsi="Calibri"/>
+                <w:color w:val="000000"/>
+                <w:sz w:val="22"/>
+                <w:szCs w:val="22"/>
+              </w:rPr>
+              <w:t>Список пуст</w:t>
+            </w:r>
+          </w:p>
+          <w:p>
+            <w:pPr>
+              <w:rPr>
+                <w:rFonts w:ascii="Calibri" w:eastAsia="Times New Roman" w:hAnsi="Calibri"/>
+                <w:color w:val="000000"/>
+                <w:sz w:val="22"/>
+                <w:szCs w:val="22"/>
+              </w:rPr>
+            </w:pPr>
+          </w:p>
+          <w:p>
+            <w:pPr>
+              <w:rPr>
+                <w:rFonts w:ascii="Calibri" w:eastAsia="Times New Roman" w:hAnsi="Calibri"/>
+                <w:color w:val="000000"/>
+                <w:sz w:val="22"/>
+                <w:szCs w:val="22"/>
+              </w:rPr>
+            </w:pPr>
+            <w:r>
+              <w:rPr>
+                <w:rFonts w:ascii="Calibri" w:eastAsia="Times New Roman" w:hAnsi="Calibri"/>
+                <w:color w:val="000000"/>
+                <w:sz w:val="22"/>
+                <w:szCs w:val="22"/>
+              </w:rPr>
+              <w:t>3 пункт)</w:t>
+            </w:r>
+          </w:p>
+          <w:p>
+            <w:pPr>
+              <w:rPr>
+                <w:rFonts w:ascii="Calibri" w:eastAsia="Times New Roman" w:hAnsi="Calibri"/>
+                <w:color w:val="000000"/>
+                <w:sz w:val="22"/>
+                <w:szCs w:val="22"/>
+              </w:rPr>
+            </w:pPr>
+            <w:r>
+              <w:rPr>
+                <w:rFonts w:ascii="Calibri" w:eastAsia="Times New Roman" w:hAnsi="Calibri"/>
+                <w:color w:val="000000"/>
+                <w:sz w:val="22"/>
+                <w:szCs w:val="22"/>
+              </w:rPr>
+              <w:t>Список пуст</w:t>
+            </w:r>
+          </w:p>
+          <w:p>
+            <w:pPr>
+              <w:rPr>
+                <w:rFonts w:ascii="Calibri" w:eastAsia="Times New Roman" w:hAnsi="Calibri"/>
+                <w:color w:val="000000"/>
+                <w:sz w:val="22"/>
+                <w:szCs w:val="22"/>
+              </w:rPr>
+            </w:pPr>
+          </w:p>
+          <w:p>
+            <w:pPr>
+              <w:rPr>
+                <w:rFonts w:ascii="Calibri" w:eastAsia="Times New Roman" w:hAnsi="Calibri"/>
+                <w:color w:val="000000"/>
+                <w:sz w:val="22"/>
+                <w:szCs w:val="22"/>
+              </w:rPr>
+            </w:pPr>
+            <w:r>
+              <w:rPr>
+                <w:rFonts w:ascii="Calibri" w:eastAsia="Times New Roman" w:hAnsi="Calibri"/>
+                <w:color w:val="000000"/>
+                <w:sz w:val="22"/>
+                <w:szCs w:val="22"/>
+              </w:rPr>
+              <w:t>5</w:t>
+            </w:r>
+            <w:r>
+              <w:rPr>
+                <w:rFonts w:ascii="Calibri" w:eastAsia="Times New Roman" w:hAnsi="Calibri"/>
+                <w:color w:val="000000"/>
+                <w:sz w:val="22"/>
+                <w:szCs w:val="22"/>
+              </w:rPr>
+              <w:t xml:space="preserve"> пункт)</w:t>
+            </w:r>
+          </w:p>
+          <w:p>
+            <w:pPr>
+              <w:rPr>
+                <w:rFonts w:ascii="Calibri" w:eastAsia="Times New Roman" w:hAnsi="Calibri"/>
+                <w:color w:val="000000"/>
+                <w:sz w:val="22"/>
+                <w:szCs w:val="22"/>
+              </w:rPr>
+            </w:pPr>
+            <w:r>
+              <w:rPr>
+                <w:rFonts w:ascii="Calibri" w:eastAsia="Times New Roman" w:hAnsi="Calibri"/>
+                <w:color w:val="000000"/>
+                <w:sz w:val="22"/>
+                <w:szCs w:val="22"/>
+              </w:rPr>
+              <w:t>Список пуст</w:t>
+            </w:r>
+          </w:p>
+          <w:p>
+            <w:pPr>
+              <w:rPr>
+                <w:rFonts w:ascii="Calibri" w:eastAsia="Times New Roman" w:hAnsi="Calibri"/>
+                <w:color w:val="000000"/>
+                <w:sz w:val="22"/>
+                <w:szCs w:val="22"/>
+              </w:rPr>
+            </w:pPr>
+          </w:p>
+          <w:p>
+            <w:pPr>
+              <w:rPr>
+                <w:rFonts w:ascii="Calibri" w:eastAsia="Times New Roman" w:hAnsi="Calibri"/>
+                <w:color w:val="000000"/>
+                <w:sz w:val="22"/>
+                <w:szCs w:val="22"/>
+              </w:rPr>
+            </w:pPr>
+            <w:r>
+              <w:rPr>
+                <w:rFonts w:ascii="Calibri" w:eastAsia="Times New Roman" w:hAnsi="Calibri"/>
+                <w:color w:val="000000"/>
+                <w:sz w:val="22"/>
+                <w:szCs w:val="22"/>
+              </w:rPr>
+              <w:t>6</w:t>
+            </w:r>
+            <w:r>
+              <w:rPr>
+                <w:rFonts w:ascii="Calibri" w:eastAsia="Times New Roman" w:hAnsi="Calibri"/>
+                <w:color w:val="000000"/>
+                <w:sz w:val="22"/>
+                <w:szCs w:val="22"/>
+              </w:rPr>
+              <w:t xml:space="preserve"> пункт)</w:t>
+            </w:r>
+          </w:p>
+          <w:p>
+            <w:pPr>
+              <w:rPr>
+                <w:rFonts w:ascii="Calibri" w:eastAsia="Times New Roman" w:hAnsi="Calibri"/>
+                <w:color w:val="000000"/>
+                <w:sz w:val="22"/>
+                <w:szCs w:val="22"/>
+              </w:rPr>
+            </w:pPr>
+            <w:r>
+              <w:rPr>
+                <w:rFonts w:ascii="Calibri" w:eastAsia="Times New Roman" w:hAnsi="Calibri"/>
+                <w:color w:val="000000"/>
+                <w:sz w:val="22"/>
+                <w:szCs w:val="22"/>
+              </w:rPr>
+              <w:t>Список пуст</w:t>
+            </w:r>
+          </w:p>
+          <w:p>
+            <w:pPr>
+              <w:rPr>
+                <w:rFonts w:ascii="Calibri" w:eastAsia="Times New Roman" w:hAnsi="Calibri"/>
+                <w:color w:val="000000"/>
+                <w:sz w:val="22"/>
+                <w:szCs w:val="22"/>
+              </w:rPr>
+            </w:pPr>
+          </w:p>
+          <w:p>
+            <w:pPr>
+              <w:rPr>
+                <w:rFonts w:ascii="Calibri" w:eastAsia="Times New Roman" w:hAnsi="Calibri"/>
+                <w:color w:val="000000"/>
+                <w:sz w:val="22"/>
+                <w:szCs w:val="22"/>
+              </w:rPr>
+            </w:pPr>
+            <w:r>
+              <w:rPr>
+                <w:rFonts w:ascii="Calibri" w:eastAsia="Times New Roman" w:hAnsi="Calibri"/>
+                <w:color w:val="000000"/>
+                <w:sz w:val="22"/>
+                <w:szCs w:val="22"/>
+              </w:rPr>
+              <w:t>7</w:t>
+            </w:r>
+            <w:r>
+              <w:rPr>
+                <w:rFonts w:ascii="Calibri" w:eastAsia="Times New Roman" w:hAnsi="Calibri"/>
+                <w:color w:val="000000"/>
+                <w:sz w:val="22"/>
+                <w:szCs w:val="22"/>
+              </w:rPr>
+              <w:t xml:space="preserve"> пункт)</w:t>
+            </w:r>
+          </w:p>
+          <w:p>
+            <w:pPr>
+              <w:rPr>
+                <w:rFonts w:ascii="Calibri" w:eastAsia="Times New Roman" w:hAnsi="Calibri"/>
+                <w:color w:val="000000"/>
+                <w:sz w:val="22"/>
+                <w:szCs w:val="22"/>
+              </w:rPr>
+            </w:pPr>
+            <w:r>
+              <w:rPr>
+                <w:rFonts w:ascii="Calibri" w:eastAsia="Times New Roman" w:hAnsi="Calibri"/>
+                <w:color w:val="000000"/>
+                <w:sz w:val="22"/>
+                <w:szCs w:val="22"/>
+              </w:rPr>
+              <w:t>Список пуст</w:t>
+            </w:r>
+          </w:p>
+          <w:p>
+            <w:pPr>
+              <w:rPr>
+                <w:rFonts w:ascii="Calibri" w:eastAsia="Times New Roman" w:hAnsi="Calibri"/>
+                <w:color w:val="000000"/>
+                <w:sz w:val="22"/>
+                <w:szCs w:val="22"/>
+              </w:rPr>
+            </w:pPr>
+          </w:p>
+          <w:p>
+            <w:pPr>
+              <w:rPr>
+                <w:rFonts w:ascii="Calibri" w:eastAsia="Times New Roman" w:hAnsi="Calibri"/>
+                <w:color w:val="000000"/>
+                <w:sz w:val="22"/>
+                <w:szCs w:val="22"/>
+              </w:rPr>
+            </w:pPr>
+            <w:r>
+              <w:rPr>
+                <w:rFonts w:ascii="Calibri" w:eastAsia="Times New Roman" w:hAnsi="Calibri"/>
+                <w:color w:val="000000"/>
+                <w:sz w:val="22"/>
+                <w:szCs w:val="22"/>
+              </w:rPr>
+              <w:t>0 пункт) Выход</w:t>
+            </w:r>
+          </w:p>
+          <w:p>
+            <w:pPr>
+              <w:rPr>
+                <w:rFonts w:ascii="Calibri" w:eastAsia="Times New Roman" w:hAnsi="Calibri"/>
+                <w:color w:val="000000"/>
+                <w:sz w:val="22"/>
+                <w:szCs w:val="22"/>
+              </w:rPr>
+            </w:pPr>
+          </w:p>
+        </w:tc>
+        <w:tc>
+          <w:tcPr>
+            <w:tcW w:w="3284" w:type="dxa"/>
+            <w:shd w:val="clear" w:color="auto" w:fill="auto"/>
+            <w:noWrap/>
+          </w:tcPr>
+          <w:p>
+            <w:pPr>
+              <w:rPr>
+                <w:rFonts w:ascii="Calibri" w:eastAsia="Times New Roman" w:hAnsi="Calibri"/>
+                <w:color w:val="000000"/>
+                <w:sz w:val="22"/>
+                <w:szCs w:val="22"/>
+              </w:rPr>
+            </w:pPr>
+            <w:r>
+              <w:rPr>
+                <w:rFonts w:ascii="Calibri" w:eastAsia="Times New Roman" w:hAnsi="Calibri"/>
+                <w:color w:val="000000"/>
+                <w:sz w:val="22"/>
+                <w:szCs w:val="22"/>
+              </w:rPr>
+              <w:t xml:space="preserve">2 пункт) Вывод </w:t>
+            </w:r>
+            <w:proofErr w:type="spellStart"/>
+            <w:r>
+              <w:rPr>
+                <w:rFonts w:ascii="Calibri" w:eastAsia="Times New Roman" w:hAnsi="Calibri"/>
+                <w:color w:val="000000"/>
+                <w:sz w:val="22"/>
+                <w:szCs w:val="22"/>
+              </w:rPr>
+              <w:t>списк</w:t>
+            </w:r>
+            <w:proofErr w:type="spellEnd"/>
+          </w:p>
+          <w:p>
+            <w:pPr>
+              <w:rPr>
+                <w:rFonts w:ascii="Calibri" w:eastAsia="Times New Roman" w:hAnsi="Calibri"/>
+                <w:color w:val="000000"/>
+                <w:sz w:val="22"/>
+                <w:szCs w:val="22"/>
+              </w:rPr>
+            </w:pPr>
+            <w:r>
+              <w:rPr>
+                <w:rFonts w:ascii="Calibri" w:eastAsia="Times New Roman" w:hAnsi="Calibri"/>
+                <w:color w:val="000000"/>
+                <w:sz w:val="22"/>
+                <w:szCs w:val="22"/>
+              </w:rPr>
+              <w:t>Список пуст</w:t>
+            </w:r>
+          </w:p>
+          <w:p>
+            <w:pPr>
+              <w:rPr>
+                <w:rFonts w:ascii="Calibri" w:eastAsia="Times New Roman" w:hAnsi="Calibri"/>
+                <w:color w:val="000000"/>
+                <w:sz w:val="22"/>
+                <w:szCs w:val="22"/>
+              </w:rPr>
+            </w:pPr>
+          </w:p>
+          <w:p>
+            <w:pPr>
+              <w:rPr>
+                <w:rFonts w:ascii="Calibri" w:eastAsia="Times New Roman" w:hAnsi="Calibri"/>
+                <w:color w:val="000000"/>
+                <w:sz w:val="22"/>
+                <w:szCs w:val="22"/>
+              </w:rPr>
+            </w:pPr>
+            <w:r>
+              <w:rPr>
+                <w:rFonts w:ascii="Calibri" w:eastAsia="Times New Roman" w:hAnsi="Calibri"/>
+                <w:color w:val="000000"/>
+                <w:sz w:val="22"/>
+                <w:szCs w:val="22"/>
+              </w:rPr>
+              <w:t>3 пункт)</w:t>
+            </w:r>
+          </w:p>
+          <w:p>
+            <w:pPr>
+              <w:rPr>
+                <w:rFonts w:ascii="Calibri" w:eastAsia="Times New Roman" w:hAnsi="Calibri"/>
+                <w:color w:val="000000"/>
+                <w:sz w:val="22"/>
+                <w:szCs w:val="22"/>
+              </w:rPr>
+            </w:pPr>
+            <w:r>
+              <w:rPr>
+                <w:rFonts w:ascii="Calibri" w:eastAsia="Times New Roman" w:hAnsi="Calibri"/>
+                <w:color w:val="000000"/>
+                <w:sz w:val="22"/>
+                <w:szCs w:val="22"/>
+              </w:rPr>
+              <w:t>Список пуст</w:t>
+            </w:r>
+          </w:p>
+          <w:p>
+            <w:pPr>
+              <w:rPr>
+                <w:rFonts w:ascii="Calibri" w:eastAsia="Times New Roman" w:hAnsi="Calibri"/>
+                <w:color w:val="000000"/>
+                <w:sz w:val="22"/>
+                <w:szCs w:val="22"/>
+              </w:rPr>
+            </w:pPr>
+          </w:p>
+          <w:p>
+            <w:pPr>
+              <w:rPr>
+                <w:rFonts w:ascii="Calibri" w:eastAsia="Times New Roman" w:hAnsi="Calibri"/>
+                <w:color w:val="000000"/>
+                <w:sz w:val="22"/>
+                <w:szCs w:val="22"/>
+              </w:rPr>
+            </w:pPr>
+            <w:r>
+              <w:rPr>
+                <w:rFonts w:ascii="Calibri" w:eastAsia="Times New Roman" w:hAnsi="Calibri"/>
+                <w:color w:val="000000"/>
+                <w:sz w:val="22"/>
+                <w:szCs w:val="22"/>
+              </w:rPr>
+              <w:t>5 пункт)</w:t>
+            </w:r>
+          </w:p>
+          <w:p>
+            <w:pPr>
+              <w:rPr>
+                <w:rFonts w:ascii="Calibri" w:eastAsia="Times New Roman" w:hAnsi="Calibri"/>
+                <w:color w:val="000000"/>
+                <w:sz w:val="22"/>
+                <w:szCs w:val="22"/>
+              </w:rPr>
+            </w:pPr>
+            <w:r>
+              <w:rPr>
+                <w:rFonts w:ascii="Calibri" w:eastAsia="Times New Roman" w:hAnsi="Calibri"/>
+                <w:color w:val="000000"/>
+                <w:sz w:val="22"/>
+                <w:szCs w:val="22"/>
+              </w:rPr>
+              <w:t>Список пуст</w:t>
+            </w:r>
+          </w:p>
+          <w:p>
+            <w:pPr>
+              <w:rPr>
+                <w:rFonts w:ascii="Calibri" w:eastAsia="Times New Roman" w:hAnsi="Calibri"/>
+                <w:color w:val="000000"/>
+                <w:sz w:val="22"/>
+                <w:szCs w:val="22"/>
+              </w:rPr>
+            </w:pPr>
+          </w:p>
+          <w:p>
+            <w:pPr>
+              <w:rPr>
+                <w:rFonts w:ascii="Calibri" w:eastAsia="Times New Roman" w:hAnsi="Calibri"/>
+                <w:color w:val="000000"/>
+                <w:sz w:val="22"/>
+                <w:szCs w:val="22"/>
+              </w:rPr>
+            </w:pPr>
+            <w:r>
+              <w:rPr>
+                <w:rFonts w:ascii="Calibri" w:eastAsia="Times New Roman" w:hAnsi="Calibri"/>
+                <w:color w:val="000000"/>
+                <w:sz w:val="22"/>
+                <w:szCs w:val="22"/>
+              </w:rPr>
+              <w:t>6 пункт)</w:t>
+            </w:r>
+          </w:p>
+          <w:p>
+            <w:pPr>
+              <w:rPr>
+                <w:rFonts w:ascii="Calibri" w:eastAsia="Times New Roman" w:hAnsi="Calibri"/>
+                <w:color w:val="000000"/>
+                <w:sz w:val="22"/>
+                <w:szCs w:val="22"/>
+              </w:rPr>
+            </w:pPr>
+            <w:r>
+              <w:rPr>
+                <w:rFonts w:ascii="Calibri" w:eastAsia="Times New Roman" w:hAnsi="Calibri"/>
+                <w:color w:val="000000"/>
+                <w:sz w:val="22"/>
+                <w:szCs w:val="22"/>
+              </w:rPr>
+              <w:t>Список пуст</w:t>
+            </w:r>
+          </w:p>
+          <w:p>
+            <w:pPr>
+              <w:rPr>
+                <w:rFonts w:ascii="Calibri" w:eastAsia="Times New Roman" w:hAnsi="Calibri"/>
+                <w:color w:val="000000"/>
+                <w:sz w:val="22"/>
+                <w:szCs w:val="22"/>
+              </w:rPr>
+            </w:pPr>
+          </w:p>
+          <w:p>
+            <w:pPr>
+              <w:rPr>
+                <w:rFonts w:ascii="Calibri" w:eastAsia="Times New Roman" w:hAnsi="Calibri"/>
+                <w:color w:val="000000"/>
+                <w:sz w:val="22"/>
+                <w:szCs w:val="22"/>
+              </w:rPr>
+            </w:pPr>
+            <w:r>
+              <w:rPr>
+                <w:rFonts w:ascii="Calibri" w:eastAsia="Times New Roman" w:hAnsi="Calibri"/>
+                <w:color w:val="000000"/>
+                <w:sz w:val="22"/>
+                <w:szCs w:val="22"/>
+              </w:rPr>
+              <w:t>7 пункт)</w:t>
+            </w:r>
+          </w:p>
+          <w:p>
+            <w:pPr>
+              <w:rPr>
+                <w:rFonts w:ascii="Calibri" w:eastAsia="Times New Roman" w:hAnsi="Calibri"/>
+                <w:color w:val="000000"/>
+                <w:sz w:val="22"/>
+                <w:szCs w:val="22"/>
+              </w:rPr>
+            </w:pPr>
+            <w:r>
+              <w:rPr>
+                <w:rFonts w:ascii="Calibri" w:eastAsia="Times New Roman" w:hAnsi="Calibri"/>
+                <w:color w:val="000000"/>
+                <w:sz w:val="22"/>
+                <w:szCs w:val="22"/>
+              </w:rPr>
+              <w:t>Список пуст</w:t>
+            </w:r>
+          </w:p>
+          <w:p>
+            <w:pPr>
+              <w:rPr>
+                <w:rFonts w:ascii="Calibri" w:eastAsia="Times New Roman" w:hAnsi="Calibri"/>
+                <w:color w:val="000000"/>
+                <w:sz w:val="22"/>
+                <w:szCs w:val="22"/>
+              </w:rPr>
+            </w:pPr>
+          </w:p>
+          <w:p>
+            <w:pPr>
+              <w:rPr>
+                <w:rFonts w:ascii="Calibri" w:eastAsia="Times New Roman" w:hAnsi="Calibri"/>
+                <w:color w:val="000000"/>
+                <w:sz w:val="22"/>
+                <w:szCs w:val="22"/>
+              </w:rPr>
+            </w:pPr>
+            <w:r>
+              <w:rPr>
+                <w:rFonts w:ascii="Calibri" w:eastAsia="Times New Roman" w:hAnsi="Calibri"/>
+                <w:color w:val="000000"/>
+                <w:sz w:val="22"/>
+                <w:szCs w:val="22"/>
+              </w:rPr>
+              <w:t>0 пункт) Выход</w:t>
+            </w:r>
+          </w:p>
+          <w:p>
+            <w:pPr>
+              <w:rPr>
+                <w:rFonts w:ascii="Calibri" w:eastAsia="Times New Roman" w:hAnsi="Calibri"/>
+                <w:color w:val="000000"/>
+                <w:sz w:val="22"/>
+                <w:szCs w:val="22"/>
+              </w:rPr>
+            </w:pPr>
+          </w:p>
+        </w:tc>
+        <w:tc>
+          <w:tcPr>
+            <w:tcW w:w="2133" w:type="dxa"/>
+            <w:shd w:val="clear" w:color="auto" w:fill="auto"/>
+            <w:noWrap/>
+            <w:vAlign w:val="center"/>
+          </w:tcPr>
+          <w:p>
+            <w:pPr>
+              <w:jc w:val="center"/>
+              <w:rPr>
+                <w:rFonts w:eastAsia="Times New Roman"/>
+                <w:b/>
+                <w:bCs/>
+                <w:sz w:val="80"/>
+                <w:szCs w:val="80"/>
+              </w:rPr>
+            </w:pPr>
+            <w:r>
+              <w:rPr>
+                <w:rFonts w:eastAsia="Times New Roman"/>
+                <w:b/>
+                <w:bCs/>
+                <w:sz w:val="80"/>
+                <w:szCs w:val="80"/>
+              </w:rPr>
+              <w:t>+</w:t>
+            </w:r>
+          </w:p>
+        </w:tc>
+      </w:tr>
+    </w:tbl>
     <w:p>
       <w:pPr>
         <w:pStyle w:val="a3"/>
@@ -6400,8 +9538,6 @@
           <w:szCs w:val="32"/>
         </w:rPr>
       </w:pPr>
-      <w:bookmarkStart w:id="9" w:name="_GoBack"/>
-      <w:bookmarkEnd w:id="9"/>
     </w:p>
     <w:p>
       <w:pPr>
@@ -7007,6 +10143,233 @@
               <w:jc w:val="both"/>
             </w:pPr>
             <w:r>
+              <w:t>Выводим многочлены</w:t>
+            </w:r>
+          </w:p>
+          <w:p>
+            <w:pPr>
+              <w:jc w:val="both"/>
+            </w:pPr>
+          </w:p>
+          <w:p>
+            <w:pPr>
+              <w:jc w:val="both"/>
+            </w:pPr>
+            <w:r>
+              <w:t>1) +1Х^0  +1Х^1  +1Х^2</w:t>
+            </w:r>
+          </w:p>
+          <w:p>
+            <w:pPr>
+              <w:jc w:val="both"/>
+            </w:pPr>
+            <w:r>
+              <w:t>2) +2Х^0  +2Х^1  +2Х^2</w:t>
+            </w:r>
+          </w:p>
+          <w:p>
+            <w:pPr>
+              <w:jc w:val="both"/>
+            </w:pPr>
+          </w:p>
+          <w:p>
+            <w:pPr>
+              <w:jc w:val="both"/>
+            </w:pPr>
+            <w:r>
+              <w:t>3 пункт)</w:t>
+            </w:r>
+          </w:p>
+          <w:p>
+            <w:pPr>
+              <w:jc w:val="both"/>
+            </w:pPr>
+            <w:r>
+              <w:t>1) +1Х^0  +1Х^1  +1Х^2</w:t>
+            </w:r>
+          </w:p>
+          <w:p>
+            <w:pPr>
+              <w:jc w:val="both"/>
+            </w:pPr>
+            <w:r>
+              <w:t>2) +2Х^0  +2Х^1  +2Х^2</w:t>
+            </w:r>
+          </w:p>
+          <w:p>
+            <w:pPr>
+              <w:jc w:val="both"/>
+            </w:pPr>
+            <w:r>
+              <w:t>Введите номера многочленов которые хотите сложить</w:t>
+            </w:r>
+          </w:p>
+          <w:p>
+            <w:pPr>
+              <w:jc w:val="both"/>
+            </w:pPr>
+            <w:r>
+              <w:t>(в качесвте 1 номера укажите многочлен к которому желаете прибавить 2-ой многочлен): 1</w:t>
+            </w:r>
+          </w:p>
+          <w:p>
+            <w:pPr>
+              <w:jc w:val="both"/>
+            </w:pPr>
+            <w:r>
+              <w:t>2</w:t>
+            </w:r>
+          </w:p>
+          <w:p>
+            <w:pPr>
+              <w:jc w:val="both"/>
+            </w:pPr>
+          </w:p>
+          <w:p>
+            <w:pPr>
+              <w:jc w:val="both"/>
+            </w:pPr>
+            <w:r>
+              <w:t xml:space="preserve">2 </w:t>
+            </w:r>
+            <w:r>
+              <w:t>пункт)</w:t>
+            </w:r>
+          </w:p>
+          <w:p>
+            <w:pPr>
+              <w:jc w:val="both"/>
+            </w:pPr>
+            <w:r>
+              <w:t>Выводим многочлены</w:t>
+            </w:r>
+          </w:p>
+          <w:p>
+            <w:pPr>
+              <w:jc w:val="both"/>
+            </w:pPr>
+          </w:p>
+          <w:p>
+            <w:pPr>
+              <w:jc w:val="both"/>
+            </w:pPr>
+            <w:r>
+              <w:t>1) +3Х^0  +3Х^1  +3Х^2</w:t>
+            </w:r>
+          </w:p>
+          <w:p>
+            <w:pPr>
+              <w:jc w:val="both"/>
+            </w:pPr>
+            <w:r>
+              <w:t>2) +2Х^0  +2Х^1  +2Х^2</w:t>
+            </w:r>
+          </w:p>
+          <w:p>
+            <w:pPr>
+              <w:jc w:val="both"/>
+            </w:pPr>
+          </w:p>
+          <w:p>
+            <w:pPr>
+              <w:jc w:val="both"/>
+            </w:pPr>
+            <w:r>
+              <w:t>4 пункт)</w:t>
+            </w:r>
+          </w:p>
+          <w:p>
+            <w:pPr>
+              <w:jc w:val="both"/>
+            </w:pPr>
+            <w:r>
+              <w:t>1) +3Х^0  +3Х^1  +3Х^2</w:t>
+            </w:r>
+          </w:p>
+          <w:p>
+            <w:pPr>
+              <w:jc w:val="both"/>
+            </w:pPr>
+            <w:r>
+              <w:t>2) +2Х^0  +2Х^1  +2Х^2</w:t>
+            </w:r>
+          </w:p>
+          <w:p>
+            <w:pPr>
+              <w:jc w:val="both"/>
+            </w:pPr>
+            <w:r>
+              <w:t>Введите номера многочленов для приравнивания их друг к другу(1 номер - многочлен, чьи коэфф. сравняются с коэф. 2 номер): 1</w:t>
+            </w:r>
+          </w:p>
+          <w:p>
+            <w:pPr>
+              <w:jc w:val="both"/>
+            </w:pPr>
+            <w:r>
+              <w:t>2</w:t>
+            </w:r>
+          </w:p>
+          <w:p>
+            <w:pPr>
+              <w:jc w:val="both"/>
+            </w:pPr>
+          </w:p>
+          <w:p>
+            <w:pPr>
+              <w:jc w:val="both"/>
+            </w:pPr>
+            <w:r>
+              <w:t>2 пункт)</w:t>
+            </w:r>
+          </w:p>
+          <w:p>
+            <w:pPr>
+              <w:jc w:val="both"/>
+            </w:pPr>
+            <w:r>
+              <w:t>Выводим многочлены</w:t>
+            </w:r>
+          </w:p>
+          <w:p>
+            <w:pPr>
+              <w:jc w:val="both"/>
+            </w:pPr>
+          </w:p>
+          <w:p>
+            <w:pPr>
+              <w:jc w:val="both"/>
+            </w:pPr>
+            <w:r>
+              <w:t>1) +2Х^0  +2Х^1  +2Х^2</w:t>
+            </w:r>
+          </w:p>
+          <w:p>
+            <w:pPr>
+              <w:jc w:val="both"/>
+            </w:pPr>
+            <w:r>
+              <w:t>2) +2Х^0  +2Х^1  +2Х^2</w:t>
+            </w:r>
+          </w:p>
+          <w:p>
+            <w:pPr>
+              <w:jc w:val="both"/>
+            </w:pPr>
+          </w:p>
+          <w:p>
+            <w:pPr>
+              <w:jc w:val="both"/>
+            </w:pPr>
+            <w:r>
+              <w:t>5 пункт)</w:t>
+            </w:r>
+          </w:p>
+          <w:p>
+            <w:pPr>
+              <w:jc w:val="both"/>
+            </w:pPr>
+            <w:r>
               <w:lastRenderedPageBreak/>
               <w:t>Выводим многочлены</w:t>
             </w:r>
@@ -7021,7 +10384,7 @@
               <w:jc w:val="both"/>
             </w:pPr>
             <w:r>
-              <w:t>1) +1Х^0  +1Х^1  +1Х^2</w:t>
+              <w:t>1) +2Х^0  +2Х^1  +2Х^2</w:t>
             </w:r>
           </w:p>
           <w:p>
@@ -7036,13 +10399,16 @@
             <w:pPr>
               <w:jc w:val="both"/>
             </w:pPr>
+            <w:r>
+              <w:t>Введите номер многочлена: 2</w:t>
+            </w:r>
           </w:p>
           <w:p>
             <w:pPr>
               <w:jc w:val="both"/>
             </w:pPr>
             <w:r>
-              <w:t>3 пункт)</w:t>
+              <w:t>Введите новую степень многочлена</w:t>
             </w:r>
           </w:p>
           <w:p>
@@ -7050,23 +10416,20 @@
               <w:jc w:val="both"/>
             </w:pPr>
             <w:r>
-              <w:t>1) +1Х^0  +1Х^1  +1Х^2</w:t>
+              <w:t>4</w:t>
             </w:r>
           </w:p>
           <w:p>
             <w:pPr>
               <w:jc w:val="both"/>
             </w:pPr>
-            <w:r>
-              <w:t>2) +2Х^0  +2Х^1  +2Х^2</w:t>
-            </w:r>
           </w:p>
           <w:p>
             <w:pPr>
               <w:jc w:val="both"/>
             </w:pPr>
             <w:r>
-              <w:t>Введите номера многочленов которые хотите сложить</w:t>
+              <w:t>2 пункт)</w:t>
             </w:r>
           </w:p>
           <w:p>
@@ -7074,268 +10437,40 @@
               <w:jc w:val="both"/>
             </w:pPr>
             <w:r>
-              <w:t>(в качесвте 1 номера укажите многочлен к которому желаете прибавить 2-ой многочлен): 1</w:t>
+              <w:t>Выводим многочлены</w:t>
             </w:r>
           </w:p>
           <w:p>
             <w:pPr>
               <w:jc w:val="both"/>
             </w:pPr>
-            <w:r>
-              <w:t>2</w:t>
-            </w:r>
           </w:p>
           <w:p>
             <w:pPr>
               <w:jc w:val="both"/>
             </w:pPr>
+            <w:r>
+              <w:t>1) +2Х^0  +2Х^1  +2Х^2</w:t>
+            </w:r>
           </w:p>
           <w:p>
             <w:pPr>
               <w:jc w:val="both"/>
             </w:pPr>
             <w:r>
-              <w:t xml:space="preserve">2 </w:t>
-            </w:r>
-            <w:r>
-              <w:t>пункт)</w:t>
+              <w:t>2) +2Х^0  +2Х^1  +2Х^2  +0Х^3</w:t>
             </w:r>
           </w:p>
           <w:p>
             <w:pPr>
               <w:jc w:val="both"/>
             </w:pPr>
-            <w:r>
-              <w:t>Выводим многочлены</w:t>
-            </w:r>
           </w:p>
           <w:p>
             <w:pPr>
               <w:jc w:val="both"/>
             </w:pPr>
-          </w:p>
-          <w:p>
-            <w:pPr>
-              <w:jc w:val="both"/>
-            </w:pPr>
-            <w:r>
-              <w:t>1) +3Х^0  +3Х^1  +3Х^2</w:t>
-            </w:r>
-          </w:p>
-          <w:p>
-            <w:pPr>
-              <w:jc w:val="both"/>
-            </w:pPr>
-            <w:r>
-              <w:t>2) +2Х^0  +2Х^1  +2Х^2</w:t>
-            </w:r>
-          </w:p>
-          <w:p>
-            <w:pPr>
-              <w:jc w:val="both"/>
-            </w:pPr>
-          </w:p>
-          <w:p>
-            <w:pPr>
-              <w:jc w:val="both"/>
-            </w:pPr>
-            <w:r>
-              <w:t>4 пункт)</w:t>
-            </w:r>
-          </w:p>
-          <w:p>
-            <w:pPr>
-              <w:jc w:val="both"/>
-            </w:pPr>
-            <w:r>
-              <w:t>1) +3Х^0  +3Х^1  +3Х^2</w:t>
-            </w:r>
-          </w:p>
-          <w:p>
-            <w:pPr>
-              <w:jc w:val="both"/>
-            </w:pPr>
-            <w:r>
-              <w:t>2) +2Х^0  +2Х^1  +2Х^2</w:t>
-            </w:r>
-          </w:p>
-          <w:p>
-            <w:pPr>
-              <w:jc w:val="both"/>
-            </w:pPr>
-            <w:r>
-              <w:t>Введите номера многочленов для приравнивания их друг к другу(1 номер - многочлен, чьи коэфф. сравняются с коэф. 2 номер): 1</w:t>
-            </w:r>
-          </w:p>
-          <w:p>
-            <w:pPr>
-              <w:jc w:val="both"/>
-            </w:pPr>
-            <w:r>
-              <w:t>2</w:t>
-            </w:r>
-          </w:p>
-          <w:p>
-            <w:pPr>
-              <w:jc w:val="both"/>
-            </w:pPr>
-          </w:p>
-          <w:p>
-            <w:pPr>
-              <w:jc w:val="both"/>
-            </w:pPr>
-            <w:r>
-              <w:t>2 пункт)</w:t>
-            </w:r>
-          </w:p>
-          <w:p>
-            <w:pPr>
-              <w:jc w:val="both"/>
-            </w:pPr>
-            <w:r>
-              <w:t>Выводим многочлены</w:t>
-            </w:r>
-          </w:p>
-          <w:p>
-            <w:pPr>
-              <w:jc w:val="both"/>
-            </w:pPr>
-          </w:p>
-          <w:p>
-            <w:pPr>
-              <w:jc w:val="both"/>
-            </w:pPr>
-            <w:r>
-              <w:t>1) +2Х^0  +2Х^1  +2Х^2</w:t>
-            </w:r>
-          </w:p>
-          <w:p>
-            <w:pPr>
-              <w:jc w:val="both"/>
-            </w:pPr>
-            <w:r>
-              <w:t>2) +2Х^0  +2Х^1  +2Х^2</w:t>
-            </w:r>
-          </w:p>
-          <w:p>
-            <w:pPr>
-              <w:jc w:val="both"/>
-            </w:pPr>
-          </w:p>
-          <w:p>
-            <w:pPr>
-              <w:jc w:val="both"/>
-            </w:pPr>
-            <w:r>
-              <w:t>5 пункт)</w:t>
-            </w:r>
-          </w:p>
-          <w:p>
-            <w:pPr>
-              <w:jc w:val="both"/>
-            </w:pPr>
-            <w:r>
-              <w:t>Выводим многочлены</w:t>
-            </w:r>
-          </w:p>
-          <w:p>
-            <w:pPr>
-              <w:jc w:val="both"/>
-            </w:pPr>
-          </w:p>
-          <w:p>
-            <w:pPr>
-              <w:jc w:val="both"/>
-            </w:pPr>
-            <w:r>
-              <w:t>1) +2Х^0  +2Х^1  +2Х^2</w:t>
-            </w:r>
-          </w:p>
-          <w:p>
-            <w:pPr>
-              <w:jc w:val="both"/>
-            </w:pPr>
-            <w:r>
-              <w:t>2) +2Х^0  +2Х^1  +2Х^2</w:t>
-            </w:r>
-          </w:p>
-          <w:p>
-            <w:pPr>
-              <w:jc w:val="both"/>
-            </w:pPr>
-            <w:r>
-              <w:t>Введите номер многочлена: 2</w:t>
-            </w:r>
-          </w:p>
-          <w:p>
-            <w:pPr>
-              <w:jc w:val="both"/>
-            </w:pPr>
-            <w:r>
-              <w:t>Введите новую степень многочлена</w:t>
-            </w:r>
-          </w:p>
-          <w:p>
-            <w:pPr>
-              <w:jc w:val="both"/>
-            </w:pPr>
-            <w:r>
-              <w:t>4</w:t>
-            </w:r>
-          </w:p>
-          <w:p>
-            <w:pPr>
-              <w:jc w:val="both"/>
-            </w:pPr>
-          </w:p>
-          <w:p>
-            <w:pPr>
-              <w:jc w:val="both"/>
-            </w:pPr>
-            <w:r>
-              <w:t>2 пункт)</w:t>
-            </w:r>
-          </w:p>
-          <w:p>
-            <w:pPr>
-              <w:jc w:val="both"/>
-            </w:pPr>
-            <w:r>
-              <w:t>Выводим многочлены</w:t>
-            </w:r>
-          </w:p>
-          <w:p>
-            <w:pPr>
-              <w:jc w:val="both"/>
-            </w:pPr>
-          </w:p>
-          <w:p>
-            <w:pPr>
-              <w:jc w:val="both"/>
-            </w:pPr>
-            <w:r>
-              <w:t>1) +2Х^0  +2Х^1  +2Х^2</w:t>
-            </w:r>
-          </w:p>
-          <w:p>
-            <w:pPr>
-              <w:jc w:val="both"/>
-            </w:pPr>
-            <w:r>
-              <w:t>2) +2Х^0  +2Х^1  +2Х^2  +0Х^3</w:t>
-            </w:r>
-          </w:p>
-          <w:p>
-            <w:pPr>
-              <w:jc w:val="both"/>
-            </w:pPr>
-          </w:p>
-          <w:p>
-            <w:pPr>
-              <w:jc w:val="both"/>
-            </w:pPr>
-            <w:r>
-              <w:lastRenderedPageBreak/>
+            <w:r>
               <w:t>6 пунтк)</w:t>
             </w:r>
           </w:p>
@@ -7560,6 +10695,233 @@
               <w:jc w:val="both"/>
             </w:pPr>
             <w:r>
+              <w:t>Выводим многочлены</w:t>
+            </w:r>
+          </w:p>
+          <w:p>
+            <w:pPr>
+              <w:jc w:val="both"/>
+            </w:pPr>
+          </w:p>
+          <w:p>
+            <w:pPr>
+              <w:jc w:val="both"/>
+            </w:pPr>
+            <w:r>
+              <w:t>1) +1Х^0  +1Х^1  +1Х^2</w:t>
+            </w:r>
+          </w:p>
+          <w:p>
+            <w:pPr>
+              <w:jc w:val="both"/>
+            </w:pPr>
+            <w:r>
+              <w:t>2) +2Х^0  +2Х^1  +2Х^2</w:t>
+            </w:r>
+          </w:p>
+          <w:p>
+            <w:pPr>
+              <w:jc w:val="both"/>
+            </w:pPr>
+          </w:p>
+          <w:p>
+            <w:pPr>
+              <w:jc w:val="both"/>
+            </w:pPr>
+            <w:r>
+              <w:t>3 пункт)</w:t>
+            </w:r>
+          </w:p>
+          <w:p>
+            <w:pPr>
+              <w:jc w:val="both"/>
+            </w:pPr>
+            <w:r>
+              <w:t>1) +1Х^0  +1Х^1  +1Х^2</w:t>
+            </w:r>
+          </w:p>
+          <w:p>
+            <w:pPr>
+              <w:jc w:val="both"/>
+            </w:pPr>
+            <w:r>
+              <w:t>2) +2Х^0  +2Х^1  +2Х^2</w:t>
+            </w:r>
+          </w:p>
+          <w:p>
+            <w:pPr>
+              <w:jc w:val="both"/>
+            </w:pPr>
+            <w:r>
+              <w:t>Введите номера многочленов которые хотите сложить</w:t>
+            </w:r>
+          </w:p>
+          <w:p>
+            <w:pPr>
+              <w:jc w:val="both"/>
+            </w:pPr>
+            <w:r>
+              <w:t>(в качесвте 1 номера укажите многочлен к которому желаете прибавить 2-ой многочлен): 1</w:t>
+            </w:r>
+          </w:p>
+          <w:p>
+            <w:pPr>
+              <w:jc w:val="both"/>
+            </w:pPr>
+            <w:r>
+              <w:t>2</w:t>
+            </w:r>
+          </w:p>
+          <w:p>
+            <w:pPr>
+              <w:jc w:val="both"/>
+            </w:pPr>
+          </w:p>
+          <w:p>
+            <w:pPr>
+              <w:jc w:val="both"/>
+            </w:pPr>
+            <w:r>
+              <w:t xml:space="preserve">2 </w:t>
+            </w:r>
+            <w:r>
+              <w:t>пункт)</w:t>
+            </w:r>
+          </w:p>
+          <w:p>
+            <w:pPr>
+              <w:jc w:val="both"/>
+            </w:pPr>
+            <w:r>
+              <w:t>Выводим многочлены</w:t>
+            </w:r>
+          </w:p>
+          <w:p>
+            <w:pPr>
+              <w:jc w:val="both"/>
+            </w:pPr>
+          </w:p>
+          <w:p>
+            <w:pPr>
+              <w:jc w:val="both"/>
+            </w:pPr>
+            <w:r>
+              <w:t>1) +3Х^0  +3Х^1  +3Х^2</w:t>
+            </w:r>
+          </w:p>
+          <w:p>
+            <w:pPr>
+              <w:jc w:val="both"/>
+            </w:pPr>
+            <w:r>
+              <w:t>2) +2Х^0  +2Х^1  +2Х^2</w:t>
+            </w:r>
+          </w:p>
+          <w:p>
+            <w:pPr>
+              <w:jc w:val="both"/>
+            </w:pPr>
+          </w:p>
+          <w:p>
+            <w:pPr>
+              <w:jc w:val="both"/>
+            </w:pPr>
+            <w:r>
+              <w:t>4 пункт)</w:t>
+            </w:r>
+          </w:p>
+          <w:p>
+            <w:pPr>
+              <w:jc w:val="both"/>
+            </w:pPr>
+            <w:r>
+              <w:t>1) +3Х^0  +3Х^1  +3Х^2</w:t>
+            </w:r>
+          </w:p>
+          <w:p>
+            <w:pPr>
+              <w:jc w:val="both"/>
+            </w:pPr>
+            <w:r>
+              <w:t>2) +2Х^0  +2Х^1  +2Х^2</w:t>
+            </w:r>
+          </w:p>
+          <w:p>
+            <w:pPr>
+              <w:jc w:val="both"/>
+            </w:pPr>
+            <w:r>
+              <w:t>Введите номера многочленов для приравнивания их друг к другу(1 номер - многочлен, чьи коэфф. сравняются с коэф. 2 номер): 1</w:t>
+            </w:r>
+          </w:p>
+          <w:p>
+            <w:pPr>
+              <w:jc w:val="both"/>
+            </w:pPr>
+            <w:r>
+              <w:t>2</w:t>
+            </w:r>
+          </w:p>
+          <w:p>
+            <w:pPr>
+              <w:jc w:val="both"/>
+            </w:pPr>
+          </w:p>
+          <w:p>
+            <w:pPr>
+              <w:jc w:val="both"/>
+            </w:pPr>
+            <w:r>
+              <w:t>2 пункт)</w:t>
+            </w:r>
+          </w:p>
+          <w:p>
+            <w:pPr>
+              <w:jc w:val="both"/>
+            </w:pPr>
+            <w:r>
+              <w:t>Выводим многочлены</w:t>
+            </w:r>
+          </w:p>
+          <w:p>
+            <w:pPr>
+              <w:jc w:val="both"/>
+            </w:pPr>
+          </w:p>
+          <w:p>
+            <w:pPr>
+              <w:jc w:val="both"/>
+            </w:pPr>
+            <w:r>
+              <w:t>1) +2Х^0  +2Х^1  +2Х^2</w:t>
+            </w:r>
+          </w:p>
+          <w:p>
+            <w:pPr>
+              <w:jc w:val="both"/>
+            </w:pPr>
+            <w:r>
+              <w:t>2) +2Х^0  +2Х^1  +2Х^2</w:t>
+            </w:r>
+          </w:p>
+          <w:p>
+            <w:pPr>
+              <w:jc w:val="both"/>
+            </w:pPr>
+          </w:p>
+          <w:p>
+            <w:pPr>
+              <w:jc w:val="both"/>
+            </w:pPr>
+            <w:r>
+              <w:t>5 пункт)</w:t>
+            </w:r>
+          </w:p>
+          <w:p>
+            <w:pPr>
+              <w:jc w:val="both"/>
+            </w:pPr>
+            <w:r>
               <w:lastRenderedPageBreak/>
               <w:t>Выводим многочлены</w:t>
             </w:r>
@@ -7574,7 +10936,7 @@
               <w:jc w:val="both"/>
             </w:pPr>
             <w:r>
-              <w:t>1) +1Х^0  +1Х^1  +1Х^2</w:t>
+              <w:t>1) +2Х^0  +2Х^1  +2Х^2</w:t>
             </w:r>
           </w:p>
           <w:p>
@@ -7589,13 +10951,16 @@
             <w:pPr>
               <w:jc w:val="both"/>
             </w:pPr>
+            <w:r>
+              <w:t>Введите номер многочлена: 2</w:t>
+            </w:r>
           </w:p>
           <w:p>
             <w:pPr>
               <w:jc w:val="both"/>
             </w:pPr>
             <w:r>
-              <w:t>3 пункт)</w:t>
+              <w:t>Введите новую степень многочлена</w:t>
             </w:r>
           </w:p>
           <w:p>
@@ -7603,23 +10968,20 @@
               <w:jc w:val="both"/>
             </w:pPr>
             <w:r>
-              <w:t>1) +1Х^0  +1Х^1  +1Х^2</w:t>
+              <w:t>4</w:t>
             </w:r>
           </w:p>
           <w:p>
             <w:pPr>
               <w:jc w:val="both"/>
             </w:pPr>
-            <w:r>
-              <w:t>2) +2Х^0  +2Х^1  +2Х^2</w:t>
-            </w:r>
           </w:p>
           <w:p>
             <w:pPr>
               <w:jc w:val="both"/>
             </w:pPr>
             <w:r>
-              <w:t>Введите номера многочленов которые хотите сложить</w:t>
+              <w:t>2 пункт)</w:t>
             </w:r>
           </w:p>
           <w:p>
@@ -7627,268 +10989,40 @@
               <w:jc w:val="both"/>
             </w:pPr>
             <w:r>
-              <w:t>(в качесвте 1 номера укажите многочлен к которому желаете прибавить 2-ой многочлен): 1</w:t>
+              <w:t>Выводим многочлены</w:t>
             </w:r>
           </w:p>
           <w:p>
             <w:pPr>
               <w:jc w:val="both"/>
             </w:pPr>
-            <w:r>
-              <w:t>2</w:t>
-            </w:r>
           </w:p>
           <w:p>
             <w:pPr>
               <w:jc w:val="both"/>
             </w:pPr>
+            <w:r>
+              <w:t>1) +2Х^0  +2Х^1  +2Х^2</w:t>
+            </w:r>
           </w:p>
           <w:p>
             <w:pPr>
               <w:jc w:val="both"/>
             </w:pPr>
             <w:r>
-              <w:t xml:space="preserve">2 </w:t>
-            </w:r>
-            <w:r>
-              <w:t>пункт)</w:t>
+              <w:t>2) +2Х^0  +2Х^1  +2Х^2  +0Х^3</w:t>
             </w:r>
           </w:p>
           <w:p>
             <w:pPr>
               <w:jc w:val="both"/>
             </w:pPr>
-            <w:r>
-              <w:t>Выводим многочлены</w:t>
-            </w:r>
           </w:p>
           <w:p>
             <w:pPr>
               <w:jc w:val="both"/>
             </w:pPr>
-          </w:p>
-          <w:p>
-            <w:pPr>
-              <w:jc w:val="both"/>
-            </w:pPr>
-            <w:r>
-              <w:t>1) +3Х^0  +3Х^1  +3Х^2</w:t>
-            </w:r>
-          </w:p>
-          <w:p>
-            <w:pPr>
-              <w:jc w:val="both"/>
-            </w:pPr>
-            <w:r>
-              <w:t>2) +2Х^0  +2Х^1  +2Х^2</w:t>
-            </w:r>
-          </w:p>
-          <w:p>
-            <w:pPr>
-              <w:jc w:val="both"/>
-            </w:pPr>
-          </w:p>
-          <w:p>
-            <w:pPr>
-              <w:jc w:val="both"/>
-            </w:pPr>
-            <w:r>
-              <w:t>4 пункт)</w:t>
-            </w:r>
-          </w:p>
-          <w:p>
-            <w:pPr>
-              <w:jc w:val="both"/>
-            </w:pPr>
-            <w:r>
-              <w:t>1) +3Х^0  +3Х^1  +3Х^2</w:t>
-            </w:r>
-          </w:p>
-          <w:p>
-            <w:pPr>
-              <w:jc w:val="both"/>
-            </w:pPr>
-            <w:r>
-              <w:t>2) +2Х^0  +2Х^1  +2Х^2</w:t>
-            </w:r>
-          </w:p>
-          <w:p>
-            <w:pPr>
-              <w:jc w:val="both"/>
-            </w:pPr>
-            <w:r>
-              <w:t>Введите номера многочленов для приравнивания их друг к другу(1 номер - многочлен, чьи коэфф. сравняются с коэф. 2 номер): 1</w:t>
-            </w:r>
-          </w:p>
-          <w:p>
-            <w:pPr>
-              <w:jc w:val="both"/>
-            </w:pPr>
-            <w:r>
-              <w:t>2</w:t>
-            </w:r>
-          </w:p>
-          <w:p>
-            <w:pPr>
-              <w:jc w:val="both"/>
-            </w:pPr>
-          </w:p>
-          <w:p>
-            <w:pPr>
-              <w:jc w:val="both"/>
-            </w:pPr>
-            <w:r>
-              <w:t>2 пункт)</w:t>
-            </w:r>
-          </w:p>
-          <w:p>
-            <w:pPr>
-              <w:jc w:val="both"/>
-            </w:pPr>
-            <w:r>
-              <w:t>Выводим многочлены</w:t>
-            </w:r>
-          </w:p>
-          <w:p>
-            <w:pPr>
-              <w:jc w:val="both"/>
-            </w:pPr>
-          </w:p>
-          <w:p>
-            <w:pPr>
-              <w:jc w:val="both"/>
-            </w:pPr>
-            <w:r>
-              <w:t>1) +2Х^0  +2Х^1  +2Х^2</w:t>
-            </w:r>
-          </w:p>
-          <w:p>
-            <w:pPr>
-              <w:jc w:val="both"/>
-            </w:pPr>
-            <w:r>
-              <w:t>2) +2Х^0  +2Х^1  +2Х^2</w:t>
-            </w:r>
-          </w:p>
-          <w:p>
-            <w:pPr>
-              <w:jc w:val="both"/>
-            </w:pPr>
-          </w:p>
-          <w:p>
-            <w:pPr>
-              <w:jc w:val="both"/>
-            </w:pPr>
-            <w:r>
-              <w:t>5 пункт)</w:t>
-            </w:r>
-          </w:p>
-          <w:p>
-            <w:pPr>
-              <w:jc w:val="both"/>
-            </w:pPr>
-            <w:r>
-              <w:t>Выводим многочлены</w:t>
-            </w:r>
-          </w:p>
-          <w:p>
-            <w:pPr>
-              <w:jc w:val="both"/>
-            </w:pPr>
-          </w:p>
-          <w:p>
-            <w:pPr>
-              <w:jc w:val="both"/>
-            </w:pPr>
-            <w:r>
-              <w:t>1) +2Х^0  +2Х^1  +2Х^2</w:t>
-            </w:r>
-          </w:p>
-          <w:p>
-            <w:pPr>
-              <w:jc w:val="both"/>
-            </w:pPr>
-            <w:r>
-              <w:t>2) +2Х^0  +2Х^1  +2Х^2</w:t>
-            </w:r>
-          </w:p>
-          <w:p>
-            <w:pPr>
-              <w:jc w:val="both"/>
-            </w:pPr>
-            <w:r>
-              <w:t>Введите номер многочлена: 2</w:t>
-            </w:r>
-          </w:p>
-          <w:p>
-            <w:pPr>
-              <w:jc w:val="both"/>
-            </w:pPr>
-            <w:r>
-              <w:t>Введите новую степень многочлена</w:t>
-            </w:r>
-          </w:p>
-          <w:p>
-            <w:pPr>
-              <w:jc w:val="both"/>
-            </w:pPr>
-            <w:r>
-              <w:t>4</w:t>
-            </w:r>
-          </w:p>
-          <w:p>
-            <w:pPr>
-              <w:jc w:val="both"/>
-            </w:pPr>
-          </w:p>
-          <w:p>
-            <w:pPr>
-              <w:jc w:val="both"/>
-            </w:pPr>
-            <w:r>
-              <w:t>2 пункт)</w:t>
-            </w:r>
-          </w:p>
-          <w:p>
-            <w:pPr>
-              <w:jc w:val="both"/>
-            </w:pPr>
-            <w:r>
-              <w:t>Выводим многочлены</w:t>
-            </w:r>
-          </w:p>
-          <w:p>
-            <w:pPr>
-              <w:jc w:val="both"/>
-            </w:pPr>
-          </w:p>
-          <w:p>
-            <w:pPr>
-              <w:jc w:val="both"/>
-            </w:pPr>
-            <w:r>
-              <w:t>1) +2Х^0  +2Х^1  +2Х^2</w:t>
-            </w:r>
-          </w:p>
-          <w:p>
-            <w:pPr>
-              <w:jc w:val="both"/>
-            </w:pPr>
-            <w:r>
-              <w:t>2) +2Х^0  +2Х^1  +2Х^2  +0Х^3</w:t>
-            </w:r>
-          </w:p>
-          <w:p>
-            <w:pPr>
-              <w:jc w:val="both"/>
-            </w:pPr>
-          </w:p>
-          <w:p>
-            <w:pPr>
-              <w:jc w:val="both"/>
-            </w:pPr>
-            <w:r>
-              <w:lastRenderedPageBreak/>
+            <w:r>
               <w:t>6 пунтк)</w:t>
             </w:r>
           </w:p>
@@ -9890,6 +13024,7 @@
           <w:szCs w:val="19"/>
           <w:lang w:eastAsia="en-US"/>
         </w:rPr>
+        <w:lastRenderedPageBreak/>
         <w:t>};</w:t>
       </w:r>
     </w:p>
@@ -10701,7 +13836,6 @@
           <w:szCs w:val="19"/>
           <w:lang w:val="en-US" w:eastAsia="en-US"/>
         </w:rPr>
-        <w:lastRenderedPageBreak/>
         <w:tab/>
       </w:r>
       <w:r>
@@ -13424,6 +16558,7 @@
           <w:szCs w:val="19"/>
           <w:lang w:eastAsia="en-US"/>
         </w:rPr>
+        <w:lastRenderedPageBreak/>
         <w:tab/>
       </w:r>
       <w:r>
@@ -14873,7 +18008,6 @@
           <w:szCs w:val="19"/>
           <w:lang w:eastAsia="en-US"/>
         </w:rPr>
-        <w:lastRenderedPageBreak/>
         <w:tab/>
       </w:r>
       <w:r>
@@ -17239,6 +20373,7 @@
           <w:szCs w:val="19"/>
           <w:lang w:eastAsia="en-US"/>
         </w:rPr>
+        <w:lastRenderedPageBreak/>
         <w:tab/>
       </w:r>
       <w:r>
@@ -18229,7 +21364,6 @@
           <w:szCs w:val="19"/>
           <w:lang w:eastAsia="en-US"/>
         </w:rPr>
-        <w:lastRenderedPageBreak/>
         <w:tab/>
       </w:r>
       <w:r>
@@ -21785,6 +24919,7 @@
           <w:szCs w:val="19"/>
           <w:lang w:eastAsia="en-US"/>
         </w:rPr>
+        <w:lastRenderedPageBreak/>
         <w:tab/>
       </w:r>
       <w:r>
@@ -23023,7 +26158,6 @@
           <w:szCs w:val="19"/>
           <w:lang w:eastAsia="en-US"/>
         </w:rPr>
-        <w:lastRenderedPageBreak/>
         <w:tab/>
       </w:r>
       <w:r>
@@ -26866,6 +30000,7 @@
           <w:szCs w:val="19"/>
           <w:lang w:val="en-US" w:eastAsia="en-US"/>
         </w:rPr>
+        <w:lastRenderedPageBreak/>
         <w:tab/>
       </w:r>
       <w:r>
@@ -28281,7 +31416,6 @@
           <w:szCs w:val="19"/>
           <w:lang w:val="en-US" w:eastAsia="en-US"/>
         </w:rPr>
-        <w:lastRenderedPageBreak/>
         <w:tab/>
       </w:r>
       <w:r>
@@ -30170,6 +33304,7 @@
               </w:rPr>
             </w:pPr>
             <w:r>
+              <w:lastRenderedPageBreak/>
               <w:t>9</w:t>
             </w:r>
             <w:r>
@@ -30186,6 +33321,7 @@
           </w:tcPr>
           <w:p>
             <w:r>
+              <w:lastRenderedPageBreak/>
               <w:t xml:space="preserve">2. Система регистрирует новое задание и предлагает список типов задач </w:t>
             </w:r>
           </w:p>
@@ -30205,6 +33341,7 @@
           </w:p>
           <w:p>
             <w:r>
+              <w:lastRenderedPageBreak/>
               <w:t>б)Задача предполагает ввод каких либо данных для ее решения, то система будет ожидать о</w:t>
             </w:r>
             <w:r>
@@ -30737,7 +33874,6 @@
           <w:sz w:val="28"/>
           <w:szCs w:val="28"/>
         </w:rPr>
-        <w:lastRenderedPageBreak/>
         <w:t xml:space="preserve">Выбор </w:t>
       </w:r>
       <w:r>
@@ -31178,7 +34314,6 @@
           <w:sz w:val="28"/>
           <w:szCs w:val="28"/>
         </w:rPr>
-        <w:lastRenderedPageBreak/>
         <w:t>Выбор 5</w:t>
       </w:r>
     </w:p>
@@ -31431,6 +34566,7 @@
           <w:sz w:val="28"/>
           <w:szCs w:val="28"/>
         </w:rPr>
+        <w:lastRenderedPageBreak/>
         <w:drawing>
           <wp:inline distT="0" distB="0" distL="0" distR="0" wp14:anchorId="38FA6D86" wp14:editId="2C2B6DFF">
             <wp:extent cx="3580979" cy="1233377"/>

--- a/Лаба 1/Отчёт по 1- лаб(САОД).docx
+++ b/Лаба 1/Отчёт по 1- лаб(САОД).docx
@@ -73,7 +73,7 @@
                           <pic:cNvPicPr/>
                         </pic:nvPicPr>
                         <pic:blipFill>
-                          <a:blip r:embed="rId5"/>
+                          <a:blip r:embed="rId6"/>
                           <a:srcRect/>
                           <a:stretch>
                             <a:fillRect/>
@@ -160,16 +160,7 @@
           </w:tcPr>
           <w:p>
             <w:pPr>
-              <w:keepNext/>
-              <w:widowControl w:val="0"/>
-              <w:tabs>
-                <w:tab w:val="num" w:pos="432"/>
-              </w:tabs>
-              <w:suppressAutoHyphens/>
-              <w:autoSpaceDE w:val="0"/>
-              <w:ind w:left="432" w:hanging="432"/>
               <w:jc w:val="center"/>
-              <w:outlineLvl w:val="0"/>
               <w:rPr>
                 <w:bCs/>
                 <w:kern w:val="2"/>
@@ -195,16 +186,7 @@
           </w:p>
           <w:p>
             <w:pPr>
-              <w:keepNext/>
-              <w:widowControl w:val="0"/>
-              <w:tabs>
-                <w:tab w:val="num" w:pos="432"/>
-              </w:tabs>
-              <w:suppressAutoHyphens/>
-              <w:autoSpaceDE w:val="0"/>
-              <w:ind w:left="432" w:hanging="432"/>
               <w:jc w:val="center"/>
-              <w:outlineLvl w:val="0"/>
               <w:rPr>
                 <w:b/>
                 <w:bCs/>
@@ -231,16 +213,7 @@
           </w:p>
           <w:p>
             <w:pPr>
-              <w:keepNext/>
-              <w:widowControl w:val="0"/>
-              <w:tabs>
-                <w:tab w:val="num" w:pos="432"/>
-              </w:tabs>
-              <w:suppressAutoHyphens/>
-              <w:autoSpaceDE w:val="0"/>
-              <w:ind w:left="432" w:hanging="432"/>
               <w:jc w:val="center"/>
-              <w:outlineLvl w:val="0"/>
               <w:rPr>
                 <w:b/>
                 <w:bCs/>
@@ -299,17 +272,7 @@
           </w:p>
           <w:p>
             <w:pPr>
-              <w:keepNext/>
-              <w:widowControl w:val="0"/>
-              <w:tabs>
-                <w:tab w:val="num" w:pos="432"/>
-              </w:tabs>
-              <w:suppressAutoHyphens/>
-              <w:autoSpaceDE w:val="0"/>
-              <w:spacing w:before="240" w:after="60"/>
-              <w:ind w:left="432" w:hanging="432"/>
               <w:jc w:val="center"/>
-              <w:outlineLvl w:val="0"/>
               <w:rPr>
                 <w:b/>
                 <w:bCs/>
@@ -337,7 +300,6 @@
           </w:p>
           <w:p>
             <w:pPr>
-              <w:suppressAutoHyphens/>
               <w:rPr>
                 <w:sz w:val="28"/>
                 <w:szCs w:val="28"/>
@@ -555,7 +517,7 @@
           <w:sz w:val="28"/>
           <w:szCs w:val="28"/>
         </w:rPr>
-        <w:t>2</w:t>
+        <w:t>1</w:t>
       </w:r>
     </w:p>
     <w:p>
@@ -589,29 +551,7 @@
           <w:sz w:val="28"/>
           <w:szCs w:val="28"/>
         </w:rPr>
-        <w:t xml:space="preserve"> «</w:t>
-      </w:r>
-      <w:r>
-        <w:rPr>
-          <w:b/>
-          <w:bCs/>
-          <w:color w:val="333333"/>
-          <w:sz w:val="28"/>
-          <w:szCs w:val="28"/>
-          <w:shd w:val="clear" w:color="auto" w:fill="FFFFFF"/>
-        </w:rPr>
-        <w:t xml:space="preserve">Структуры </w:t>
-      </w:r>
-      <w:r>
-        <w:rPr>
-          <w:b/>
-          <w:bCs/>
-          <w:color w:val="333333"/>
-          <w:sz w:val="28"/>
-          <w:szCs w:val="28"/>
-          <w:shd w:val="clear" w:color="auto" w:fill="FFFFFF"/>
-        </w:rPr>
-        <w:t>и алгоритмы ОД</w:t>
+        <w:t xml:space="preserve"> </w:t>
       </w:r>
       <w:r>
         <w:rPr>
@@ -619,312 +559,2006 @@
           <w:sz w:val="28"/>
           <w:szCs w:val="28"/>
         </w:rPr>
-        <w:t>»</w:t>
-      </w:r>
-    </w:p>
-    <w:p>
-      <w:pPr>
-        <w:jc w:val="center"/>
-        <w:rPr>
-          <w:b/>
-          <w:sz w:val="28"/>
-          <w:szCs w:val="28"/>
-        </w:rPr>
-      </w:pPr>
-    </w:p>
-    <w:p>
-      <w:pPr>
-        <w:jc w:val="center"/>
-        <w:rPr>
-          <w:b/>
-          <w:sz w:val="28"/>
-          <w:szCs w:val="28"/>
-        </w:rPr>
-      </w:pPr>
-    </w:p>
-    <w:p>
-      <w:pPr>
-        <w:jc w:val="center"/>
-        <w:rPr>
-          <w:b/>
-          <w:sz w:val="28"/>
-          <w:szCs w:val="28"/>
-        </w:rPr>
-      </w:pPr>
-    </w:p>
-    <w:p>
-      <w:pPr>
-        <w:rPr>
-          <w:b/>
-          <w:sz w:val="28"/>
-          <w:szCs w:val="28"/>
-        </w:rPr>
-      </w:pPr>
-    </w:p>
-    <w:p>
-      <w:pPr>
-        <w:jc w:val="center"/>
-        <w:rPr>
-          <w:b/>
-          <w:sz w:val="28"/>
-          <w:szCs w:val="28"/>
-        </w:rPr>
-      </w:pPr>
-    </w:p>
-    <w:p>
-      <w:pPr>
-        <w:jc w:val="center"/>
-        <w:rPr>
-          <w:b/>
-          <w:sz w:val="28"/>
-          <w:szCs w:val="28"/>
-        </w:rPr>
-      </w:pPr>
-    </w:p>
-    <w:p>
-      <w:pPr>
-        <w:jc w:val="center"/>
-        <w:rPr>
-          <w:b/>
-          <w:sz w:val="28"/>
-          <w:szCs w:val="28"/>
-        </w:rPr>
-      </w:pPr>
-    </w:p>
-    <w:p>
-      <w:pPr>
-        <w:jc w:val="right"/>
-        <w:rPr>
-          <w:sz w:val="28"/>
-          <w:szCs w:val="28"/>
-        </w:rPr>
-      </w:pPr>
-      <w:r>
-        <w:rPr>
-          <w:sz w:val="28"/>
-          <w:szCs w:val="28"/>
-        </w:rPr>
-        <w:t>Отчет выполнен студентом</w:t>
-      </w:r>
-    </w:p>
-    <w:p>
-      <w:pPr>
-        <w:jc w:val="right"/>
-        <w:rPr>
-          <w:sz w:val="28"/>
-          <w:szCs w:val="28"/>
-        </w:rPr>
-      </w:pPr>
-      <w:r>
-        <w:rPr>
-          <w:sz w:val="28"/>
-          <w:szCs w:val="28"/>
-        </w:rPr>
-        <w:t xml:space="preserve">1 курса </w:t>
-      </w:r>
-    </w:p>
-    <w:p>
-      <w:pPr>
-        <w:jc w:val="right"/>
-        <w:rPr>
-          <w:sz w:val="28"/>
-          <w:szCs w:val="28"/>
-        </w:rPr>
-      </w:pPr>
-      <w:r>
-        <w:rPr>
-          <w:sz w:val="28"/>
-          <w:szCs w:val="28"/>
-        </w:rPr>
-        <w:t>Группы: ИВБО-0</w:t>
-      </w:r>
-      <w:r>
-        <w:rPr>
-          <w:sz w:val="28"/>
-          <w:szCs w:val="28"/>
-        </w:rPr>
-        <w:t>6</w:t>
-      </w:r>
-      <w:r>
-        <w:rPr>
-          <w:sz w:val="28"/>
-          <w:szCs w:val="28"/>
-        </w:rPr>
-        <w:t>-</w:t>
-      </w:r>
-      <w:r>
-        <w:rPr>
-          <w:sz w:val="28"/>
-          <w:szCs w:val="28"/>
-        </w:rPr>
-        <w:t>1</w:t>
-      </w:r>
-      <w:r>
-        <w:rPr>
-          <w:sz w:val="28"/>
-          <w:szCs w:val="28"/>
-        </w:rPr>
-        <w:t>7</w:t>
-      </w:r>
-    </w:p>
-    <w:p>
-      <w:pPr>
-        <w:jc w:val="right"/>
-        <w:rPr>
-          <w:sz w:val="28"/>
-          <w:szCs w:val="28"/>
-        </w:rPr>
-      </w:pPr>
-      <w:r>
-        <w:rPr>
-          <w:sz w:val="28"/>
-          <w:szCs w:val="28"/>
-        </w:rPr>
-        <w:t>Бикеевым Адилем</w:t>
-      </w:r>
-    </w:p>
-    <w:p>
-      <w:pPr>
-        <w:jc w:val="right"/>
-        <w:rPr>
-          <w:i/>
-          <w:sz w:val="28"/>
-          <w:szCs w:val="28"/>
-        </w:rPr>
-      </w:pPr>
-      <w:r>
-        <w:rPr>
-          <w:i/>
-          <w:sz w:val="28"/>
-          <w:szCs w:val="28"/>
-        </w:rPr>
-        <w:t>2</w:t>
-      </w:r>
-      <w:r>
-        <w:rPr>
-          <w:i/>
-          <w:sz w:val="28"/>
-          <w:szCs w:val="28"/>
-        </w:rPr>
-        <w:t xml:space="preserve"> вариант</w:t>
-      </w:r>
-    </w:p>
-    <w:p>
-      <w:pPr>
-        <w:rPr>
-          <w:i/>
-          <w:sz w:val="28"/>
-          <w:szCs w:val="28"/>
-        </w:rPr>
-      </w:pPr>
-    </w:p>
-    <w:p>
-      <w:pPr>
-        <w:rPr>
-          <w:i/>
-          <w:sz w:val="28"/>
-          <w:szCs w:val="28"/>
-        </w:rPr>
-      </w:pPr>
-    </w:p>
-    <w:p>
-      <w:pPr>
-        <w:rPr>
-          <w:i/>
-          <w:sz w:val="28"/>
-          <w:szCs w:val="28"/>
-        </w:rPr>
-      </w:pPr>
-    </w:p>
-    <w:p>
-      <w:pPr>
-        <w:rPr>
-          <w:i/>
-          <w:sz w:val="28"/>
-          <w:szCs w:val="28"/>
-        </w:rPr>
-      </w:pPr>
-    </w:p>
-    <w:p>
-      <w:pPr>
-        <w:rPr>
-          <w:i/>
-          <w:sz w:val="28"/>
-          <w:szCs w:val="28"/>
-        </w:rPr>
-      </w:pPr>
-    </w:p>
-    <w:p>
-      <w:pPr>
-        <w:rPr>
-          <w:i/>
-          <w:sz w:val="28"/>
-          <w:szCs w:val="28"/>
-        </w:rPr>
-      </w:pPr>
-    </w:p>
-    <w:p>
-      <w:pPr>
-        <w:rPr>
-          <w:i/>
-          <w:sz w:val="28"/>
-          <w:szCs w:val="28"/>
-        </w:rPr>
-      </w:pPr>
-    </w:p>
-    <w:p>
-      <w:pPr>
-        <w:rPr>
-          <w:i/>
-          <w:sz w:val="28"/>
-          <w:szCs w:val="28"/>
-        </w:rPr>
-      </w:pPr>
-    </w:p>
-    <w:p>
-      <w:pPr>
-        <w:rPr>
-          <w:i/>
-          <w:sz w:val="28"/>
-          <w:szCs w:val="28"/>
-        </w:rPr>
-      </w:pPr>
-    </w:p>
-    <w:p>
-      <w:pPr>
-        <w:shd w:val="clear" w:color="auto" w:fill="FFFFFF"/>
-        <w:jc w:val="center"/>
-        <w:rPr>
-          <w:rFonts w:eastAsia="Times New Roman"/>
-        </w:rPr>
-      </w:pPr>
-      <w:r>
-        <w:t>Москва 2019</w:t>
-      </w:r>
-    </w:p>
-    <w:p>
-      <w:pPr>
-        <w:spacing w:after="160" w:line="259" w:lineRule="auto"/>
-        <w:jc w:val="center"/>
+        <w:t>«</w:t>
+      </w:r>
+      <w:r>
         <w:rPr>
           <w:b/>
           <w:bCs/>
           <w:sz w:val="28"/>
           <w:szCs w:val="28"/>
-        </w:rPr>
-      </w:pPr>
-      <w:bookmarkStart w:id="8" w:name="_Toc497561349"/>
+          <w:shd w:val="clear" w:color="auto" w:fill="FFFFFF"/>
+        </w:rPr>
+        <w:t xml:space="preserve">Структуры </w:t>
+      </w:r>
       <w:r>
         <w:rPr>
           <w:b/>
           <w:bCs/>
           <w:sz w:val="28"/>
           <w:szCs w:val="28"/>
+          <w:shd w:val="clear" w:color="auto" w:fill="FFFFFF"/>
+        </w:rPr>
+        <w:t>и алгоритмы ОД</w:t>
+      </w:r>
+      <w:r>
+        <w:rPr>
+          <w:b/>
+          <w:sz w:val="28"/>
+          <w:szCs w:val="28"/>
+        </w:rPr>
+        <w:t>»</w:t>
+      </w:r>
+    </w:p>
+    <w:p>
+      <w:pPr>
+        <w:jc w:val="center"/>
+        <w:rPr>
+          <w:b/>
+          <w:sz w:val="28"/>
+          <w:szCs w:val="28"/>
+        </w:rPr>
+      </w:pPr>
+    </w:p>
+    <w:p>
+      <w:pPr>
+        <w:jc w:val="center"/>
+        <w:rPr>
+          <w:b/>
+          <w:sz w:val="28"/>
+          <w:szCs w:val="28"/>
+        </w:rPr>
+      </w:pPr>
+    </w:p>
+    <w:p>
+      <w:pPr>
+        <w:jc w:val="center"/>
+        <w:rPr>
+          <w:b/>
+          <w:sz w:val="28"/>
+          <w:szCs w:val="28"/>
+        </w:rPr>
+      </w:pPr>
+    </w:p>
+    <w:p>
+      <w:pPr>
+        <w:rPr>
+          <w:b/>
+          <w:sz w:val="28"/>
+          <w:szCs w:val="28"/>
+        </w:rPr>
+      </w:pPr>
+    </w:p>
+    <w:p>
+      <w:pPr>
+        <w:jc w:val="center"/>
+        <w:rPr>
+          <w:b/>
+          <w:sz w:val="28"/>
+          <w:szCs w:val="28"/>
+        </w:rPr>
+      </w:pPr>
+    </w:p>
+    <w:p>
+      <w:pPr>
+        <w:jc w:val="center"/>
+        <w:rPr>
+          <w:b/>
+          <w:sz w:val="28"/>
+          <w:szCs w:val="28"/>
+        </w:rPr>
+      </w:pPr>
+    </w:p>
+    <w:p>
+      <w:pPr>
+        <w:jc w:val="center"/>
+        <w:rPr>
+          <w:b/>
+          <w:sz w:val="28"/>
+          <w:szCs w:val="28"/>
+        </w:rPr>
+      </w:pPr>
+    </w:p>
+    <w:p>
+      <w:pPr>
+        <w:jc w:val="right"/>
+        <w:rPr>
+          <w:sz w:val="28"/>
+          <w:szCs w:val="28"/>
+        </w:rPr>
+      </w:pPr>
+      <w:r>
+        <w:rPr>
+          <w:sz w:val="28"/>
+          <w:szCs w:val="28"/>
+        </w:rPr>
+        <w:t>Отчет выполнен студентом</w:t>
+      </w:r>
+    </w:p>
+    <w:p>
+      <w:pPr>
+        <w:jc w:val="right"/>
+        <w:rPr>
+          <w:sz w:val="28"/>
+          <w:szCs w:val="28"/>
+        </w:rPr>
+      </w:pPr>
+      <w:r>
+        <w:rPr>
+          <w:sz w:val="28"/>
+          <w:szCs w:val="28"/>
+        </w:rPr>
+        <w:t xml:space="preserve">1 курса </w:t>
+      </w:r>
+    </w:p>
+    <w:p>
+      <w:pPr>
+        <w:jc w:val="right"/>
+        <w:rPr>
+          <w:sz w:val="28"/>
+          <w:szCs w:val="28"/>
+        </w:rPr>
+      </w:pPr>
+      <w:r>
+        <w:rPr>
+          <w:sz w:val="28"/>
+          <w:szCs w:val="28"/>
+        </w:rPr>
+        <w:t>Группы: ИВБО-0</w:t>
+      </w:r>
+      <w:r>
+        <w:rPr>
+          <w:sz w:val="28"/>
+          <w:szCs w:val="28"/>
+        </w:rPr>
+        <w:t>6</w:t>
+      </w:r>
+      <w:r>
+        <w:rPr>
+          <w:sz w:val="28"/>
+          <w:szCs w:val="28"/>
+        </w:rPr>
+        <w:t>-</w:t>
+      </w:r>
+      <w:r>
+        <w:rPr>
+          <w:sz w:val="28"/>
+          <w:szCs w:val="28"/>
+        </w:rPr>
+        <w:t>1</w:t>
+      </w:r>
+      <w:r>
+        <w:rPr>
+          <w:sz w:val="28"/>
+          <w:szCs w:val="28"/>
+        </w:rPr>
+        <w:t>7</w:t>
+      </w:r>
+    </w:p>
+    <w:p>
+      <w:pPr>
+        <w:jc w:val="right"/>
+        <w:rPr>
+          <w:sz w:val="28"/>
+          <w:szCs w:val="28"/>
+        </w:rPr>
+      </w:pPr>
+      <w:r>
+        <w:rPr>
+          <w:sz w:val="28"/>
+          <w:szCs w:val="28"/>
+        </w:rPr>
+        <w:t>Бикеевым Адилем</w:t>
+      </w:r>
+    </w:p>
+    <w:p>
+      <w:pPr>
+        <w:jc w:val="right"/>
+        <w:rPr>
+          <w:i/>
+          <w:sz w:val="28"/>
+          <w:szCs w:val="28"/>
+        </w:rPr>
+      </w:pPr>
+      <w:r>
+        <w:rPr>
+          <w:i/>
+          <w:sz w:val="28"/>
+          <w:szCs w:val="28"/>
+        </w:rPr>
+        <w:t>2</w:t>
+      </w:r>
+      <w:r>
+        <w:rPr>
+          <w:i/>
+          <w:sz w:val="28"/>
+          <w:szCs w:val="28"/>
+        </w:rPr>
+        <w:t xml:space="preserve"> вариант</w:t>
+      </w:r>
+    </w:p>
+    <w:p>
+      <w:pPr>
+        <w:rPr>
+          <w:i/>
+          <w:sz w:val="28"/>
+          <w:szCs w:val="28"/>
+        </w:rPr>
+      </w:pPr>
+    </w:p>
+    <w:p>
+      <w:pPr>
+        <w:rPr>
+          <w:i/>
+          <w:sz w:val="28"/>
+          <w:szCs w:val="28"/>
+        </w:rPr>
+      </w:pPr>
+    </w:p>
+    <w:p>
+      <w:pPr>
+        <w:rPr>
+          <w:i/>
+          <w:sz w:val="28"/>
+          <w:szCs w:val="28"/>
+        </w:rPr>
+      </w:pPr>
+    </w:p>
+    <w:p>
+      <w:pPr>
+        <w:rPr>
+          <w:i/>
+          <w:sz w:val="28"/>
+          <w:szCs w:val="28"/>
+        </w:rPr>
+      </w:pPr>
+    </w:p>
+    <w:p>
+      <w:pPr>
+        <w:rPr>
+          <w:i/>
+          <w:sz w:val="28"/>
+          <w:szCs w:val="28"/>
+        </w:rPr>
+      </w:pPr>
+    </w:p>
+    <w:p>
+      <w:pPr>
+        <w:rPr>
+          <w:i/>
+          <w:sz w:val="28"/>
+          <w:szCs w:val="28"/>
+        </w:rPr>
+      </w:pPr>
+    </w:p>
+    <w:p>
+      <w:pPr>
+        <w:rPr>
+          <w:i/>
+          <w:sz w:val="28"/>
+          <w:szCs w:val="28"/>
+        </w:rPr>
+      </w:pPr>
+    </w:p>
+    <w:p>
+      <w:pPr>
+        <w:rPr>
+          <w:i/>
+          <w:sz w:val="28"/>
+          <w:szCs w:val="28"/>
+        </w:rPr>
+      </w:pPr>
+    </w:p>
+    <w:p>
+      <w:pPr>
+        <w:rPr>
+          <w:i/>
+          <w:sz w:val="28"/>
+          <w:szCs w:val="28"/>
+        </w:rPr>
+      </w:pPr>
+    </w:p>
+    <w:p>
+      <w:pPr>
+        <w:shd w:val="clear" w:color="auto" w:fill="FFFFFF"/>
+        <w:jc w:val="center"/>
+      </w:pPr>
+    </w:p>
+    <w:p>
+      <w:pPr>
+        <w:shd w:val="clear" w:color="auto" w:fill="FFFFFF"/>
+        <w:jc w:val="center"/>
+      </w:pPr>
+    </w:p>
+    <w:p>
+      <w:pPr>
+        <w:shd w:val="clear" w:color="auto" w:fill="FFFFFF"/>
+        <w:jc w:val="center"/>
+      </w:pPr>
+      <w:r>
+        <w:t>Москва 2019</w:t>
+      </w:r>
+    </w:p>
+    <w:p>
+      <w:pPr>
+        <w:spacing w:after="160" w:line="259" w:lineRule="auto"/>
+        <w:jc w:val="center"/>
+        <w:rPr>
+          <w:b/>
+          <w:bCs/>
+          <w:sz w:val="36"/>
+          <w:szCs w:val="36"/>
+        </w:rPr>
+      </w:pPr>
+      <w:bookmarkStart w:id="8" w:name="_Toc497561349"/>
+      <w:r>
+        <w:rPr>
+          <w:b/>
+          <w:bCs/>
+          <w:sz w:val="36"/>
+          <w:szCs w:val="36"/>
         </w:rPr>
         <w:lastRenderedPageBreak/>
         <w:t>Содержание</w:t>
       </w:r>
     </w:p>
+    <w:p>
+      <w:pPr>
+        <w:spacing w:after="160" w:line="259" w:lineRule="auto"/>
+        <w:jc w:val="center"/>
+        <w:rPr>
+          <w:b/>
+          <w:bCs/>
+          <w:sz w:val="36"/>
+          <w:szCs w:val="36"/>
+        </w:rPr>
+      </w:pPr>
+    </w:p>
+    <w:sdt>
+      <w:sdtPr>
+        <w:id w:val="-1055231785"/>
+        <w:docPartObj>
+          <w:docPartGallery w:val="Table of Contents"/>
+          <w:docPartUnique/>
+        </w:docPartObj>
+      </w:sdtPr>
+      <w:sdtEndPr>
+        <w:rPr>
+          <w:rFonts w:ascii="Times New Roman" w:eastAsia="Calibri" w:hAnsi="Times New Roman" w:cs="Times New Roman"/>
+          <w:b/>
+          <w:bCs/>
+          <w:color w:val="auto"/>
+        </w:rPr>
+      </w:sdtEndPr>
+      <w:sdtContent>
+        <w:p>
+          <w:pPr>
+            <w:pStyle w:val="a5"/>
+          </w:pPr>
+        </w:p>
+        <w:p>
+          <w:pPr>
+            <w:pStyle w:val="11"/>
+            <w:tabs>
+              <w:tab w:val="left" w:pos="440"/>
+              <w:tab w:val="right" w:leader="dot" w:pos="9345"/>
+            </w:tabs>
+            <w:rPr>
+              <w:rFonts w:asciiTheme="minorHAnsi" w:eastAsiaTheme="minorEastAsia" w:hAnsiTheme="minorHAnsi" w:cstheme="minorBidi"/>
+              <w:noProof/>
+              <w:sz w:val="32"/>
+              <w:szCs w:val="32"/>
+            </w:rPr>
+          </w:pPr>
+          <w:r>
+            <w:rPr>
+              <w:sz w:val="32"/>
+              <w:szCs w:val="32"/>
+            </w:rPr>
+            <w:fldChar w:fldCharType="begin"/>
+          </w:r>
+          <w:r>
+            <w:rPr>
+              <w:sz w:val="32"/>
+              <w:szCs w:val="32"/>
+            </w:rPr>
+            <w:instrText xml:space="preserve"> TOC \o "1-3" \h \z \u </w:instrText>
+          </w:r>
+          <w:r>
+            <w:rPr>
+              <w:sz w:val="32"/>
+              <w:szCs w:val="32"/>
+            </w:rPr>
+            <w:fldChar w:fldCharType="separate"/>
+          </w:r>
+          <w:hyperlink w:anchor="_Toc22368212" w:history="1">
+            <w:r>
+              <w:rPr>
+                <w:rStyle w:val="a6"/>
+                <w:noProof/>
+                <w:sz w:val="32"/>
+                <w:szCs w:val="32"/>
+              </w:rPr>
+              <w:t>1.</w:t>
+            </w:r>
+            <w:r>
+              <w:rPr>
+                <w:rFonts w:asciiTheme="minorHAnsi" w:eastAsiaTheme="minorEastAsia" w:hAnsiTheme="minorHAnsi" w:cstheme="minorBidi"/>
+                <w:noProof/>
+                <w:sz w:val="32"/>
+                <w:szCs w:val="32"/>
+              </w:rPr>
+              <w:tab/>
+            </w:r>
+            <w:r>
+              <w:rPr>
+                <w:rStyle w:val="a6"/>
+                <w:noProof/>
+                <w:sz w:val="32"/>
+                <w:szCs w:val="32"/>
+              </w:rPr>
+              <w:t>Задание 1</w:t>
+            </w:r>
+            <w:r>
+              <w:rPr>
+                <w:noProof/>
+                <w:webHidden/>
+                <w:sz w:val="32"/>
+                <w:szCs w:val="32"/>
+              </w:rPr>
+              <w:tab/>
+            </w:r>
+            <w:r>
+              <w:rPr>
+                <w:noProof/>
+                <w:webHidden/>
+                <w:sz w:val="32"/>
+                <w:szCs w:val="32"/>
+              </w:rPr>
+              <w:fldChar w:fldCharType="begin"/>
+            </w:r>
+            <w:r>
+              <w:rPr>
+                <w:noProof/>
+                <w:webHidden/>
+                <w:sz w:val="32"/>
+                <w:szCs w:val="32"/>
+              </w:rPr>
+              <w:instrText xml:space="preserve"> PAGEREF _Toc22368212 \h </w:instrText>
+            </w:r>
+            <w:r>
+              <w:rPr>
+                <w:noProof/>
+                <w:webHidden/>
+                <w:sz w:val="32"/>
+                <w:szCs w:val="32"/>
+              </w:rPr>
+            </w:r>
+            <w:r>
+              <w:rPr>
+                <w:noProof/>
+                <w:webHidden/>
+                <w:sz w:val="32"/>
+                <w:szCs w:val="32"/>
+              </w:rPr>
+              <w:fldChar w:fldCharType="separate"/>
+            </w:r>
+            <w:r>
+              <w:rPr>
+                <w:noProof/>
+                <w:webHidden/>
+                <w:sz w:val="32"/>
+                <w:szCs w:val="32"/>
+              </w:rPr>
+              <w:t>3</w:t>
+            </w:r>
+            <w:r>
+              <w:rPr>
+                <w:noProof/>
+                <w:webHidden/>
+                <w:sz w:val="32"/>
+                <w:szCs w:val="32"/>
+              </w:rPr>
+              <w:fldChar w:fldCharType="end"/>
+            </w:r>
+          </w:hyperlink>
+        </w:p>
+        <w:p>
+          <w:pPr>
+            <w:pStyle w:val="20"/>
+            <w:tabs>
+              <w:tab w:val="left" w:pos="880"/>
+              <w:tab w:val="right" w:leader="dot" w:pos="9345"/>
+            </w:tabs>
+            <w:rPr>
+              <w:rFonts w:asciiTheme="minorHAnsi" w:eastAsiaTheme="minorEastAsia" w:hAnsiTheme="minorHAnsi" w:cstheme="minorBidi"/>
+              <w:noProof/>
+              <w:sz w:val="32"/>
+              <w:szCs w:val="32"/>
+            </w:rPr>
+          </w:pPr>
+          <w:hyperlink w:anchor="_Toc22368213" w:history="1">
+            <w:r>
+              <w:rPr>
+                <w:rStyle w:val="a6"/>
+                <w:noProof/>
+                <w:sz w:val="32"/>
+                <w:szCs w:val="32"/>
+              </w:rPr>
+              <w:t>1.1.</w:t>
+            </w:r>
+            <w:r>
+              <w:rPr>
+                <w:rFonts w:asciiTheme="minorHAnsi" w:eastAsiaTheme="minorEastAsia" w:hAnsiTheme="minorHAnsi" w:cstheme="minorBidi"/>
+                <w:noProof/>
+                <w:sz w:val="32"/>
+                <w:szCs w:val="32"/>
+              </w:rPr>
+              <w:tab/>
+            </w:r>
+            <w:r>
+              <w:rPr>
+                <w:rStyle w:val="a6"/>
+                <w:noProof/>
+                <w:sz w:val="32"/>
+                <w:szCs w:val="32"/>
+              </w:rPr>
+              <w:t>Вариант задания</w:t>
+            </w:r>
+            <w:r>
+              <w:rPr>
+                <w:noProof/>
+                <w:webHidden/>
+                <w:sz w:val="32"/>
+                <w:szCs w:val="32"/>
+              </w:rPr>
+              <w:tab/>
+            </w:r>
+            <w:r>
+              <w:rPr>
+                <w:noProof/>
+                <w:webHidden/>
+                <w:sz w:val="32"/>
+                <w:szCs w:val="32"/>
+              </w:rPr>
+              <w:fldChar w:fldCharType="begin"/>
+            </w:r>
+            <w:r>
+              <w:rPr>
+                <w:noProof/>
+                <w:webHidden/>
+                <w:sz w:val="32"/>
+                <w:szCs w:val="32"/>
+              </w:rPr>
+              <w:instrText xml:space="preserve"> PAGEREF _Toc22368213 \h </w:instrText>
+            </w:r>
+            <w:r>
+              <w:rPr>
+                <w:noProof/>
+                <w:webHidden/>
+                <w:sz w:val="32"/>
+                <w:szCs w:val="32"/>
+              </w:rPr>
+            </w:r>
+            <w:r>
+              <w:rPr>
+                <w:noProof/>
+                <w:webHidden/>
+                <w:sz w:val="32"/>
+                <w:szCs w:val="32"/>
+              </w:rPr>
+              <w:fldChar w:fldCharType="separate"/>
+            </w:r>
+            <w:r>
+              <w:rPr>
+                <w:noProof/>
+                <w:webHidden/>
+                <w:sz w:val="32"/>
+                <w:szCs w:val="32"/>
+              </w:rPr>
+              <w:t>3</w:t>
+            </w:r>
+            <w:r>
+              <w:rPr>
+                <w:noProof/>
+                <w:webHidden/>
+                <w:sz w:val="32"/>
+                <w:szCs w:val="32"/>
+              </w:rPr>
+              <w:fldChar w:fldCharType="end"/>
+            </w:r>
+          </w:hyperlink>
+        </w:p>
+        <w:p>
+          <w:pPr>
+            <w:pStyle w:val="20"/>
+            <w:tabs>
+              <w:tab w:val="left" w:pos="880"/>
+              <w:tab w:val="right" w:leader="dot" w:pos="9345"/>
+            </w:tabs>
+            <w:rPr>
+              <w:rFonts w:asciiTheme="minorHAnsi" w:eastAsiaTheme="minorEastAsia" w:hAnsiTheme="minorHAnsi" w:cstheme="minorBidi"/>
+              <w:noProof/>
+              <w:sz w:val="32"/>
+              <w:szCs w:val="32"/>
+            </w:rPr>
+          </w:pPr>
+          <w:hyperlink w:anchor="_Toc22368214" w:history="1">
+            <w:r>
+              <w:rPr>
+                <w:rStyle w:val="a6"/>
+                <w:rFonts w:eastAsia="Times New Roman"/>
+                <w:noProof/>
+                <w:sz w:val="32"/>
+                <w:szCs w:val="32"/>
+              </w:rPr>
+              <w:t>1.2.</w:t>
+            </w:r>
+            <w:r>
+              <w:rPr>
+                <w:rFonts w:asciiTheme="minorHAnsi" w:eastAsiaTheme="minorEastAsia" w:hAnsiTheme="minorHAnsi" w:cstheme="minorBidi"/>
+                <w:noProof/>
+                <w:sz w:val="32"/>
+                <w:szCs w:val="32"/>
+              </w:rPr>
+              <w:tab/>
+            </w:r>
+            <w:r>
+              <w:rPr>
+                <w:rStyle w:val="a6"/>
+                <w:rFonts w:eastAsia="Times New Roman"/>
+                <w:noProof/>
+                <w:sz w:val="32"/>
+                <w:szCs w:val="32"/>
+              </w:rPr>
+              <w:t>Абстрактный тип данных (далее АТД) для варианта задания, включая список общих функций из задания.</w:t>
+            </w:r>
+            <w:r>
+              <w:rPr>
+                <w:noProof/>
+                <w:webHidden/>
+                <w:sz w:val="32"/>
+                <w:szCs w:val="32"/>
+              </w:rPr>
+              <w:tab/>
+            </w:r>
+            <w:r>
+              <w:rPr>
+                <w:noProof/>
+                <w:webHidden/>
+                <w:sz w:val="32"/>
+                <w:szCs w:val="32"/>
+              </w:rPr>
+              <w:fldChar w:fldCharType="begin"/>
+            </w:r>
+            <w:r>
+              <w:rPr>
+                <w:noProof/>
+                <w:webHidden/>
+                <w:sz w:val="32"/>
+                <w:szCs w:val="32"/>
+              </w:rPr>
+              <w:instrText xml:space="preserve"> PAGEREF _Toc22368214 \h </w:instrText>
+            </w:r>
+            <w:r>
+              <w:rPr>
+                <w:noProof/>
+                <w:webHidden/>
+                <w:sz w:val="32"/>
+                <w:szCs w:val="32"/>
+              </w:rPr>
+            </w:r>
+            <w:r>
+              <w:rPr>
+                <w:noProof/>
+                <w:webHidden/>
+                <w:sz w:val="32"/>
+                <w:szCs w:val="32"/>
+              </w:rPr>
+              <w:fldChar w:fldCharType="separate"/>
+            </w:r>
+            <w:r>
+              <w:rPr>
+                <w:noProof/>
+                <w:webHidden/>
+                <w:sz w:val="32"/>
+                <w:szCs w:val="32"/>
+              </w:rPr>
+              <w:t>3</w:t>
+            </w:r>
+            <w:r>
+              <w:rPr>
+                <w:noProof/>
+                <w:webHidden/>
+                <w:sz w:val="32"/>
+                <w:szCs w:val="32"/>
+              </w:rPr>
+              <w:fldChar w:fldCharType="end"/>
+            </w:r>
+          </w:hyperlink>
+        </w:p>
+        <w:bookmarkStart w:id="9" w:name="_GoBack"/>
+        <w:p>
+          <w:pPr>
+            <w:pStyle w:val="20"/>
+            <w:tabs>
+              <w:tab w:val="left" w:pos="880"/>
+              <w:tab w:val="right" w:leader="dot" w:pos="9345"/>
+            </w:tabs>
+            <w:rPr>
+              <w:rFonts w:asciiTheme="minorHAnsi" w:eastAsiaTheme="minorEastAsia" w:hAnsiTheme="minorHAnsi" w:cstheme="minorBidi"/>
+              <w:noProof/>
+              <w:sz w:val="32"/>
+              <w:szCs w:val="32"/>
+            </w:rPr>
+          </w:pPr>
+          <w:r>
+            <w:rPr>
+              <w:rStyle w:val="a6"/>
+              <w:noProof/>
+              <w:sz w:val="32"/>
+              <w:szCs w:val="32"/>
+            </w:rPr>
+            <w:fldChar w:fldCharType="begin"/>
+          </w:r>
+          <w:r>
+            <w:rPr>
+              <w:rStyle w:val="a6"/>
+              <w:noProof/>
+              <w:sz w:val="32"/>
+              <w:szCs w:val="32"/>
+            </w:rPr>
+            <w:instrText xml:space="preserve"> </w:instrText>
+          </w:r>
+          <w:r>
+            <w:rPr>
+              <w:noProof/>
+              <w:sz w:val="32"/>
+              <w:szCs w:val="32"/>
+            </w:rPr>
+            <w:instrText>HYPERLINK \l "_Toc22368215"</w:instrText>
+          </w:r>
+          <w:r>
+            <w:rPr>
+              <w:rStyle w:val="a6"/>
+              <w:noProof/>
+              <w:sz w:val="32"/>
+              <w:szCs w:val="32"/>
+            </w:rPr>
+            <w:instrText xml:space="preserve"> </w:instrText>
+          </w:r>
+          <w:r>
+            <w:rPr>
+              <w:rStyle w:val="a6"/>
+              <w:noProof/>
+              <w:sz w:val="32"/>
+              <w:szCs w:val="32"/>
+            </w:rPr>
+          </w:r>
+          <w:r>
+            <w:rPr>
+              <w:rStyle w:val="a6"/>
+              <w:noProof/>
+              <w:sz w:val="32"/>
+              <w:szCs w:val="32"/>
+            </w:rPr>
+            <w:fldChar w:fldCharType="separate"/>
+          </w:r>
+          <w:r>
+            <w:rPr>
+              <w:rStyle w:val="a6"/>
+              <w:noProof/>
+              <w:sz w:val="32"/>
+              <w:szCs w:val="32"/>
+            </w:rPr>
+            <w:t>1.3.</w:t>
+          </w:r>
+          <w:r>
+            <w:rPr>
+              <w:rFonts w:asciiTheme="minorHAnsi" w:eastAsiaTheme="minorEastAsia" w:hAnsiTheme="minorHAnsi" w:cstheme="minorBidi"/>
+              <w:noProof/>
+              <w:sz w:val="32"/>
+              <w:szCs w:val="32"/>
+            </w:rPr>
+            <w:tab/>
+          </w:r>
+          <w:r>
+            <w:rPr>
+              <w:rStyle w:val="a6"/>
+              <w:noProof/>
+              <w:sz w:val="32"/>
+              <w:szCs w:val="32"/>
+            </w:rPr>
+            <w:t>Реализация АТД</w:t>
+          </w:r>
+          <w:r>
+            <w:rPr>
+              <w:noProof/>
+              <w:webHidden/>
+              <w:sz w:val="32"/>
+              <w:szCs w:val="32"/>
+            </w:rPr>
+            <w:tab/>
+          </w:r>
+          <w:r>
+            <w:rPr>
+              <w:noProof/>
+              <w:webHidden/>
+              <w:sz w:val="32"/>
+              <w:szCs w:val="32"/>
+            </w:rPr>
+            <w:fldChar w:fldCharType="begin"/>
+          </w:r>
+          <w:r>
+            <w:rPr>
+              <w:noProof/>
+              <w:webHidden/>
+              <w:sz w:val="32"/>
+              <w:szCs w:val="32"/>
+            </w:rPr>
+            <w:instrText xml:space="preserve"> PAGEREF _Toc22368215 \h </w:instrText>
+          </w:r>
+          <w:r>
+            <w:rPr>
+              <w:noProof/>
+              <w:webHidden/>
+              <w:sz w:val="32"/>
+              <w:szCs w:val="32"/>
+            </w:rPr>
+          </w:r>
+          <w:r>
+            <w:rPr>
+              <w:noProof/>
+              <w:webHidden/>
+              <w:sz w:val="32"/>
+              <w:szCs w:val="32"/>
+            </w:rPr>
+            <w:fldChar w:fldCharType="separate"/>
+          </w:r>
+          <w:r>
+            <w:rPr>
+              <w:noProof/>
+              <w:webHidden/>
+              <w:sz w:val="32"/>
+              <w:szCs w:val="32"/>
+            </w:rPr>
+            <w:t>4</w:t>
+          </w:r>
+          <w:r>
+            <w:rPr>
+              <w:noProof/>
+              <w:webHidden/>
+              <w:sz w:val="32"/>
+              <w:szCs w:val="32"/>
+            </w:rPr>
+            <w:fldChar w:fldCharType="end"/>
+          </w:r>
+          <w:r>
+            <w:rPr>
+              <w:rStyle w:val="a6"/>
+              <w:noProof/>
+              <w:sz w:val="32"/>
+              <w:szCs w:val="32"/>
+            </w:rPr>
+            <w:fldChar w:fldCharType="end"/>
+          </w:r>
+        </w:p>
+        <w:bookmarkEnd w:id="9"/>
+        <w:p>
+          <w:pPr>
+            <w:pStyle w:val="20"/>
+            <w:tabs>
+              <w:tab w:val="left" w:pos="880"/>
+              <w:tab w:val="right" w:leader="dot" w:pos="9345"/>
+            </w:tabs>
+            <w:rPr>
+              <w:rFonts w:asciiTheme="minorHAnsi" w:eastAsiaTheme="minorEastAsia" w:hAnsiTheme="minorHAnsi" w:cstheme="minorBidi"/>
+              <w:noProof/>
+              <w:sz w:val="32"/>
+              <w:szCs w:val="32"/>
+            </w:rPr>
+          </w:pPr>
+          <w:r>
+            <w:rPr>
+              <w:rStyle w:val="a6"/>
+              <w:noProof/>
+              <w:sz w:val="32"/>
+              <w:szCs w:val="32"/>
+            </w:rPr>
+            <w:fldChar w:fldCharType="begin"/>
+          </w:r>
+          <w:r>
+            <w:rPr>
+              <w:rStyle w:val="a6"/>
+              <w:noProof/>
+              <w:sz w:val="32"/>
+              <w:szCs w:val="32"/>
+            </w:rPr>
+            <w:instrText xml:space="preserve"> </w:instrText>
+          </w:r>
+          <w:r>
+            <w:rPr>
+              <w:noProof/>
+              <w:sz w:val="32"/>
+              <w:szCs w:val="32"/>
+            </w:rPr>
+            <w:instrText>HYPERLINK \l "_Toc22368216"</w:instrText>
+          </w:r>
+          <w:r>
+            <w:rPr>
+              <w:rStyle w:val="a6"/>
+              <w:noProof/>
+              <w:sz w:val="32"/>
+              <w:szCs w:val="32"/>
+            </w:rPr>
+            <w:instrText xml:space="preserve"> </w:instrText>
+          </w:r>
+          <w:r>
+            <w:rPr>
+              <w:rStyle w:val="a6"/>
+              <w:noProof/>
+              <w:sz w:val="32"/>
+              <w:szCs w:val="32"/>
+            </w:rPr>
+          </w:r>
+          <w:r>
+            <w:rPr>
+              <w:rStyle w:val="a6"/>
+              <w:noProof/>
+              <w:sz w:val="32"/>
+              <w:szCs w:val="32"/>
+            </w:rPr>
+            <w:fldChar w:fldCharType="separate"/>
+          </w:r>
+          <w:r>
+            <w:rPr>
+              <w:rStyle w:val="a6"/>
+              <w:noProof/>
+              <w:sz w:val="32"/>
+              <w:szCs w:val="32"/>
+            </w:rPr>
+            <w:t>1.4.</w:t>
+          </w:r>
+          <w:r>
+            <w:rPr>
+              <w:rFonts w:asciiTheme="minorHAnsi" w:eastAsiaTheme="minorEastAsia" w:hAnsiTheme="minorHAnsi" w:cstheme="minorBidi"/>
+              <w:noProof/>
+              <w:sz w:val="32"/>
+              <w:szCs w:val="32"/>
+            </w:rPr>
+            <w:tab/>
+          </w:r>
+          <w:r>
+            <w:rPr>
+              <w:rStyle w:val="a6"/>
+              <w:noProof/>
+              <w:sz w:val="32"/>
+              <w:szCs w:val="32"/>
+            </w:rPr>
+            <w:t>Таблица Тестов</w:t>
+          </w:r>
+          <w:r>
+            <w:rPr>
+              <w:noProof/>
+              <w:webHidden/>
+              <w:sz w:val="32"/>
+              <w:szCs w:val="32"/>
+            </w:rPr>
+            <w:tab/>
+          </w:r>
+          <w:r>
+            <w:rPr>
+              <w:noProof/>
+              <w:webHidden/>
+              <w:sz w:val="32"/>
+              <w:szCs w:val="32"/>
+            </w:rPr>
+            <w:fldChar w:fldCharType="begin"/>
+          </w:r>
+          <w:r>
+            <w:rPr>
+              <w:noProof/>
+              <w:webHidden/>
+              <w:sz w:val="32"/>
+              <w:szCs w:val="32"/>
+            </w:rPr>
+            <w:instrText xml:space="preserve"> PAGEREF _Toc22368216 \h </w:instrText>
+          </w:r>
+          <w:r>
+            <w:rPr>
+              <w:noProof/>
+              <w:webHidden/>
+              <w:sz w:val="32"/>
+              <w:szCs w:val="32"/>
+            </w:rPr>
+          </w:r>
+          <w:r>
+            <w:rPr>
+              <w:noProof/>
+              <w:webHidden/>
+              <w:sz w:val="32"/>
+              <w:szCs w:val="32"/>
+            </w:rPr>
+            <w:fldChar w:fldCharType="separate"/>
+          </w:r>
+          <w:r>
+            <w:rPr>
+              <w:noProof/>
+              <w:webHidden/>
+              <w:sz w:val="32"/>
+              <w:szCs w:val="32"/>
+            </w:rPr>
+            <w:t>6</w:t>
+          </w:r>
+          <w:r>
+            <w:rPr>
+              <w:noProof/>
+              <w:webHidden/>
+              <w:sz w:val="32"/>
+              <w:szCs w:val="32"/>
+            </w:rPr>
+            <w:fldChar w:fldCharType="end"/>
+          </w:r>
+          <w:r>
+            <w:rPr>
+              <w:rStyle w:val="a6"/>
+              <w:noProof/>
+              <w:sz w:val="32"/>
+              <w:szCs w:val="32"/>
+            </w:rPr>
+            <w:fldChar w:fldCharType="end"/>
+          </w:r>
+        </w:p>
+        <w:p>
+          <w:pPr>
+            <w:pStyle w:val="20"/>
+            <w:tabs>
+              <w:tab w:val="left" w:pos="880"/>
+              <w:tab w:val="right" w:leader="dot" w:pos="9345"/>
+            </w:tabs>
+            <w:rPr>
+              <w:rFonts w:asciiTheme="minorHAnsi" w:eastAsiaTheme="minorEastAsia" w:hAnsiTheme="minorHAnsi" w:cstheme="minorBidi"/>
+              <w:noProof/>
+              <w:sz w:val="32"/>
+              <w:szCs w:val="32"/>
+            </w:rPr>
+          </w:pPr>
+          <w:hyperlink w:anchor="_Toc22368217" w:history="1">
+            <w:r>
+              <w:rPr>
+                <w:rStyle w:val="a6"/>
+                <w:noProof/>
+                <w:sz w:val="32"/>
+                <w:szCs w:val="32"/>
+              </w:rPr>
+              <w:t>1.5.</w:t>
+            </w:r>
+            <w:r>
+              <w:rPr>
+                <w:rFonts w:asciiTheme="minorHAnsi" w:eastAsiaTheme="minorEastAsia" w:hAnsiTheme="minorHAnsi" w:cstheme="minorBidi"/>
+                <w:noProof/>
+                <w:sz w:val="32"/>
+                <w:szCs w:val="32"/>
+              </w:rPr>
+              <w:tab/>
+            </w:r>
+            <w:r>
+              <w:rPr>
+                <w:rStyle w:val="a6"/>
+                <w:noProof/>
+                <w:sz w:val="32"/>
+                <w:szCs w:val="32"/>
+              </w:rPr>
+              <w:t>Код основной программы с комментариями</w:t>
+            </w:r>
+            <w:r>
+              <w:rPr>
+                <w:noProof/>
+                <w:webHidden/>
+                <w:sz w:val="32"/>
+                <w:szCs w:val="32"/>
+              </w:rPr>
+              <w:tab/>
+            </w:r>
+            <w:r>
+              <w:rPr>
+                <w:noProof/>
+                <w:webHidden/>
+                <w:sz w:val="32"/>
+                <w:szCs w:val="32"/>
+              </w:rPr>
+              <w:fldChar w:fldCharType="begin"/>
+            </w:r>
+            <w:r>
+              <w:rPr>
+                <w:noProof/>
+                <w:webHidden/>
+                <w:sz w:val="32"/>
+                <w:szCs w:val="32"/>
+              </w:rPr>
+              <w:instrText xml:space="preserve"> PAGEREF _Toc22368217 \h </w:instrText>
+            </w:r>
+            <w:r>
+              <w:rPr>
+                <w:noProof/>
+                <w:webHidden/>
+                <w:sz w:val="32"/>
+                <w:szCs w:val="32"/>
+              </w:rPr>
+            </w:r>
+            <w:r>
+              <w:rPr>
+                <w:noProof/>
+                <w:webHidden/>
+                <w:sz w:val="32"/>
+                <w:szCs w:val="32"/>
+              </w:rPr>
+              <w:fldChar w:fldCharType="separate"/>
+            </w:r>
+            <w:r>
+              <w:rPr>
+                <w:noProof/>
+                <w:webHidden/>
+                <w:sz w:val="32"/>
+                <w:szCs w:val="32"/>
+              </w:rPr>
+              <w:t>8</w:t>
+            </w:r>
+            <w:r>
+              <w:rPr>
+                <w:noProof/>
+                <w:webHidden/>
+                <w:sz w:val="32"/>
+                <w:szCs w:val="32"/>
+              </w:rPr>
+              <w:fldChar w:fldCharType="end"/>
+            </w:r>
+          </w:hyperlink>
+        </w:p>
+        <w:p>
+          <w:pPr>
+            <w:pStyle w:val="20"/>
+            <w:tabs>
+              <w:tab w:val="left" w:pos="880"/>
+              <w:tab w:val="right" w:leader="dot" w:pos="9345"/>
+            </w:tabs>
+            <w:rPr>
+              <w:rFonts w:asciiTheme="minorHAnsi" w:eastAsiaTheme="minorEastAsia" w:hAnsiTheme="minorHAnsi" w:cstheme="minorBidi"/>
+              <w:noProof/>
+              <w:sz w:val="32"/>
+              <w:szCs w:val="32"/>
+            </w:rPr>
+          </w:pPr>
+          <w:hyperlink w:anchor="_Toc22368218" w:history="1">
+            <w:r>
+              <w:rPr>
+                <w:rStyle w:val="a6"/>
+                <w:noProof/>
+                <w:sz w:val="32"/>
+                <w:szCs w:val="32"/>
+              </w:rPr>
+              <w:t>1.6.</w:t>
+            </w:r>
+            <w:r>
+              <w:rPr>
+                <w:rFonts w:asciiTheme="minorHAnsi" w:eastAsiaTheme="minorEastAsia" w:hAnsiTheme="minorHAnsi" w:cstheme="minorBidi"/>
+                <w:noProof/>
+                <w:sz w:val="32"/>
+                <w:szCs w:val="32"/>
+              </w:rPr>
+              <w:tab/>
+            </w:r>
+            <w:r>
+              <w:rPr>
+                <w:rStyle w:val="a6"/>
+                <w:noProof/>
+                <w:sz w:val="32"/>
+                <w:szCs w:val="32"/>
+              </w:rPr>
+              <w:t>Скриншоты выполнения тестов</w:t>
+            </w:r>
+            <w:r>
+              <w:rPr>
+                <w:noProof/>
+                <w:webHidden/>
+                <w:sz w:val="32"/>
+                <w:szCs w:val="32"/>
+              </w:rPr>
+              <w:tab/>
+            </w:r>
+            <w:r>
+              <w:rPr>
+                <w:noProof/>
+                <w:webHidden/>
+                <w:sz w:val="32"/>
+                <w:szCs w:val="32"/>
+              </w:rPr>
+              <w:fldChar w:fldCharType="begin"/>
+            </w:r>
+            <w:r>
+              <w:rPr>
+                <w:noProof/>
+                <w:webHidden/>
+                <w:sz w:val="32"/>
+                <w:szCs w:val="32"/>
+              </w:rPr>
+              <w:instrText xml:space="preserve"> PAGEREF _Toc22368218 \h </w:instrText>
+            </w:r>
+            <w:r>
+              <w:rPr>
+                <w:noProof/>
+                <w:webHidden/>
+                <w:sz w:val="32"/>
+                <w:szCs w:val="32"/>
+              </w:rPr>
+            </w:r>
+            <w:r>
+              <w:rPr>
+                <w:noProof/>
+                <w:webHidden/>
+                <w:sz w:val="32"/>
+                <w:szCs w:val="32"/>
+              </w:rPr>
+              <w:fldChar w:fldCharType="separate"/>
+            </w:r>
+            <w:r>
+              <w:rPr>
+                <w:noProof/>
+                <w:webHidden/>
+                <w:sz w:val="32"/>
+                <w:szCs w:val="32"/>
+              </w:rPr>
+              <w:t>12</w:t>
+            </w:r>
+            <w:r>
+              <w:rPr>
+                <w:noProof/>
+                <w:webHidden/>
+                <w:sz w:val="32"/>
+                <w:szCs w:val="32"/>
+              </w:rPr>
+              <w:fldChar w:fldCharType="end"/>
+            </w:r>
+          </w:hyperlink>
+        </w:p>
+        <w:p>
+          <w:pPr>
+            <w:pStyle w:val="11"/>
+            <w:tabs>
+              <w:tab w:val="left" w:pos="440"/>
+              <w:tab w:val="right" w:leader="dot" w:pos="9345"/>
+            </w:tabs>
+            <w:rPr>
+              <w:rFonts w:asciiTheme="minorHAnsi" w:eastAsiaTheme="minorEastAsia" w:hAnsiTheme="minorHAnsi" w:cstheme="minorBidi"/>
+              <w:noProof/>
+              <w:sz w:val="32"/>
+              <w:szCs w:val="32"/>
+            </w:rPr>
+          </w:pPr>
+          <w:hyperlink w:anchor="_Toc22368219" w:history="1">
+            <w:r>
+              <w:rPr>
+                <w:rStyle w:val="a6"/>
+                <w:noProof/>
+                <w:sz w:val="32"/>
+                <w:szCs w:val="32"/>
+              </w:rPr>
+              <w:t>2.</w:t>
+            </w:r>
+            <w:r>
+              <w:rPr>
+                <w:rFonts w:asciiTheme="minorHAnsi" w:eastAsiaTheme="minorEastAsia" w:hAnsiTheme="minorHAnsi" w:cstheme="minorBidi"/>
+                <w:noProof/>
+                <w:sz w:val="32"/>
+                <w:szCs w:val="32"/>
+              </w:rPr>
+              <w:tab/>
+            </w:r>
+            <w:r>
+              <w:rPr>
+                <w:rStyle w:val="a6"/>
+                <w:noProof/>
+                <w:sz w:val="32"/>
+                <w:szCs w:val="32"/>
+              </w:rPr>
+              <w:t>Задание 2</w:t>
+            </w:r>
+            <w:r>
+              <w:rPr>
+                <w:noProof/>
+                <w:webHidden/>
+                <w:sz w:val="32"/>
+                <w:szCs w:val="32"/>
+              </w:rPr>
+              <w:tab/>
+            </w:r>
+            <w:r>
+              <w:rPr>
+                <w:noProof/>
+                <w:webHidden/>
+                <w:sz w:val="32"/>
+                <w:szCs w:val="32"/>
+              </w:rPr>
+              <w:fldChar w:fldCharType="begin"/>
+            </w:r>
+            <w:r>
+              <w:rPr>
+                <w:noProof/>
+                <w:webHidden/>
+                <w:sz w:val="32"/>
+                <w:szCs w:val="32"/>
+              </w:rPr>
+              <w:instrText xml:space="preserve"> PAGEREF _Toc22368219 \h </w:instrText>
+            </w:r>
+            <w:r>
+              <w:rPr>
+                <w:noProof/>
+                <w:webHidden/>
+                <w:sz w:val="32"/>
+                <w:szCs w:val="32"/>
+              </w:rPr>
+            </w:r>
+            <w:r>
+              <w:rPr>
+                <w:noProof/>
+                <w:webHidden/>
+                <w:sz w:val="32"/>
+                <w:szCs w:val="32"/>
+              </w:rPr>
+              <w:fldChar w:fldCharType="separate"/>
+            </w:r>
+            <w:r>
+              <w:rPr>
+                <w:noProof/>
+                <w:webHidden/>
+                <w:sz w:val="32"/>
+                <w:szCs w:val="32"/>
+              </w:rPr>
+              <w:t>14</w:t>
+            </w:r>
+            <w:r>
+              <w:rPr>
+                <w:noProof/>
+                <w:webHidden/>
+                <w:sz w:val="32"/>
+                <w:szCs w:val="32"/>
+              </w:rPr>
+              <w:fldChar w:fldCharType="end"/>
+            </w:r>
+          </w:hyperlink>
+        </w:p>
+        <w:p>
+          <w:pPr>
+            <w:pStyle w:val="20"/>
+            <w:tabs>
+              <w:tab w:val="left" w:pos="880"/>
+              <w:tab w:val="right" w:leader="dot" w:pos="9345"/>
+            </w:tabs>
+            <w:rPr>
+              <w:rFonts w:asciiTheme="minorHAnsi" w:eastAsiaTheme="minorEastAsia" w:hAnsiTheme="minorHAnsi" w:cstheme="minorBidi"/>
+              <w:noProof/>
+              <w:sz w:val="32"/>
+              <w:szCs w:val="32"/>
+            </w:rPr>
+          </w:pPr>
+          <w:hyperlink w:anchor="_Toc22368220" w:history="1">
+            <w:r>
+              <w:rPr>
+                <w:rStyle w:val="a6"/>
+                <w:noProof/>
+                <w:sz w:val="32"/>
+                <w:szCs w:val="32"/>
+              </w:rPr>
+              <w:t>2.1.</w:t>
+            </w:r>
+            <w:r>
+              <w:rPr>
+                <w:rFonts w:asciiTheme="minorHAnsi" w:eastAsiaTheme="minorEastAsia" w:hAnsiTheme="minorHAnsi" w:cstheme="minorBidi"/>
+                <w:noProof/>
+                <w:sz w:val="32"/>
+                <w:szCs w:val="32"/>
+              </w:rPr>
+              <w:tab/>
+            </w:r>
+            <w:r>
+              <w:rPr>
+                <w:rStyle w:val="a6"/>
+                <w:noProof/>
+                <w:sz w:val="32"/>
+                <w:szCs w:val="32"/>
+              </w:rPr>
+              <w:t>Структура узла</w:t>
+            </w:r>
+            <w:r>
+              <w:rPr>
+                <w:noProof/>
+                <w:webHidden/>
+                <w:sz w:val="32"/>
+                <w:szCs w:val="32"/>
+              </w:rPr>
+              <w:tab/>
+            </w:r>
+            <w:r>
+              <w:rPr>
+                <w:noProof/>
+                <w:webHidden/>
+                <w:sz w:val="32"/>
+                <w:szCs w:val="32"/>
+              </w:rPr>
+              <w:fldChar w:fldCharType="begin"/>
+            </w:r>
+            <w:r>
+              <w:rPr>
+                <w:noProof/>
+                <w:webHidden/>
+                <w:sz w:val="32"/>
+                <w:szCs w:val="32"/>
+              </w:rPr>
+              <w:instrText xml:space="preserve"> PAGEREF _Toc22368220 \h </w:instrText>
+            </w:r>
+            <w:r>
+              <w:rPr>
+                <w:noProof/>
+                <w:webHidden/>
+                <w:sz w:val="32"/>
+                <w:szCs w:val="32"/>
+              </w:rPr>
+            </w:r>
+            <w:r>
+              <w:rPr>
+                <w:noProof/>
+                <w:webHidden/>
+                <w:sz w:val="32"/>
+                <w:szCs w:val="32"/>
+              </w:rPr>
+              <w:fldChar w:fldCharType="separate"/>
+            </w:r>
+            <w:r>
+              <w:rPr>
+                <w:noProof/>
+                <w:webHidden/>
+                <w:sz w:val="32"/>
+                <w:szCs w:val="32"/>
+              </w:rPr>
+              <w:t>14</w:t>
+            </w:r>
+            <w:r>
+              <w:rPr>
+                <w:noProof/>
+                <w:webHidden/>
+                <w:sz w:val="32"/>
+                <w:szCs w:val="32"/>
+              </w:rPr>
+              <w:fldChar w:fldCharType="end"/>
+            </w:r>
+          </w:hyperlink>
+        </w:p>
+        <w:p>
+          <w:pPr>
+            <w:pStyle w:val="20"/>
+            <w:tabs>
+              <w:tab w:val="left" w:pos="880"/>
+              <w:tab w:val="right" w:leader="dot" w:pos="9345"/>
+            </w:tabs>
+            <w:rPr>
+              <w:rFonts w:asciiTheme="minorHAnsi" w:eastAsiaTheme="minorEastAsia" w:hAnsiTheme="minorHAnsi" w:cstheme="minorBidi"/>
+              <w:noProof/>
+              <w:sz w:val="32"/>
+              <w:szCs w:val="32"/>
+            </w:rPr>
+          </w:pPr>
+          <w:hyperlink w:anchor="_Toc22368221" w:history="1">
+            <w:r>
+              <w:rPr>
+                <w:rStyle w:val="a6"/>
+                <w:noProof/>
+                <w:sz w:val="32"/>
+                <w:szCs w:val="32"/>
+              </w:rPr>
+              <w:t>2.2.</w:t>
+            </w:r>
+            <w:r>
+              <w:rPr>
+                <w:rFonts w:asciiTheme="minorHAnsi" w:eastAsiaTheme="minorEastAsia" w:hAnsiTheme="minorHAnsi" w:cstheme="minorBidi"/>
+                <w:noProof/>
+                <w:sz w:val="32"/>
+                <w:szCs w:val="32"/>
+              </w:rPr>
+              <w:tab/>
+            </w:r>
+            <w:r>
+              <w:rPr>
+                <w:rStyle w:val="a6"/>
+                <w:noProof/>
+                <w:sz w:val="32"/>
+                <w:szCs w:val="32"/>
+              </w:rPr>
+              <w:t>Структура класса</w:t>
+            </w:r>
+            <w:r>
+              <w:rPr>
+                <w:noProof/>
+                <w:webHidden/>
+                <w:sz w:val="32"/>
+                <w:szCs w:val="32"/>
+              </w:rPr>
+              <w:tab/>
+            </w:r>
+            <w:r>
+              <w:rPr>
+                <w:noProof/>
+                <w:webHidden/>
+                <w:sz w:val="32"/>
+                <w:szCs w:val="32"/>
+              </w:rPr>
+              <w:fldChar w:fldCharType="begin"/>
+            </w:r>
+            <w:r>
+              <w:rPr>
+                <w:noProof/>
+                <w:webHidden/>
+                <w:sz w:val="32"/>
+                <w:szCs w:val="32"/>
+              </w:rPr>
+              <w:instrText xml:space="preserve"> PAGEREF _Toc22368221 \h </w:instrText>
+            </w:r>
+            <w:r>
+              <w:rPr>
+                <w:noProof/>
+                <w:webHidden/>
+                <w:sz w:val="32"/>
+                <w:szCs w:val="32"/>
+              </w:rPr>
+            </w:r>
+            <w:r>
+              <w:rPr>
+                <w:noProof/>
+                <w:webHidden/>
+                <w:sz w:val="32"/>
+                <w:szCs w:val="32"/>
+              </w:rPr>
+              <w:fldChar w:fldCharType="separate"/>
+            </w:r>
+            <w:r>
+              <w:rPr>
+                <w:noProof/>
+                <w:webHidden/>
+                <w:sz w:val="32"/>
+                <w:szCs w:val="32"/>
+              </w:rPr>
+              <w:t>14</w:t>
+            </w:r>
+            <w:r>
+              <w:rPr>
+                <w:noProof/>
+                <w:webHidden/>
+                <w:sz w:val="32"/>
+                <w:szCs w:val="32"/>
+              </w:rPr>
+              <w:fldChar w:fldCharType="end"/>
+            </w:r>
+          </w:hyperlink>
+        </w:p>
+        <w:p>
+          <w:pPr>
+            <w:pStyle w:val="20"/>
+            <w:tabs>
+              <w:tab w:val="left" w:pos="880"/>
+              <w:tab w:val="right" w:leader="dot" w:pos="9345"/>
+            </w:tabs>
+            <w:rPr>
+              <w:rFonts w:asciiTheme="minorHAnsi" w:eastAsiaTheme="minorEastAsia" w:hAnsiTheme="minorHAnsi" w:cstheme="minorBidi"/>
+              <w:noProof/>
+              <w:sz w:val="32"/>
+              <w:szCs w:val="32"/>
+            </w:rPr>
+          </w:pPr>
+          <w:hyperlink w:anchor="_Toc22368222" w:history="1">
+            <w:r>
+              <w:rPr>
+                <w:rStyle w:val="a6"/>
+                <w:noProof/>
+                <w:sz w:val="32"/>
+                <w:szCs w:val="32"/>
+              </w:rPr>
+              <w:t>2.3.</w:t>
+            </w:r>
+            <w:r>
+              <w:rPr>
+                <w:rFonts w:asciiTheme="minorHAnsi" w:eastAsiaTheme="minorEastAsia" w:hAnsiTheme="minorHAnsi" w:cstheme="minorBidi"/>
+                <w:noProof/>
+                <w:sz w:val="32"/>
+                <w:szCs w:val="32"/>
+              </w:rPr>
+              <w:tab/>
+            </w:r>
+            <w:r>
+              <w:rPr>
+                <w:rStyle w:val="a6"/>
+                <w:noProof/>
+                <w:sz w:val="32"/>
+                <w:szCs w:val="32"/>
+              </w:rPr>
+              <w:t>Таблица тестов</w:t>
+            </w:r>
+            <w:r>
+              <w:rPr>
+                <w:noProof/>
+                <w:webHidden/>
+                <w:sz w:val="32"/>
+                <w:szCs w:val="32"/>
+              </w:rPr>
+              <w:tab/>
+            </w:r>
+            <w:r>
+              <w:rPr>
+                <w:noProof/>
+                <w:webHidden/>
+                <w:sz w:val="32"/>
+                <w:szCs w:val="32"/>
+              </w:rPr>
+              <w:fldChar w:fldCharType="begin"/>
+            </w:r>
+            <w:r>
+              <w:rPr>
+                <w:noProof/>
+                <w:webHidden/>
+                <w:sz w:val="32"/>
+                <w:szCs w:val="32"/>
+              </w:rPr>
+              <w:instrText xml:space="preserve"> PAGEREF _Toc22368222 \h </w:instrText>
+            </w:r>
+            <w:r>
+              <w:rPr>
+                <w:noProof/>
+                <w:webHidden/>
+                <w:sz w:val="32"/>
+                <w:szCs w:val="32"/>
+              </w:rPr>
+            </w:r>
+            <w:r>
+              <w:rPr>
+                <w:noProof/>
+                <w:webHidden/>
+                <w:sz w:val="32"/>
+                <w:szCs w:val="32"/>
+              </w:rPr>
+              <w:fldChar w:fldCharType="separate"/>
+            </w:r>
+            <w:r>
+              <w:rPr>
+                <w:noProof/>
+                <w:webHidden/>
+                <w:sz w:val="32"/>
+                <w:szCs w:val="32"/>
+              </w:rPr>
+              <w:t>15</w:t>
+            </w:r>
+            <w:r>
+              <w:rPr>
+                <w:noProof/>
+                <w:webHidden/>
+                <w:sz w:val="32"/>
+                <w:szCs w:val="32"/>
+              </w:rPr>
+              <w:fldChar w:fldCharType="end"/>
+            </w:r>
+          </w:hyperlink>
+        </w:p>
+        <w:p>
+          <w:pPr>
+            <w:pStyle w:val="20"/>
+            <w:tabs>
+              <w:tab w:val="left" w:pos="880"/>
+              <w:tab w:val="right" w:leader="dot" w:pos="9345"/>
+            </w:tabs>
+            <w:rPr>
+              <w:rFonts w:asciiTheme="minorHAnsi" w:eastAsiaTheme="minorEastAsia" w:hAnsiTheme="minorHAnsi" w:cstheme="minorBidi"/>
+              <w:noProof/>
+              <w:sz w:val="32"/>
+              <w:szCs w:val="32"/>
+            </w:rPr>
+          </w:pPr>
+          <w:hyperlink w:anchor="_Toc22368223" w:history="1">
+            <w:r>
+              <w:rPr>
+                <w:rStyle w:val="a6"/>
+                <w:noProof/>
+                <w:sz w:val="32"/>
+                <w:szCs w:val="32"/>
+              </w:rPr>
+              <w:t>2.4.</w:t>
+            </w:r>
+            <w:r>
+              <w:rPr>
+                <w:rFonts w:asciiTheme="minorHAnsi" w:eastAsiaTheme="minorEastAsia" w:hAnsiTheme="minorHAnsi" w:cstheme="minorBidi"/>
+                <w:noProof/>
+                <w:sz w:val="32"/>
+                <w:szCs w:val="32"/>
+              </w:rPr>
+              <w:tab/>
+            </w:r>
+            <w:r>
+              <w:rPr>
+                <w:rStyle w:val="a6"/>
+                <w:noProof/>
+                <w:sz w:val="32"/>
+                <w:szCs w:val="32"/>
+              </w:rPr>
+              <w:t>Код основной программы с комментариями</w:t>
+            </w:r>
+            <w:r>
+              <w:rPr>
+                <w:noProof/>
+                <w:webHidden/>
+                <w:sz w:val="32"/>
+                <w:szCs w:val="32"/>
+              </w:rPr>
+              <w:tab/>
+            </w:r>
+            <w:r>
+              <w:rPr>
+                <w:noProof/>
+                <w:webHidden/>
+                <w:sz w:val="32"/>
+                <w:szCs w:val="32"/>
+              </w:rPr>
+              <w:fldChar w:fldCharType="begin"/>
+            </w:r>
+            <w:r>
+              <w:rPr>
+                <w:noProof/>
+                <w:webHidden/>
+                <w:sz w:val="32"/>
+                <w:szCs w:val="32"/>
+              </w:rPr>
+              <w:instrText xml:space="preserve"> PAGEREF _Toc22368223 \h </w:instrText>
+            </w:r>
+            <w:r>
+              <w:rPr>
+                <w:noProof/>
+                <w:webHidden/>
+                <w:sz w:val="32"/>
+                <w:szCs w:val="32"/>
+              </w:rPr>
+            </w:r>
+            <w:r>
+              <w:rPr>
+                <w:noProof/>
+                <w:webHidden/>
+                <w:sz w:val="32"/>
+                <w:szCs w:val="32"/>
+              </w:rPr>
+              <w:fldChar w:fldCharType="separate"/>
+            </w:r>
+            <w:r>
+              <w:rPr>
+                <w:noProof/>
+                <w:webHidden/>
+                <w:sz w:val="32"/>
+                <w:szCs w:val="32"/>
+              </w:rPr>
+              <w:t>17</w:t>
+            </w:r>
+            <w:r>
+              <w:rPr>
+                <w:noProof/>
+                <w:webHidden/>
+                <w:sz w:val="32"/>
+                <w:szCs w:val="32"/>
+              </w:rPr>
+              <w:fldChar w:fldCharType="end"/>
+            </w:r>
+          </w:hyperlink>
+        </w:p>
+        <w:p>
+          <w:pPr>
+            <w:pStyle w:val="20"/>
+            <w:tabs>
+              <w:tab w:val="left" w:pos="880"/>
+              <w:tab w:val="right" w:leader="dot" w:pos="9345"/>
+            </w:tabs>
+            <w:rPr>
+              <w:rFonts w:asciiTheme="minorHAnsi" w:eastAsiaTheme="minorEastAsia" w:hAnsiTheme="minorHAnsi" w:cstheme="minorBidi"/>
+              <w:noProof/>
+              <w:sz w:val="32"/>
+              <w:szCs w:val="32"/>
+            </w:rPr>
+          </w:pPr>
+          <w:hyperlink w:anchor="_Toc22368224" w:history="1">
+            <w:r>
+              <w:rPr>
+                <w:rStyle w:val="a6"/>
+                <w:noProof/>
+                <w:sz w:val="32"/>
+                <w:szCs w:val="32"/>
+              </w:rPr>
+              <w:t>2.5.</w:t>
+            </w:r>
+            <w:r>
+              <w:rPr>
+                <w:rFonts w:asciiTheme="minorHAnsi" w:eastAsiaTheme="minorEastAsia" w:hAnsiTheme="minorHAnsi" w:cstheme="minorBidi"/>
+                <w:noProof/>
+                <w:sz w:val="32"/>
+                <w:szCs w:val="32"/>
+              </w:rPr>
+              <w:tab/>
+            </w:r>
+            <w:r>
+              <w:rPr>
+                <w:rStyle w:val="a6"/>
+                <w:noProof/>
+                <w:sz w:val="32"/>
+                <w:szCs w:val="32"/>
+              </w:rPr>
+              <w:t>Скриншоты выполнения тестов</w:t>
+            </w:r>
+            <w:r>
+              <w:rPr>
+                <w:noProof/>
+                <w:webHidden/>
+                <w:sz w:val="32"/>
+                <w:szCs w:val="32"/>
+              </w:rPr>
+              <w:tab/>
+            </w:r>
+            <w:r>
+              <w:rPr>
+                <w:noProof/>
+                <w:webHidden/>
+                <w:sz w:val="32"/>
+                <w:szCs w:val="32"/>
+              </w:rPr>
+              <w:fldChar w:fldCharType="begin"/>
+            </w:r>
+            <w:r>
+              <w:rPr>
+                <w:noProof/>
+                <w:webHidden/>
+                <w:sz w:val="32"/>
+                <w:szCs w:val="32"/>
+              </w:rPr>
+              <w:instrText xml:space="preserve"> PAGEREF _Toc22368224 \h </w:instrText>
+            </w:r>
+            <w:r>
+              <w:rPr>
+                <w:noProof/>
+                <w:webHidden/>
+                <w:sz w:val="32"/>
+                <w:szCs w:val="32"/>
+              </w:rPr>
+            </w:r>
+            <w:r>
+              <w:rPr>
+                <w:noProof/>
+                <w:webHidden/>
+                <w:sz w:val="32"/>
+                <w:szCs w:val="32"/>
+              </w:rPr>
+              <w:fldChar w:fldCharType="separate"/>
+            </w:r>
+            <w:r>
+              <w:rPr>
+                <w:noProof/>
+                <w:webHidden/>
+                <w:sz w:val="32"/>
+                <w:szCs w:val="32"/>
+              </w:rPr>
+              <w:t>21</w:t>
+            </w:r>
+            <w:r>
+              <w:rPr>
+                <w:noProof/>
+                <w:webHidden/>
+                <w:sz w:val="32"/>
+                <w:szCs w:val="32"/>
+              </w:rPr>
+              <w:fldChar w:fldCharType="end"/>
+            </w:r>
+          </w:hyperlink>
+        </w:p>
+        <w:p>
+          <w:pPr>
+            <w:pStyle w:val="11"/>
+            <w:tabs>
+              <w:tab w:val="right" w:leader="dot" w:pos="9345"/>
+            </w:tabs>
+            <w:rPr>
+              <w:rFonts w:asciiTheme="minorHAnsi" w:eastAsiaTheme="minorEastAsia" w:hAnsiTheme="minorHAnsi" w:cstheme="minorBidi"/>
+              <w:noProof/>
+              <w:sz w:val="32"/>
+              <w:szCs w:val="32"/>
+            </w:rPr>
+          </w:pPr>
+          <w:hyperlink w:anchor="_Toc22368225" w:history="1">
+            <w:r>
+              <w:rPr>
+                <w:rStyle w:val="a6"/>
+                <w:b/>
+                <w:bCs/>
+                <w:noProof/>
+                <w:sz w:val="32"/>
+                <w:szCs w:val="32"/>
+              </w:rPr>
+              <w:t>Заключение</w:t>
+            </w:r>
+            <w:r>
+              <w:rPr>
+                <w:noProof/>
+                <w:webHidden/>
+                <w:sz w:val="32"/>
+                <w:szCs w:val="32"/>
+              </w:rPr>
+              <w:tab/>
+            </w:r>
+            <w:r>
+              <w:rPr>
+                <w:noProof/>
+                <w:webHidden/>
+                <w:sz w:val="32"/>
+                <w:szCs w:val="32"/>
+              </w:rPr>
+              <w:fldChar w:fldCharType="begin"/>
+            </w:r>
+            <w:r>
+              <w:rPr>
+                <w:noProof/>
+                <w:webHidden/>
+                <w:sz w:val="32"/>
+                <w:szCs w:val="32"/>
+              </w:rPr>
+              <w:instrText xml:space="preserve"> PAGEREF _Toc22368225 \h </w:instrText>
+            </w:r>
+            <w:r>
+              <w:rPr>
+                <w:noProof/>
+                <w:webHidden/>
+                <w:sz w:val="32"/>
+                <w:szCs w:val="32"/>
+              </w:rPr>
+            </w:r>
+            <w:r>
+              <w:rPr>
+                <w:noProof/>
+                <w:webHidden/>
+                <w:sz w:val="32"/>
+                <w:szCs w:val="32"/>
+              </w:rPr>
+              <w:fldChar w:fldCharType="separate"/>
+            </w:r>
+            <w:r>
+              <w:rPr>
+                <w:noProof/>
+                <w:webHidden/>
+                <w:sz w:val="32"/>
+                <w:szCs w:val="32"/>
+              </w:rPr>
+              <w:t>23</w:t>
+            </w:r>
+            <w:r>
+              <w:rPr>
+                <w:noProof/>
+                <w:webHidden/>
+                <w:sz w:val="32"/>
+                <w:szCs w:val="32"/>
+              </w:rPr>
+              <w:fldChar w:fldCharType="end"/>
+            </w:r>
+          </w:hyperlink>
+        </w:p>
+        <w:p>
+          <w:r>
+            <w:rPr>
+              <w:b/>
+              <w:bCs/>
+              <w:sz w:val="32"/>
+              <w:szCs w:val="32"/>
+            </w:rPr>
+            <w:fldChar w:fldCharType="end"/>
+          </w:r>
+        </w:p>
+      </w:sdtContent>
+    </w:sdt>
     <w:p>
       <w:pPr>
         <w:spacing w:after="160" w:line="259" w:lineRule="auto"/>
@@ -954,11 +2588,13 @@
           <w:numId w:val="23"/>
         </w:numPr>
         <w:spacing w:after="160" w:line="259" w:lineRule="auto"/>
+        <w:outlineLvl w:val="0"/>
         <w:rPr>
           <w:sz w:val="32"/>
           <w:szCs w:val="32"/>
         </w:rPr>
       </w:pPr>
+      <w:bookmarkStart w:id="10" w:name="_Toc22368212"/>
       <w:r>
         <w:rPr>
           <w:sz w:val="32"/>
@@ -967,6 +2603,7 @@
         <w:lastRenderedPageBreak/>
         <w:t>Задание 1</w:t>
       </w:r>
+      <w:bookmarkEnd w:id="10"/>
     </w:p>
     <w:p>
       <w:pPr>
@@ -976,11 +2613,13 @@
           <w:numId w:val="23"/>
         </w:numPr>
         <w:spacing w:after="160" w:line="259" w:lineRule="auto"/>
+        <w:outlineLvl w:val="1"/>
         <w:rPr>
           <w:sz w:val="32"/>
           <w:szCs w:val="32"/>
         </w:rPr>
       </w:pPr>
+      <w:bookmarkStart w:id="11" w:name="_Toc22368213"/>
       <w:r>
         <w:rPr>
           <w:sz w:val="32"/>
@@ -988,6 +2627,7 @@
         </w:rPr>
         <w:t>Вариант задания</w:t>
       </w:r>
+      <w:bookmarkEnd w:id="11"/>
     </w:p>
     <w:p>
       <w:pPr>
@@ -1499,11 +3139,13 @@
           <w:tab w:val="left" w:pos="720"/>
         </w:tabs>
         <w:spacing w:line="240" w:lineRule="auto"/>
+        <w:outlineLvl w:val="1"/>
         <w:rPr>
           <w:rFonts w:eastAsia="Times New Roman"/>
           <w:szCs w:val="28"/>
         </w:rPr>
       </w:pPr>
+      <w:bookmarkStart w:id="12" w:name="_Toc22368214"/>
       <w:r>
         <w:rPr>
           <w:rFonts w:eastAsia="Times New Roman"/>
@@ -1511,6 +3153,7 @@
         </w:rPr>
         <w:t>Абстрактный тип данных (далее АТД) для варианта задания, включая список общих функций из задания.</w:t>
       </w:r>
+      <w:bookmarkEnd w:id="12"/>
     </w:p>
     <w:p>
       <w:pPr>
@@ -3155,11 +4798,13 @@
           <w:numId w:val="23"/>
         </w:numPr>
         <w:spacing w:after="160" w:line="259" w:lineRule="auto"/>
+        <w:outlineLvl w:val="1"/>
         <w:rPr>
           <w:sz w:val="32"/>
           <w:szCs w:val="32"/>
         </w:rPr>
       </w:pPr>
+      <w:bookmarkStart w:id="13" w:name="_Toc22368215"/>
       <w:r>
         <w:rPr>
           <w:sz w:val="32"/>
@@ -3167,6 +4812,7 @@
         </w:rPr>
         <w:t>Реализация АТД</w:t>
       </w:r>
+      <w:bookmarkEnd w:id="13"/>
     </w:p>
     <w:p>
       <w:pPr>
@@ -3223,7 +4869,7 @@
           <w:szCs w:val="21"/>
         </w:rPr>
       </w:pPr>
-      <w:bookmarkStart w:id="9" w:name="_Hlk22367473"/>
+      <w:bookmarkStart w:id="14" w:name="_Hlk22367473"/>
       <w:proofErr w:type="spellStart"/>
       <w:r>
         <w:rPr>
@@ -3744,7 +5390,7 @@
         <w:t>;</w:t>
       </w:r>
     </w:p>
-    <w:bookmarkEnd w:id="9"/>
+    <w:bookmarkEnd w:id="14"/>
     <w:p>
       <w:pPr>
         <w:pStyle w:val="a3"/>
@@ -6378,11 +8024,13 @@
           <w:numId w:val="23"/>
         </w:numPr>
         <w:spacing w:after="160" w:line="259" w:lineRule="auto"/>
+        <w:outlineLvl w:val="1"/>
         <w:rPr>
           <w:sz w:val="32"/>
           <w:szCs w:val="32"/>
         </w:rPr>
       </w:pPr>
+      <w:bookmarkStart w:id="15" w:name="_Toc22368216"/>
       <w:r>
         <w:rPr>
           <w:sz w:val="32"/>
@@ -6391,6 +8039,7 @@
         <w:lastRenderedPageBreak/>
         <w:t>Таблица Тестов</w:t>
       </w:r>
+      <w:bookmarkEnd w:id="15"/>
     </w:p>
     <w:tbl>
       <w:tblPr>
@@ -9601,11 +11250,13 @@
           <w:numId w:val="23"/>
         </w:numPr>
         <w:spacing w:after="160" w:line="259" w:lineRule="auto"/>
+        <w:outlineLvl w:val="1"/>
         <w:rPr>
           <w:sz w:val="32"/>
           <w:szCs w:val="32"/>
         </w:rPr>
       </w:pPr>
+      <w:bookmarkStart w:id="16" w:name="_Toc22368217"/>
       <w:r>
         <w:rPr>
           <w:sz w:val="32"/>
@@ -9613,6 +11264,7 @@
         </w:rPr>
         <w:t>Код основной программы с комментариями</w:t>
       </w:r>
+      <w:bookmarkEnd w:id="16"/>
     </w:p>
     <w:p>
       <w:pPr>
@@ -17514,11 +19166,13 @@
           <w:numId w:val="23"/>
         </w:numPr>
         <w:spacing w:after="160" w:line="259" w:lineRule="auto"/>
+        <w:outlineLvl w:val="1"/>
         <w:rPr>
           <w:sz w:val="32"/>
           <w:szCs w:val="32"/>
         </w:rPr>
       </w:pPr>
+      <w:bookmarkStart w:id="17" w:name="_Toc22368218"/>
       <w:r>
         <w:rPr>
           <w:sz w:val="32"/>
@@ -17527,6 +19181,7 @@
         <w:lastRenderedPageBreak/>
         <w:t>Скриншоты выполнения тестов</w:t>
       </w:r>
+      <w:bookmarkEnd w:id="17"/>
     </w:p>
     <w:p>
       <w:pPr>
@@ -17582,90 +19237,6 @@
             <wp:extent cx="5324475" cy="2952750"/>
             <wp:effectExtent l="0" t="0" r="9525" b="0"/>
             <wp:docPr id="85" name="Рисунок 85"/>
-            <wp:cNvGraphicFramePr>
-              <a:graphicFrameLocks xmlns:a="http://schemas.openxmlformats.org/drawingml/2006/main" noChangeAspect="1"/>
-            </wp:cNvGraphicFramePr>
-            <a:graphic xmlns:a="http://schemas.openxmlformats.org/drawingml/2006/main">
-              <a:graphicData uri="http://schemas.openxmlformats.org/drawingml/2006/picture">
-                <pic:pic xmlns:pic="http://schemas.openxmlformats.org/drawingml/2006/picture">
-                  <pic:nvPicPr>
-                    <pic:cNvPr id="1" name=""/>
-                    <pic:cNvPicPr/>
-                  </pic:nvPicPr>
-                  <pic:blipFill>
-                    <a:blip r:embed="rId6"/>
-                    <a:stretch>
-                      <a:fillRect/>
-                    </a:stretch>
-                  </pic:blipFill>
-                  <pic:spPr>
-                    <a:xfrm>
-                      <a:off x="0" y="0"/>
-                      <a:ext cx="5324475" cy="2952750"/>
-                    </a:xfrm>
-                    <a:prstGeom prst="rect">
-                      <a:avLst/>
-                    </a:prstGeom>
-                  </pic:spPr>
-                </pic:pic>
-              </a:graphicData>
-            </a:graphic>
-          </wp:inline>
-        </w:drawing>
-      </w:r>
-    </w:p>
-    <w:p>
-      <w:pPr>
-        <w:pStyle w:val="a3"/>
-        <w:spacing w:after="160" w:line="259" w:lineRule="auto"/>
-        <w:ind w:left="792" w:firstLine="0"/>
-        <w:rPr>
-          <w:sz w:val="32"/>
-          <w:szCs w:val="32"/>
-        </w:rPr>
-      </w:pPr>
-    </w:p>
-    <w:p>
-      <w:pPr>
-        <w:pStyle w:val="a3"/>
-        <w:spacing w:after="160" w:line="259" w:lineRule="auto"/>
-        <w:ind w:left="792" w:firstLine="0"/>
-        <w:rPr>
-          <w:b/>
-          <w:bCs/>
-          <w:sz w:val="32"/>
-          <w:szCs w:val="32"/>
-        </w:rPr>
-      </w:pPr>
-      <w:r>
-        <w:rPr>
-          <w:b/>
-          <w:bCs/>
-          <w:sz w:val="32"/>
-          <w:szCs w:val="32"/>
-        </w:rPr>
-        <w:t>1 пункт</w:t>
-      </w:r>
-    </w:p>
-    <w:p>
-      <w:pPr>
-        <w:pStyle w:val="a3"/>
-        <w:spacing w:after="160" w:line="259" w:lineRule="auto"/>
-        <w:ind w:left="792" w:firstLine="0"/>
-        <w:rPr>
-          <w:sz w:val="32"/>
-          <w:szCs w:val="32"/>
-        </w:rPr>
-      </w:pPr>
-      <w:r>
-        <w:rPr>
-          <w:noProof/>
-        </w:rPr>
-        <w:drawing>
-          <wp:inline distT="0" distB="0" distL="0" distR="0" wp14:anchorId="3B67EE38" wp14:editId="1D2A9E02">
-            <wp:extent cx="3952875" cy="3257550"/>
-            <wp:effectExtent l="0" t="0" r="9525" b="0"/>
-            <wp:docPr id="19" name="Рисунок 19"/>
             <wp:cNvGraphicFramePr>
               <a:graphicFrameLocks xmlns:a="http://schemas.openxmlformats.org/drawingml/2006/main" noChangeAspect="1"/>
             </wp:cNvGraphicFramePr>
@@ -17685,7 +19256,7 @@
                   <pic:spPr>
                     <a:xfrm>
                       <a:off x="0" y="0"/>
-                      <a:ext cx="3952875" cy="3257550"/>
+                      <a:ext cx="5324475" cy="2952750"/>
                     </a:xfrm>
                     <a:prstGeom prst="rect">
                       <a:avLst/>
@@ -17728,7 +19299,7 @@
           <w:sz w:val="32"/>
           <w:szCs w:val="32"/>
         </w:rPr>
-        <w:t>2 пункт</w:t>
+        <w:t>1 пункт</w:t>
       </w:r>
     </w:p>
     <w:p>
@@ -17745,12 +19316,11 @@
         <w:rPr>
           <w:noProof/>
         </w:rPr>
-        <w:lastRenderedPageBreak/>
         <w:drawing>
-          <wp:inline distT="0" distB="0" distL="0" distR="0" wp14:anchorId="44A4114A" wp14:editId="65382882">
-            <wp:extent cx="5162550" cy="1285875"/>
-            <wp:effectExtent l="0" t="0" r="0" b="9525"/>
-            <wp:docPr id="23" name="Рисунок 23"/>
+          <wp:inline distT="0" distB="0" distL="0" distR="0" wp14:anchorId="3B67EE38" wp14:editId="1D2A9E02">
+            <wp:extent cx="3952875" cy="3257550"/>
+            <wp:effectExtent l="0" t="0" r="9525" b="0"/>
+            <wp:docPr id="19" name="Рисунок 19"/>
             <wp:cNvGraphicFramePr>
               <a:graphicFrameLocks xmlns:a="http://schemas.openxmlformats.org/drawingml/2006/main" noChangeAspect="1"/>
             </wp:cNvGraphicFramePr>
@@ -17770,7 +19340,7 @@
                   <pic:spPr>
                     <a:xfrm>
                       <a:off x="0" y="0"/>
-                      <a:ext cx="5162550" cy="1285875"/>
+                      <a:ext cx="3952875" cy="3257550"/>
                     </a:xfrm>
                     <a:prstGeom prst="rect">
                       <a:avLst/>
@@ -17813,7 +19383,7 @@
           <w:sz w:val="32"/>
           <w:szCs w:val="32"/>
         </w:rPr>
-        <w:t>3 пункт</w:t>
+        <w:t>2 пункт</w:t>
       </w:r>
     </w:p>
     <w:p>
@@ -17822,8 +19392,6 @@
         <w:spacing w:after="160" w:line="259" w:lineRule="auto"/>
         <w:ind w:left="792" w:firstLine="0"/>
         <w:rPr>
-          <w:b/>
-          <w:bCs/>
           <w:sz w:val="32"/>
           <w:szCs w:val="32"/>
         </w:rPr>
@@ -17832,11 +19400,12 @@
         <w:rPr>
           <w:noProof/>
         </w:rPr>
+        <w:lastRenderedPageBreak/>
         <w:drawing>
-          <wp:inline distT="0" distB="0" distL="0" distR="0" wp14:anchorId="6D31E596" wp14:editId="2E41A3D4">
-            <wp:extent cx="5086350" cy="1209675"/>
+          <wp:inline distT="0" distB="0" distL="0" distR="0" wp14:anchorId="44A4114A" wp14:editId="65382882">
+            <wp:extent cx="5162550" cy="1285875"/>
             <wp:effectExtent l="0" t="0" r="0" b="9525"/>
-            <wp:docPr id="24" name="Рисунок 24"/>
+            <wp:docPr id="23" name="Рисунок 23"/>
             <wp:cNvGraphicFramePr>
               <a:graphicFrameLocks xmlns:a="http://schemas.openxmlformats.org/drawingml/2006/main" noChangeAspect="1"/>
             </wp:cNvGraphicFramePr>
@@ -17856,7 +19425,7 @@
                   <pic:spPr>
                     <a:xfrm>
                       <a:off x="0" y="0"/>
-                      <a:ext cx="5086350" cy="1209675"/>
+                      <a:ext cx="5162550" cy="1285875"/>
                     </a:xfrm>
                     <a:prstGeom prst="rect">
                       <a:avLst/>
@@ -17875,56 +19444,54 @@
         <w:spacing w:after="160" w:line="259" w:lineRule="auto"/>
         <w:ind w:left="792" w:firstLine="0"/>
         <w:rPr>
+          <w:sz w:val="32"/>
+          <w:szCs w:val="32"/>
+        </w:rPr>
+      </w:pPr>
+    </w:p>
+    <w:p>
+      <w:pPr>
+        <w:pStyle w:val="a3"/>
+        <w:spacing w:after="160" w:line="259" w:lineRule="auto"/>
+        <w:ind w:left="792" w:firstLine="0"/>
+        <w:rPr>
           <w:b/>
           <w:bCs/>
           <w:sz w:val="32"/>
           <w:szCs w:val="32"/>
         </w:rPr>
       </w:pPr>
-    </w:p>
-    <w:p>
-      <w:pPr>
-        <w:pStyle w:val="a3"/>
-        <w:spacing w:after="160" w:line="259" w:lineRule="auto"/>
-        <w:ind w:left="792" w:firstLine="0"/>
+      <w:r>
         <w:rPr>
           <w:b/>
           <w:bCs/>
           <w:sz w:val="32"/>
           <w:szCs w:val="32"/>
         </w:rPr>
-      </w:pPr>
-      <w:r>
+        <w:t>3 пункт</w:t>
+      </w:r>
+    </w:p>
+    <w:p>
+      <w:pPr>
+        <w:pStyle w:val="a3"/>
+        <w:spacing w:after="160" w:line="259" w:lineRule="auto"/>
+        <w:ind w:left="792" w:firstLine="0"/>
         <w:rPr>
           <w:b/>
           <w:bCs/>
           <w:sz w:val="32"/>
           <w:szCs w:val="32"/>
         </w:rPr>
-        <w:t>4 пункт</w:t>
-      </w:r>
-    </w:p>
-    <w:p>
-      <w:pPr>
-        <w:pStyle w:val="a3"/>
-        <w:spacing w:after="160" w:line="259" w:lineRule="auto"/>
-        <w:ind w:left="792" w:firstLine="0"/>
-        <w:rPr>
-          <w:b/>
-          <w:bCs/>
-          <w:sz w:val="32"/>
-          <w:szCs w:val="32"/>
-        </w:rPr>
       </w:pPr>
       <w:r>
         <w:rPr>
           <w:noProof/>
         </w:rPr>
         <w:drawing>
-          <wp:inline distT="0" distB="0" distL="0" distR="0" wp14:anchorId="1CF08D30" wp14:editId="53651EE3">
-            <wp:extent cx="3571875" cy="971550"/>
-            <wp:effectExtent l="0" t="0" r="9525" b="0"/>
-            <wp:docPr id="60" name="Рисунок 60"/>
+          <wp:inline distT="0" distB="0" distL="0" distR="0" wp14:anchorId="6D31E596" wp14:editId="2E41A3D4">
+            <wp:extent cx="5086350" cy="1209675"/>
+            <wp:effectExtent l="0" t="0" r="0" b="9525"/>
+            <wp:docPr id="24" name="Рисунок 24"/>
             <wp:cNvGraphicFramePr>
               <a:graphicFrameLocks xmlns:a="http://schemas.openxmlformats.org/drawingml/2006/main" noChangeAspect="1"/>
             </wp:cNvGraphicFramePr>
@@ -17944,7 +19511,7 @@
                   <pic:spPr>
                     <a:xfrm>
                       <a:off x="0" y="0"/>
-                      <a:ext cx="3571875" cy="971550"/>
+                      <a:ext cx="5086350" cy="1209675"/>
                     </a:xfrm>
                     <a:prstGeom prst="rect">
                       <a:avLst/>
@@ -17969,37 +19536,50 @@
           <w:szCs w:val="32"/>
         </w:rPr>
       </w:pPr>
-      <w:r>
+    </w:p>
+    <w:p>
+      <w:pPr>
+        <w:pStyle w:val="a3"/>
+        <w:spacing w:after="160" w:line="259" w:lineRule="auto"/>
+        <w:ind w:left="792" w:firstLine="0"/>
         <w:rPr>
           <w:b/>
           <w:bCs/>
           <w:sz w:val="32"/>
           <w:szCs w:val="32"/>
         </w:rPr>
-        <w:t>2 пункт</w:t>
-      </w:r>
-    </w:p>
-    <w:p>
-      <w:pPr>
-        <w:pStyle w:val="a3"/>
-        <w:spacing w:after="160" w:line="259" w:lineRule="auto"/>
-        <w:ind w:left="792" w:firstLine="0"/>
+      </w:pPr>
+      <w:r>
         <w:rPr>
           <w:b/>
           <w:bCs/>
           <w:sz w:val="32"/>
           <w:szCs w:val="32"/>
         </w:rPr>
+        <w:t>4 пункт</w:t>
+      </w:r>
+    </w:p>
+    <w:p>
+      <w:pPr>
+        <w:pStyle w:val="a3"/>
+        <w:spacing w:after="160" w:line="259" w:lineRule="auto"/>
+        <w:ind w:left="792" w:firstLine="0"/>
+        <w:rPr>
+          <w:b/>
+          <w:bCs/>
+          <w:sz w:val="32"/>
+          <w:szCs w:val="32"/>
+        </w:rPr>
       </w:pPr>
       <w:r>
         <w:rPr>
           <w:noProof/>
         </w:rPr>
         <w:drawing>
-          <wp:inline distT="0" distB="0" distL="0" distR="0" wp14:anchorId="52061D0A" wp14:editId="4F94F055">
-            <wp:extent cx="5153025" cy="1257300"/>
+          <wp:inline distT="0" distB="0" distL="0" distR="0" wp14:anchorId="1CF08D30" wp14:editId="53651EE3">
+            <wp:extent cx="3571875" cy="971550"/>
             <wp:effectExtent l="0" t="0" r="9525" b="0"/>
-            <wp:docPr id="61" name="Рисунок 61"/>
+            <wp:docPr id="60" name="Рисунок 60"/>
             <wp:cNvGraphicFramePr>
               <a:graphicFrameLocks xmlns:a="http://schemas.openxmlformats.org/drawingml/2006/main" noChangeAspect="1"/>
             </wp:cNvGraphicFramePr>
@@ -18019,7 +19599,7 @@
                   <pic:spPr>
                     <a:xfrm>
                       <a:off x="0" y="0"/>
-                      <a:ext cx="5153025" cy="1257300"/>
+                      <a:ext cx="3571875" cy="971550"/>
                     </a:xfrm>
                     <a:prstGeom prst="rect">
                       <a:avLst/>
@@ -18044,50 +19624,37 @@
           <w:szCs w:val="32"/>
         </w:rPr>
       </w:pPr>
-    </w:p>
-    <w:p>
-      <w:pPr>
-        <w:pStyle w:val="a3"/>
-        <w:spacing w:after="160" w:line="259" w:lineRule="auto"/>
-        <w:ind w:left="792" w:firstLine="0"/>
+      <w:r>
         <w:rPr>
           <w:b/>
           <w:bCs/>
           <w:sz w:val="32"/>
           <w:szCs w:val="32"/>
         </w:rPr>
-      </w:pPr>
-      <w:r>
+        <w:t>2 пункт</w:t>
+      </w:r>
+    </w:p>
+    <w:p>
+      <w:pPr>
+        <w:pStyle w:val="a3"/>
+        <w:spacing w:after="160" w:line="259" w:lineRule="auto"/>
+        <w:ind w:left="792" w:firstLine="0"/>
         <w:rPr>
           <w:b/>
           <w:bCs/>
           <w:sz w:val="32"/>
           <w:szCs w:val="32"/>
         </w:rPr>
-        <w:t>6 пункт</w:t>
-      </w:r>
-    </w:p>
-    <w:p>
-      <w:pPr>
-        <w:pStyle w:val="a3"/>
-        <w:spacing w:after="160" w:line="259" w:lineRule="auto"/>
-        <w:ind w:left="792" w:firstLine="0"/>
-        <w:rPr>
-          <w:b/>
-          <w:bCs/>
-          <w:sz w:val="32"/>
-          <w:szCs w:val="32"/>
-        </w:rPr>
       </w:pPr>
       <w:r>
         <w:rPr>
           <w:noProof/>
         </w:rPr>
         <w:drawing>
-          <wp:inline distT="0" distB="0" distL="0" distR="0" wp14:anchorId="050B8380" wp14:editId="25C08BDC">
-            <wp:extent cx="3590925" cy="971550"/>
+          <wp:inline distT="0" distB="0" distL="0" distR="0" wp14:anchorId="52061D0A" wp14:editId="4F94F055">
+            <wp:extent cx="5153025" cy="1257300"/>
             <wp:effectExtent l="0" t="0" r="9525" b="0"/>
-            <wp:docPr id="62" name="Рисунок 62"/>
+            <wp:docPr id="61" name="Рисунок 61"/>
             <wp:cNvGraphicFramePr>
               <a:graphicFrameLocks xmlns:a="http://schemas.openxmlformats.org/drawingml/2006/main" noChangeAspect="1"/>
             </wp:cNvGraphicFramePr>
@@ -18107,7 +19674,7 @@
                   <pic:spPr>
                     <a:xfrm>
                       <a:off x="0" y="0"/>
-                      <a:ext cx="3590925" cy="971550"/>
+                      <a:ext cx="5153025" cy="1257300"/>
                     </a:xfrm>
                     <a:prstGeom prst="rect">
                       <a:avLst/>
@@ -18152,7 +19719,7 @@
           <w:sz w:val="32"/>
           <w:szCs w:val="32"/>
         </w:rPr>
-        <w:t>2 пункт</w:t>
+        <w:t>6 пункт</w:t>
       </w:r>
     </w:p>
     <w:p>
@@ -18171,100 +19738,11 @@
         <w:rPr>
           <w:noProof/>
         </w:rPr>
-        <w:lastRenderedPageBreak/>
         <w:drawing>
-          <wp:inline distT="0" distB="0" distL="0" distR="0" wp14:anchorId="3C7F461E" wp14:editId="79B1B37A">
-            <wp:extent cx="5162550" cy="1285875"/>
-            <wp:effectExtent l="0" t="0" r="0" b="9525"/>
-            <wp:docPr id="63" name="Рисунок 63"/>
-            <wp:cNvGraphicFramePr>
-              <a:graphicFrameLocks xmlns:a="http://schemas.openxmlformats.org/drawingml/2006/main" noChangeAspect="1"/>
-            </wp:cNvGraphicFramePr>
-            <a:graphic xmlns:a="http://schemas.openxmlformats.org/drawingml/2006/main">
-              <a:graphicData uri="http://schemas.openxmlformats.org/drawingml/2006/picture">
-                <pic:pic xmlns:pic="http://schemas.openxmlformats.org/drawingml/2006/picture">
-                  <pic:nvPicPr>
-                    <pic:cNvPr id="1" name=""/>
-                    <pic:cNvPicPr/>
-                  </pic:nvPicPr>
-                  <pic:blipFill>
-                    <a:blip r:embed="rId8"/>
-                    <a:stretch>
-                      <a:fillRect/>
-                    </a:stretch>
-                  </pic:blipFill>
-                  <pic:spPr>
-                    <a:xfrm>
-                      <a:off x="0" y="0"/>
-                      <a:ext cx="5162550" cy="1285875"/>
-                    </a:xfrm>
-                    <a:prstGeom prst="rect">
-                      <a:avLst/>
-                    </a:prstGeom>
-                  </pic:spPr>
-                </pic:pic>
-              </a:graphicData>
-            </a:graphic>
-          </wp:inline>
-        </w:drawing>
-      </w:r>
-    </w:p>
-    <w:p>
-      <w:pPr>
-        <w:pStyle w:val="a3"/>
-        <w:spacing w:after="160" w:line="259" w:lineRule="auto"/>
-        <w:ind w:left="792" w:firstLine="0"/>
-        <w:rPr>
-          <w:b/>
-          <w:bCs/>
-          <w:sz w:val="32"/>
-          <w:szCs w:val="32"/>
-        </w:rPr>
-      </w:pPr>
-    </w:p>
-    <w:p>
-      <w:pPr>
-        <w:pStyle w:val="a3"/>
-        <w:spacing w:after="160" w:line="259" w:lineRule="auto"/>
-        <w:ind w:left="792" w:firstLine="0"/>
-        <w:rPr>
-          <w:b/>
-          <w:bCs/>
-          <w:sz w:val="32"/>
-          <w:szCs w:val="32"/>
-        </w:rPr>
-      </w:pPr>
-      <w:r>
-        <w:rPr>
-          <w:b/>
-          <w:bCs/>
-          <w:sz w:val="32"/>
-          <w:szCs w:val="32"/>
-        </w:rPr>
-        <w:t>0 пункт</w:t>
-      </w:r>
-    </w:p>
-    <w:p>
-      <w:pPr>
-        <w:pStyle w:val="a3"/>
-        <w:spacing w:after="160" w:line="259" w:lineRule="auto"/>
-        <w:ind w:left="792" w:firstLine="0"/>
-        <w:rPr>
-          <w:b/>
-          <w:bCs/>
-          <w:sz w:val="32"/>
-          <w:szCs w:val="32"/>
-        </w:rPr>
-      </w:pPr>
-      <w:r>
-        <w:rPr>
-          <w:noProof/>
-        </w:rPr>
-        <w:drawing>
-          <wp:inline distT="0" distB="0" distL="0" distR="0" wp14:anchorId="5615C859" wp14:editId="1CB3D1A8">
-            <wp:extent cx="3629025" cy="542925"/>
-            <wp:effectExtent l="0" t="0" r="9525" b="9525"/>
-            <wp:docPr id="64" name="Рисунок 64"/>
+          <wp:inline distT="0" distB="0" distL="0" distR="0" wp14:anchorId="050B8380" wp14:editId="25C08BDC">
+            <wp:extent cx="3590925" cy="971550"/>
+            <wp:effectExtent l="0" t="0" r="9525" b="0"/>
+            <wp:docPr id="62" name="Рисунок 62"/>
             <wp:cNvGraphicFramePr>
               <a:graphicFrameLocks xmlns:a="http://schemas.openxmlformats.org/drawingml/2006/main" noChangeAspect="1"/>
             </wp:cNvGraphicFramePr>
@@ -18284,6 +19762,183 @@
                   <pic:spPr>
                     <a:xfrm>
                       <a:off x="0" y="0"/>
+                      <a:ext cx="3590925" cy="971550"/>
+                    </a:xfrm>
+                    <a:prstGeom prst="rect">
+                      <a:avLst/>
+                    </a:prstGeom>
+                  </pic:spPr>
+                </pic:pic>
+              </a:graphicData>
+            </a:graphic>
+          </wp:inline>
+        </w:drawing>
+      </w:r>
+    </w:p>
+    <w:p>
+      <w:pPr>
+        <w:pStyle w:val="a3"/>
+        <w:spacing w:after="160" w:line="259" w:lineRule="auto"/>
+        <w:ind w:left="792" w:firstLine="0"/>
+        <w:rPr>
+          <w:b/>
+          <w:bCs/>
+          <w:sz w:val="32"/>
+          <w:szCs w:val="32"/>
+        </w:rPr>
+      </w:pPr>
+    </w:p>
+    <w:p>
+      <w:pPr>
+        <w:pStyle w:val="a3"/>
+        <w:spacing w:after="160" w:line="259" w:lineRule="auto"/>
+        <w:ind w:left="792" w:firstLine="0"/>
+        <w:rPr>
+          <w:b/>
+          <w:bCs/>
+          <w:sz w:val="32"/>
+          <w:szCs w:val="32"/>
+        </w:rPr>
+      </w:pPr>
+      <w:r>
+        <w:rPr>
+          <w:b/>
+          <w:bCs/>
+          <w:sz w:val="32"/>
+          <w:szCs w:val="32"/>
+        </w:rPr>
+        <w:t>2 пункт</w:t>
+      </w:r>
+    </w:p>
+    <w:p>
+      <w:pPr>
+        <w:pStyle w:val="a3"/>
+        <w:spacing w:after="160" w:line="259" w:lineRule="auto"/>
+        <w:ind w:left="792" w:firstLine="0"/>
+        <w:rPr>
+          <w:b/>
+          <w:bCs/>
+          <w:sz w:val="32"/>
+          <w:szCs w:val="32"/>
+        </w:rPr>
+      </w:pPr>
+      <w:r>
+        <w:rPr>
+          <w:noProof/>
+        </w:rPr>
+        <w:lastRenderedPageBreak/>
+        <w:drawing>
+          <wp:inline distT="0" distB="0" distL="0" distR="0" wp14:anchorId="3C7F461E" wp14:editId="79B1B37A">
+            <wp:extent cx="5162550" cy="1285875"/>
+            <wp:effectExtent l="0" t="0" r="0" b="9525"/>
+            <wp:docPr id="63" name="Рисунок 63"/>
+            <wp:cNvGraphicFramePr>
+              <a:graphicFrameLocks xmlns:a="http://schemas.openxmlformats.org/drawingml/2006/main" noChangeAspect="1"/>
+            </wp:cNvGraphicFramePr>
+            <a:graphic xmlns:a="http://schemas.openxmlformats.org/drawingml/2006/main">
+              <a:graphicData uri="http://schemas.openxmlformats.org/drawingml/2006/picture">
+                <pic:pic xmlns:pic="http://schemas.openxmlformats.org/drawingml/2006/picture">
+                  <pic:nvPicPr>
+                    <pic:cNvPr id="1" name=""/>
+                    <pic:cNvPicPr/>
+                  </pic:nvPicPr>
+                  <pic:blipFill>
+                    <a:blip r:embed="rId9"/>
+                    <a:stretch>
+                      <a:fillRect/>
+                    </a:stretch>
+                  </pic:blipFill>
+                  <pic:spPr>
+                    <a:xfrm>
+                      <a:off x="0" y="0"/>
+                      <a:ext cx="5162550" cy="1285875"/>
+                    </a:xfrm>
+                    <a:prstGeom prst="rect">
+                      <a:avLst/>
+                    </a:prstGeom>
+                  </pic:spPr>
+                </pic:pic>
+              </a:graphicData>
+            </a:graphic>
+          </wp:inline>
+        </w:drawing>
+      </w:r>
+    </w:p>
+    <w:p>
+      <w:pPr>
+        <w:pStyle w:val="a3"/>
+        <w:spacing w:after="160" w:line="259" w:lineRule="auto"/>
+        <w:ind w:left="792" w:firstLine="0"/>
+        <w:rPr>
+          <w:b/>
+          <w:bCs/>
+          <w:sz w:val="32"/>
+          <w:szCs w:val="32"/>
+        </w:rPr>
+      </w:pPr>
+    </w:p>
+    <w:p>
+      <w:pPr>
+        <w:pStyle w:val="a3"/>
+        <w:spacing w:after="160" w:line="259" w:lineRule="auto"/>
+        <w:ind w:left="792" w:firstLine="0"/>
+        <w:rPr>
+          <w:b/>
+          <w:bCs/>
+          <w:sz w:val="32"/>
+          <w:szCs w:val="32"/>
+        </w:rPr>
+      </w:pPr>
+      <w:r>
+        <w:rPr>
+          <w:b/>
+          <w:bCs/>
+          <w:sz w:val="32"/>
+          <w:szCs w:val="32"/>
+        </w:rPr>
+        <w:t>0 пункт</w:t>
+      </w:r>
+    </w:p>
+    <w:p>
+      <w:pPr>
+        <w:pStyle w:val="a3"/>
+        <w:spacing w:after="160" w:line="259" w:lineRule="auto"/>
+        <w:ind w:left="792" w:firstLine="0"/>
+        <w:rPr>
+          <w:b/>
+          <w:bCs/>
+          <w:sz w:val="32"/>
+          <w:szCs w:val="32"/>
+        </w:rPr>
+      </w:pPr>
+      <w:r>
+        <w:rPr>
+          <w:noProof/>
+        </w:rPr>
+        <w:drawing>
+          <wp:inline distT="0" distB="0" distL="0" distR="0" wp14:anchorId="5615C859" wp14:editId="1CB3D1A8">
+            <wp:extent cx="3629025" cy="542925"/>
+            <wp:effectExtent l="0" t="0" r="9525" b="9525"/>
+            <wp:docPr id="64" name="Рисунок 64"/>
+            <wp:cNvGraphicFramePr>
+              <a:graphicFrameLocks xmlns:a="http://schemas.openxmlformats.org/drawingml/2006/main" noChangeAspect="1"/>
+            </wp:cNvGraphicFramePr>
+            <a:graphic xmlns:a="http://schemas.openxmlformats.org/drawingml/2006/main">
+              <a:graphicData uri="http://schemas.openxmlformats.org/drawingml/2006/picture">
+                <pic:pic xmlns:pic="http://schemas.openxmlformats.org/drawingml/2006/picture">
+                  <pic:nvPicPr>
+                    <pic:cNvPr id="1" name=""/>
+                    <pic:cNvPicPr/>
+                  </pic:nvPicPr>
+                  <pic:blipFill>
+                    <a:blip r:embed="rId14"/>
+                    <a:stretch>
+                      <a:fillRect/>
+                    </a:stretch>
+                  </pic:blipFill>
+                  <pic:spPr>
+                    <a:xfrm>
+                      <a:off x="0" y="0"/>
                       <a:ext cx="3629025" cy="542925"/>
                     </a:xfrm>
                     <a:prstGeom prst="rect">
@@ -18318,11 +19973,13 @@
           <w:numId w:val="23"/>
         </w:numPr>
         <w:spacing w:after="160" w:line="259" w:lineRule="auto"/>
+        <w:outlineLvl w:val="0"/>
         <w:rPr>
           <w:sz w:val="32"/>
           <w:szCs w:val="32"/>
         </w:rPr>
       </w:pPr>
+      <w:bookmarkStart w:id="18" w:name="_Toc22368219"/>
       <w:r>
         <w:rPr>
           <w:sz w:val="32"/>
@@ -18330,6 +19987,7 @@
         </w:rPr>
         <w:t>Задание 2</w:t>
       </w:r>
+      <w:bookmarkEnd w:id="18"/>
     </w:p>
     <w:p>
       <w:pPr>
@@ -18339,11 +19997,13 @@
           <w:numId w:val="23"/>
         </w:numPr>
         <w:spacing w:after="160" w:line="259" w:lineRule="auto"/>
+        <w:outlineLvl w:val="1"/>
         <w:rPr>
           <w:sz w:val="32"/>
           <w:szCs w:val="32"/>
         </w:rPr>
       </w:pPr>
+      <w:bookmarkStart w:id="19" w:name="_Toc22368220"/>
       <w:r>
         <w:rPr>
           <w:sz w:val="32"/>
@@ -18351,6 +20011,7 @@
         </w:rPr>
         <w:t>Структура узла</w:t>
       </w:r>
+      <w:bookmarkEnd w:id="19"/>
     </w:p>
     <w:p>
       <w:pPr>
@@ -18746,11 +20407,13 @@
           <w:numId w:val="23"/>
         </w:numPr>
         <w:spacing w:after="160" w:line="259" w:lineRule="auto"/>
+        <w:outlineLvl w:val="1"/>
         <w:rPr>
           <w:sz w:val="32"/>
           <w:szCs w:val="32"/>
         </w:rPr>
       </w:pPr>
+      <w:bookmarkStart w:id="20" w:name="_Toc22368221"/>
       <w:r>
         <w:rPr>
           <w:sz w:val="32"/>
@@ -18758,6 +20421,7 @@
         </w:rPr>
         <w:t>Структура класса</w:t>
       </w:r>
+      <w:bookmarkEnd w:id="20"/>
     </w:p>
     <w:p>
       <w:pPr>
@@ -19873,11 +21537,13 @@
           <w:numId w:val="23"/>
         </w:numPr>
         <w:spacing w:after="160" w:line="259" w:lineRule="auto"/>
+        <w:outlineLvl w:val="1"/>
         <w:rPr>
           <w:sz w:val="32"/>
           <w:szCs w:val="32"/>
         </w:rPr>
       </w:pPr>
+      <w:bookmarkStart w:id="21" w:name="_Toc22368222"/>
       <w:r>
         <w:rPr>
           <w:sz w:val="32"/>
@@ -19885,6 +21551,7 @@
         </w:rPr>
         <w:t>Таблица тестов</w:t>
       </w:r>
+      <w:bookmarkEnd w:id="21"/>
     </w:p>
     <w:p>
       <w:pPr>
@@ -23089,11 +24756,13 @@
           <w:numId w:val="23"/>
         </w:numPr>
         <w:spacing w:after="160" w:line="259" w:lineRule="auto"/>
+        <w:outlineLvl w:val="1"/>
         <w:rPr>
           <w:sz w:val="32"/>
           <w:szCs w:val="32"/>
         </w:rPr>
       </w:pPr>
+      <w:bookmarkStart w:id="22" w:name="_Toc22368223"/>
       <w:r>
         <w:rPr>
           <w:sz w:val="32"/>
@@ -23101,6 +24770,7 @@
         </w:rPr>
         <w:t>Код основной программы с комментариями</w:t>
       </w:r>
+      <w:bookmarkEnd w:id="22"/>
     </w:p>
     <w:p>
       <w:pPr>
@@ -32830,11 +34500,13 @@
           <w:numId w:val="23"/>
         </w:numPr>
         <w:spacing w:after="160" w:line="259" w:lineRule="auto"/>
+        <w:outlineLvl w:val="1"/>
         <w:rPr>
           <w:sz w:val="32"/>
           <w:szCs w:val="32"/>
         </w:rPr>
       </w:pPr>
+      <w:bookmarkStart w:id="23" w:name="_Toc22368224"/>
       <w:r>
         <w:rPr>
           <w:sz w:val="32"/>
@@ -32842,6 +34514,7 @@
         </w:rPr>
         <w:t>Скриншоты выполнения тестов</w:t>
       </w:r>
+      <w:bookmarkEnd w:id="23"/>
     </w:p>
     <w:p>
       <w:pPr>
@@ -32906,90 +34579,6 @@
             <wp:extent cx="5324475" cy="2952750"/>
             <wp:effectExtent l="0" t="0" r="9525" b="0"/>
             <wp:docPr id="86" name="Рисунок 86"/>
-            <wp:cNvGraphicFramePr>
-              <a:graphicFrameLocks xmlns:a="http://schemas.openxmlformats.org/drawingml/2006/main" noChangeAspect="1"/>
-            </wp:cNvGraphicFramePr>
-            <a:graphic xmlns:a="http://schemas.openxmlformats.org/drawingml/2006/main">
-              <a:graphicData uri="http://schemas.openxmlformats.org/drawingml/2006/picture">
-                <pic:pic xmlns:pic="http://schemas.openxmlformats.org/drawingml/2006/picture">
-                  <pic:nvPicPr>
-                    <pic:cNvPr id="1" name=""/>
-                    <pic:cNvPicPr/>
-                  </pic:nvPicPr>
-                  <pic:blipFill>
-                    <a:blip r:embed="rId6"/>
-                    <a:stretch>
-                      <a:fillRect/>
-                    </a:stretch>
-                  </pic:blipFill>
-                  <pic:spPr>
-                    <a:xfrm>
-                      <a:off x="0" y="0"/>
-                      <a:ext cx="5324475" cy="2952750"/>
-                    </a:xfrm>
-                    <a:prstGeom prst="rect">
-                      <a:avLst/>
-                    </a:prstGeom>
-                  </pic:spPr>
-                </pic:pic>
-              </a:graphicData>
-            </a:graphic>
-          </wp:inline>
-        </w:drawing>
-      </w:r>
-    </w:p>
-    <w:p>
-      <w:pPr>
-        <w:pStyle w:val="a3"/>
-        <w:spacing w:after="160" w:line="259" w:lineRule="auto"/>
-        <w:ind w:left="792" w:firstLine="0"/>
-        <w:rPr>
-          <w:sz w:val="32"/>
-          <w:szCs w:val="32"/>
-        </w:rPr>
-      </w:pPr>
-    </w:p>
-    <w:p>
-      <w:pPr>
-        <w:pStyle w:val="a3"/>
-        <w:spacing w:after="160" w:line="259" w:lineRule="auto"/>
-        <w:ind w:left="792" w:firstLine="0"/>
-        <w:rPr>
-          <w:b/>
-          <w:bCs/>
-          <w:sz w:val="32"/>
-          <w:szCs w:val="32"/>
-        </w:rPr>
-      </w:pPr>
-      <w:r>
-        <w:rPr>
-          <w:b/>
-          <w:bCs/>
-          <w:sz w:val="32"/>
-          <w:szCs w:val="32"/>
-        </w:rPr>
-        <w:t>1 пункт</w:t>
-      </w:r>
-    </w:p>
-    <w:p>
-      <w:pPr>
-        <w:pStyle w:val="a3"/>
-        <w:spacing w:after="160" w:line="259" w:lineRule="auto"/>
-        <w:ind w:left="792" w:firstLine="0"/>
-        <w:rPr>
-          <w:sz w:val="32"/>
-          <w:szCs w:val="32"/>
-        </w:rPr>
-      </w:pPr>
-      <w:r>
-        <w:rPr>
-          <w:noProof/>
-        </w:rPr>
-        <w:drawing>
-          <wp:inline distT="0" distB="0" distL="0" distR="0" wp14:anchorId="31C093D4" wp14:editId="43F3F119">
-            <wp:extent cx="3952875" cy="3257550"/>
-            <wp:effectExtent l="0" t="0" r="9525" b="0"/>
-            <wp:docPr id="87" name="Рисунок 87"/>
             <wp:cNvGraphicFramePr>
               <a:graphicFrameLocks xmlns:a="http://schemas.openxmlformats.org/drawingml/2006/main" noChangeAspect="1"/>
             </wp:cNvGraphicFramePr>
@@ -33009,7 +34598,7 @@
                   <pic:spPr>
                     <a:xfrm>
                       <a:off x="0" y="0"/>
-                      <a:ext cx="3952875" cy="3257550"/>
+                      <a:ext cx="5324475" cy="2952750"/>
                     </a:xfrm>
                     <a:prstGeom prst="rect">
                       <a:avLst/>
@@ -33052,8 +34641,7 @@
           <w:sz w:val="32"/>
           <w:szCs w:val="32"/>
         </w:rPr>
-        <w:lastRenderedPageBreak/>
-        <w:t>2 пункт</w:t>
+        <w:t>1 пункт</w:t>
       </w:r>
     </w:p>
     <w:p>
@@ -33071,10 +34659,10 @@
           <w:noProof/>
         </w:rPr>
         <w:drawing>
-          <wp:inline distT="0" distB="0" distL="0" distR="0" wp14:anchorId="0075380F" wp14:editId="2BF4411C">
-            <wp:extent cx="5162550" cy="1285875"/>
-            <wp:effectExtent l="0" t="0" r="0" b="9525"/>
-            <wp:docPr id="88" name="Рисунок 88"/>
+          <wp:inline distT="0" distB="0" distL="0" distR="0" wp14:anchorId="31C093D4" wp14:editId="43F3F119">
+            <wp:extent cx="3952875" cy="3257550"/>
+            <wp:effectExtent l="0" t="0" r="9525" b="0"/>
+            <wp:docPr id="87" name="Рисунок 87"/>
             <wp:cNvGraphicFramePr>
               <a:graphicFrameLocks xmlns:a="http://schemas.openxmlformats.org/drawingml/2006/main" noChangeAspect="1"/>
             </wp:cNvGraphicFramePr>
@@ -33094,7 +34682,7 @@
                   <pic:spPr>
                     <a:xfrm>
                       <a:off x="0" y="0"/>
-                      <a:ext cx="5162550" cy="1285875"/>
+                      <a:ext cx="3952875" cy="3257550"/>
                     </a:xfrm>
                     <a:prstGeom prst="rect">
                       <a:avLst/>
@@ -33137,7 +34725,8 @@
           <w:sz w:val="32"/>
           <w:szCs w:val="32"/>
         </w:rPr>
-        <w:t>3 пункт</w:t>
+        <w:lastRenderedPageBreak/>
+        <w:t>2 пункт</w:t>
       </w:r>
     </w:p>
     <w:p>
@@ -33146,8 +34735,6 @@
         <w:spacing w:after="160" w:line="259" w:lineRule="auto"/>
         <w:ind w:left="792" w:firstLine="0"/>
         <w:rPr>
-          <w:b/>
-          <w:bCs/>
           <w:sz w:val="32"/>
           <w:szCs w:val="32"/>
         </w:rPr>
@@ -33157,10 +34744,10 @@
           <w:noProof/>
         </w:rPr>
         <w:drawing>
-          <wp:inline distT="0" distB="0" distL="0" distR="0" wp14:anchorId="5472A8B6" wp14:editId="4DBF35C8">
-            <wp:extent cx="5086350" cy="1209675"/>
+          <wp:inline distT="0" distB="0" distL="0" distR="0" wp14:anchorId="0075380F" wp14:editId="2BF4411C">
+            <wp:extent cx="5162550" cy="1285875"/>
             <wp:effectExtent l="0" t="0" r="0" b="9525"/>
-            <wp:docPr id="89" name="Рисунок 89"/>
+            <wp:docPr id="88" name="Рисунок 88"/>
             <wp:cNvGraphicFramePr>
               <a:graphicFrameLocks xmlns:a="http://schemas.openxmlformats.org/drawingml/2006/main" noChangeAspect="1"/>
             </wp:cNvGraphicFramePr>
@@ -33180,7 +34767,7 @@
                   <pic:spPr>
                     <a:xfrm>
                       <a:off x="0" y="0"/>
-                      <a:ext cx="5086350" cy="1209675"/>
+                      <a:ext cx="5162550" cy="1285875"/>
                     </a:xfrm>
                     <a:prstGeom prst="rect">
                       <a:avLst/>
@@ -33199,56 +34786,54 @@
         <w:spacing w:after="160" w:line="259" w:lineRule="auto"/>
         <w:ind w:left="792" w:firstLine="0"/>
         <w:rPr>
+          <w:sz w:val="32"/>
+          <w:szCs w:val="32"/>
+        </w:rPr>
+      </w:pPr>
+    </w:p>
+    <w:p>
+      <w:pPr>
+        <w:pStyle w:val="a3"/>
+        <w:spacing w:after="160" w:line="259" w:lineRule="auto"/>
+        <w:ind w:left="792" w:firstLine="0"/>
+        <w:rPr>
           <w:b/>
           <w:bCs/>
           <w:sz w:val="32"/>
           <w:szCs w:val="32"/>
         </w:rPr>
       </w:pPr>
-    </w:p>
-    <w:p>
-      <w:pPr>
-        <w:pStyle w:val="a3"/>
-        <w:spacing w:after="160" w:line="259" w:lineRule="auto"/>
-        <w:ind w:left="792" w:firstLine="0"/>
+      <w:r>
         <w:rPr>
           <w:b/>
           <w:bCs/>
           <w:sz w:val="32"/>
           <w:szCs w:val="32"/>
         </w:rPr>
-      </w:pPr>
-      <w:r>
+        <w:t>3 пункт</w:t>
+      </w:r>
+    </w:p>
+    <w:p>
+      <w:pPr>
+        <w:pStyle w:val="a3"/>
+        <w:spacing w:after="160" w:line="259" w:lineRule="auto"/>
+        <w:ind w:left="792" w:firstLine="0"/>
         <w:rPr>
           <w:b/>
           <w:bCs/>
           <w:sz w:val="32"/>
           <w:szCs w:val="32"/>
         </w:rPr>
-        <w:t>4 пункт</w:t>
-      </w:r>
-    </w:p>
-    <w:p>
-      <w:pPr>
-        <w:pStyle w:val="a3"/>
-        <w:spacing w:after="160" w:line="259" w:lineRule="auto"/>
-        <w:ind w:left="792" w:firstLine="0"/>
-        <w:rPr>
-          <w:b/>
-          <w:bCs/>
-          <w:sz w:val="32"/>
-          <w:szCs w:val="32"/>
-        </w:rPr>
       </w:pPr>
       <w:r>
         <w:rPr>
           <w:noProof/>
         </w:rPr>
         <w:drawing>
-          <wp:inline distT="0" distB="0" distL="0" distR="0" wp14:anchorId="3B7F0BC7" wp14:editId="13F3AE22">
-            <wp:extent cx="3571875" cy="971550"/>
-            <wp:effectExtent l="0" t="0" r="9525" b="0"/>
-            <wp:docPr id="90" name="Рисунок 90"/>
+          <wp:inline distT="0" distB="0" distL="0" distR="0" wp14:anchorId="5472A8B6" wp14:editId="4DBF35C8">
+            <wp:extent cx="5086350" cy="1209675"/>
+            <wp:effectExtent l="0" t="0" r="0" b="9525"/>
+            <wp:docPr id="89" name="Рисунок 89"/>
             <wp:cNvGraphicFramePr>
               <a:graphicFrameLocks xmlns:a="http://schemas.openxmlformats.org/drawingml/2006/main" noChangeAspect="1"/>
             </wp:cNvGraphicFramePr>
@@ -33268,7 +34853,7 @@
                   <pic:spPr>
                     <a:xfrm>
                       <a:off x="0" y="0"/>
-                      <a:ext cx="3571875" cy="971550"/>
+                      <a:ext cx="5086350" cy="1209675"/>
                     </a:xfrm>
                     <a:prstGeom prst="rect">
                       <a:avLst/>
@@ -33293,37 +34878,50 @@
           <w:szCs w:val="32"/>
         </w:rPr>
       </w:pPr>
-      <w:r>
+    </w:p>
+    <w:p>
+      <w:pPr>
+        <w:pStyle w:val="a3"/>
+        <w:spacing w:after="160" w:line="259" w:lineRule="auto"/>
+        <w:ind w:left="792" w:firstLine="0"/>
         <w:rPr>
           <w:b/>
           <w:bCs/>
           <w:sz w:val="32"/>
           <w:szCs w:val="32"/>
         </w:rPr>
-        <w:t>2 пункт</w:t>
-      </w:r>
-    </w:p>
-    <w:p>
-      <w:pPr>
-        <w:pStyle w:val="a3"/>
-        <w:spacing w:after="160" w:line="259" w:lineRule="auto"/>
-        <w:ind w:left="792" w:firstLine="0"/>
+      </w:pPr>
+      <w:r>
         <w:rPr>
           <w:b/>
           <w:bCs/>
           <w:sz w:val="32"/>
           <w:szCs w:val="32"/>
         </w:rPr>
+        <w:t>4 пункт</w:t>
+      </w:r>
+    </w:p>
+    <w:p>
+      <w:pPr>
+        <w:pStyle w:val="a3"/>
+        <w:spacing w:after="160" w:line="259" w:lineRule="auto"/>
+        <w:ind w:left="792" w:firstLine="0"/>
+        <w:rPr>
+          <w:b/>
+          <w:bCs/>
+          <w:sz w:val="32"/>
+          <w:szCs w:val="32"/>
+        </w:rPr>
       </w:pPr>
       <w:r>
         <w:rPr>
           <w:noProof/>
         </w:rPr>
         <w:drawing>
-          <wp:inline distT="0" distB="0" distL="0" distR="0" wp14:anchorId="066C03DB" wp14:editId="78DC9031">
-            <wp:extent cx="5153025" cy="1257300"/>
+          <wp:inline distT="0" distB="0" distL="0" distR="0" wp14:anchorId="3B7F0BC7" wp14:editId="13F3AE22">
+            <wp:extent cx="3571875" cy="971550"/>
             <wp:effectExtent l="0" t="0" r="9525" b="0"/>
-            <wp:docPr id="91" name="Рисунок 91"/>
+            <wp:docPr id="90" name="Рисунок 90"/>
             <wp:cNvGraphicFramePr>
               <a:graphicFrameLocks xmlns:a="http://schemas.openxmlformats.org/drawingml/2006/main" noChangeAspect="1"/>
             </wp:cNvGraphicFramePr>
@@ -33343,7 +34941,7 @@
                   <pic:spPr>
                     <a:xfrm>
                       <a:off x="0" y="0"/>
-                      <a:ext cx="5153025" cy="1257300"/>
+                      <a:ext cx="3571875" cy="971550"/>
                     </a:xfrm>
                     <a:prstGeom prst="rect">
                       <a:avLst/>
@@ -33368,50 +34966,37 @@
           <w:szCs w:val="32"/>
         </w:rPr>
       </w:pPr>
-    </w:p>
-    <w:p>
-      <w:pPr>
-        <w:pStyle w:val="a3"/>
-        <w:spacing w:after="160" w:line="259" w:lineRule="auto"/>
-        <w:ind w:left="792" w:firstLine="0"/>
+      <w:r>
         <w:rPr>
           <w:b/>
           <w:bCs/>
           <w:sz w:val="32"/>
           <w:szCs w:val="32"/>
         </w:rPr>
-      </w:pPr>
-      <w:r>
+        <w:t>2 пункт</w:t>
+      </w:r>
+    </w:p>
+    <w:p>
+      <w:pPr>
+        <w:pStyle w:val="a3"/>
+        <w:spacing w:after="160" w:line="259" w:lineRule="auto"/>
+        <w:ind w:left="792" w:firstLine="0"/>
         <w:rPr>
           <w:b/>
           <w:bCs/>
           <w:sz w:val="32"/>
           <w:szCs w:val="32"/>
         </w:rPr>
-        <w:t>6 пункт</w:t>
-      </w:r>
-    </w:p>
-    <w:p>
-      <w:pPr>
-        <w:pStyle w:val="a3"/>
-        <w:spacing w:after="160" w:line="259" w:lineRule="auto"/>
-        <w:ind w:left="792" w:firstLine="0"/>
-        <w:rPr>
-          <w:b/>
-          <w:bCs/>
-          <w:sz w:val="32"/>
-          <w:szCs w:val="32"/>
-        </w:rPr>
       </w:pPr>
       <w:r>
         <w:rPr>
           <w:noProof/>
         </w:rPr>
         <w:drawing>
-          <wp:inline distT="0" distB="0" distL="0" distR="0" wp14:anchorId="4094AB60" wp14:editId="227F5A38">
-            <wp:extent cx="3590925" cy="971550"/>
+          <wp:inline distT="0" distB="0" distL="0" distR="0" wp14:anchorId="066C03DB" wp14:editId="78DC9031">
+            <wp:extent cx="5153025" cy="1257300"/>
             <wp:effectExtent l="0" t="0" r="9525" b="0"/>
-            <wp:docPr id="92" name="Рисунок 92"/>
+            <wp:docPr id="91" name="Рисунок 91"/>
             <wp:cNvGraphicFramePr>
               <a:graphicFrameLocks xmlns:a="http://schemas.openxmlformats.org/drawingml/2006/main" noChangeAspect="1"/>
             </wp:cNvGraphicFramePr>
@@ -33431,7 +35016,7 @@
                   <pic:spPr>
                     <a:xfrm>
                       <a:off x="0" y="0"/>
-                      <a:ext cx="3590925" cy="971550"/>
+                      <a:ext cx="5153025" cy="1257300"/>
                     </a:xfrm>
                     <a:prstGeom prst="rect">
                       <a:avLst/>
@@ -33476,7 +35061,7 @@
           <w:sz w:val="32"/>
           <w:szCs w:val="32"/>
         </w:rPr>
-        <w:t>2 пункт</w:t>
+        <w:t>6 пункт</w:t>
       </w:r>
     </w:p>
     <w:p>
@@ -33495,100 +35080,11 @@
         <w:rPr>
           <w:noProof/>
         </w:rPr>
-        <w:lastRenderedPageBreak/>
         <w:drawing>
-          <wp:inline distT="0" distB="0" distL="0" distR="0" wp14:anchorId="0AB4CFBE" wp14:editId="559264BE">
-            <wp:extent cx="5162550" cy="1285875"/>
-            <wp:effectExtent l="0" t="0" r="0" b="9525"/>
-            <wp:docPr id="93" name="Рисунок 93"/>
-            <wp:cNvGraphicFramePr>
-              <a:graphicFrameLocks xmlns:a="http://schemas.openxmlformats.org/drawingml/2006/main" noChangeAspect="1"/>
-            </wp:cNvGraphicFramePr>
-            <a:graphic xmlns:a="http://schemas.openxmlformats.org/drawingml/2006/main">
-              <a:graphicData uri="http://schemas.openxmlformats.org/drawingml/2006/picture">
-                <pic:pic xmlns:pic="http://schemas.openxmlformats.org/drawingml/2006/picture">
-                  <pic:nvPicPr>
-                    <pic:cNvPr id="1" name=""/>
-                    <pic:cNvPicPr/>
-                  </pic:nvPicPr>
-                  <pic:blipFill>
-                    <a:blip r:embed="rId8"/>
-                    <a:stretch>
-                      <a:fillRect/>
-                    </a:stretch>
-                  </pic:blipFill>
-                  <pic:spPr>
-                    <a:xfrm>
-                      <a:off x="0" y="0"/>
-                      <a:ext cx="5162550" cy="1285875"/>
-                    </a:xfrm>
-                    <a:prstGeom prst="rect">
-                      <a:avLst/>
-                    </a:prstGeom>
-                  </pic:spPr>
-                </pic:pic>
-              </a:graphicData>
-            </a:graphic>
-          </wp:inline>
-        </w:drawing>
-      </w:r>
-    </w:p>
-    <w:p>
-      <w:pPr>
-        <w:pStyle w:val="a3"/>
-        <w:spacing w:after="160" w:line="259" w:lineRule="auto"/>
-        <w:ind w:left="792" w:firstLine="0"/>
-        <w:rPr>
-          <w:b/>
-          <w:bCs/>
-          <w:sz w:val="32"/>
-          <w:szCs w:val="32"/>
-        </w:rPr>
-      </w:pPr>
-    </w:p>
-    <w:p>
-      <w:pPr>
-        <w:pStyle w:val="a3"/>
-        <w:spacing w:after="160" w:line="259" w:lineRule="auto"/>
-        <w:ind w:left="792" w:firstLine="0"/>
-        <w:rPr>
-          <w:b/>
-          <w:bCs/>
-          <w:sz w:val="32"/>
-          <w:szCs w:val="32"/>
-        </w:rPr>
-      </w:pPr>
-      <w:r>
-        <w:rPr>
-          <w:b/>
-          <w:bCs/>
-          <w:sz w:val="32"/>
-          <w:szCs w:val="32"/>
-        </w:rPr>
-        <w:t>0 пункт</w:t>
-      </w:r>
-    </w:p>
-    <w:p>
-      <w:pPr>
-        <w:pStyle w:val="a3"/>
-        <w:spacing w:after="160" w:line="259" w:lineRule="auto"/>
-        <w:ind w:left="792" w:firstLine="0"/>
-        <w:rPr>
-          <w:b/>
-          <w:bCs/>
-          <w:sz w:val="32"/>
-          <w:szCs w:val="32"/>
-        </w:rPr>
-      </w:pPr>
-      <w:r>
-        <w:rPr>
-          <w:noProof/>
-        </w:rPr>
-        <w:drawing>
-          <wp:inline distT="0" distB="0" distL="0" distR="0" wp14:anchorId="6C2FBA1E" wp14:editId="7E03FCB7">
-            <wp:extent cx="3629025" cy="542925"/>
-            <wp:effectExtent l="0" t="0" r="9525" b="9525"/>
-            <wp:docPr id="94" name="Рисунок 94"/>
+          <wp:inline distT="0" distB="0" distL="0" distR="0" wp14:anchorId="4094AB60" wp14:editId="227F5A38">
+            <wp:extent cx="3590925" cy="971550"/>
+            <wp:effectExtent l="0" t="0" r="9525" b="0"/>
+            <wp:docPr id="92" name="Рисунок 92"/>
             <wp:cNvGraphicFramePr>
               <a:graphicFrameLocks xmlns:a="http://schemas.openxmlformats.org/drawingml/2006/main" noChangeAspect="1"/>
             </wp:cNvGraphicFramePr>
@@ -33608,6 +35104,183 @@
                   <pic:spPr>
                     <a:xfrm>
                       <a:off x="0" y="0"/>
+                      <a:ext cx="3590925" cy="971550"/>
+                    </a:xfrm>
+                    <a:prstGeom prst="rect">
+                      <a:avLst/>
+                    </a:prstGeom>
+                  </pic:spPr>
+                </pic:pic>
+              </a:graphicData>
+            </a:graphic>
+          </wp:inline>
+        </w:drawing>
+      </w:r>
+    </w:p>
+    <w:p>
+      <w:pPr>
+        <w:pStyle w:val="a3"/>
+        <w:spacing w:after="160" w:line="259" w:lineRule="auto"/>
+        <w:ind w:left="792" w:firstLine="0"/>
+        <w:rPr>
+          <w:b/>
+          <w:bCs/>
+          <w:sz w:val="32"/>
+          <w:szCs w:val="32"/>
+        </w:rPr>
+      </w:pPr>
+    </w:p>
+    <w:p>
+      <w:pPr>
+        <w:pStyle w:val="a3"/>
+        <w:spacing w:after="160" w:line="259" w:lineRule="auto"/>
+        <w:ind w:left="792" w:firstLine="0"/>
+        <w:rPr>
+          <w:b/>
+          <w:bCs/>
+          <w:sz w:val="32"/>
+          <w:szCs w:val="32"/>
+        </w:rPr>
+      </w:pPr>
+      <w:r>
+        <w:rPr>
+          <w:b/>
+          <w:bCs/>
+          <w:sz w:val="32"/>
+          <w:szCs w:val="32"/>
+        </w:rPr>
+        <w:t>2 пункт</w:t>
+      </w:r>
+    </w:p>
+    <w:p>
+      <w:pPr>
+        <w:pStyle w:val="a3"/>
+        <w:spacing w:after="160" w:line="259" w:lineRule="auto"/>
+        <w:ind w:left="792" w:firstLine="0"/>
+        <w:rPr>
+          <w:b/>
+          <w:bCs/>
+          <w:sz w:val="32"/>
+          <w:szCs w:val="32"/>
+        </w:rPr>
+      </w:pPr>
+      <w:r>
+        <w:rPr>
+          <w:noProof/>
+        </w:rPr>
+        <w:lastRenderedPageBreak/>
+        <w:drawing>
+          <wp:inline distT="0" distB="0" distL="0" distR="0" wp14:anchorId="0AB4CFBE" wp14:editId="559264BE">
+            <wp:extent cx="5162550" cy="1285875"/>
+            <wp:effectExtent l="0" t="0" r="0" b="9525"/>
+            <wp:docPr id="93" name="Рисунок 93"/>
+            <wp:cNvGraphicFramePr>
+              <a:graphicFrameLocks xmlns:a="http://schemas.openxmlformats.org/drawingml/2006/main" noChangeAspect="1"/>
+            </wp:cNvGraphicFramePr>
+            <a:graphic xmlns:a="http://schemas.openxmlformats.org/drawingml/2006/main">
+              <a:graphicData uri="http://schemas.openxmlformats.org/drawingml/2006/picture">
+                <pic:pic xmlns:pic="http://schemas.openxmlformats.org/drawingml/2006/picture">
+                  <pic:nvPicPr>
+                    <pic:cNvPr id="1" name=""/>
+                    <pic:cNvPicPr/>
+                  </pic:nvPicPr>
+                  <pic:blipFill>
+                    <a:blip r:embed="rId9"/>
+                    <a:stretch>
+                      <a:fillRect/>
+                    </a:stretch>
+                  </pic:blipFill>
+                  <pic:spPr>
+                    <a:xfrm>
+                      <a:off x="0" y="0"/>
+                      <a:ext cx="5162550" cy="1285875"/>
+                    </a:xfrm>
+                    <a:prstGeom prst="rect">
+                      <a:avLst/>
+                    </a:prstGeom>
+                  </pic:spPr>
+                </pic:pic>
+              </a:graphicData>
+            </a:graphic>
+          </wp:inline>
+        </w:drawing>
+      </w:r>
+    </w:p>
+    <w:p>
+      <w:pPr>
+        <w:pStyle w:val="a3"/>
+        <w:spacing w:after="160" w:line="259" w:lineRule="auto"/>
+        <w:ind w:left="792" w:firstLine="0"/>
+        <w:rPr>
+          <w:b/>
+          <w:bCs/>
+          <w:sz w:val="32"/>
+          <w:szCs w:val="32"/>
+        </w:rPr>
+      </w:pPr>
+    </w:p>
+    <w:p>
+      <w:pPr>
+        <w:pStyle w:val="a3"/>
+        <w:spacing w:after="160" w:line="259" w:lineRule="auto"/>
+        <w:ind w:left="792" w:firstLine="0"/>
+        <w:rPr>
+          <w:b/>
+          <w:bCs/>
+          <w:sz w:val="32"/>
+          <w:szCs w:val="32"/>
+        </w:rPr>
+      </w:pPr>
+      <w:r>
+        <w:rPr>
+          <w:b/>
+          <w:bCs/>
+          <w:sz w:val="32"/>
+          <w:szCs w:val="32"/>
+        </w:rPr>
+        <w:t>0 пункт</w:t>
+      </w:r>
+    </w:p>
+    <w:p>
+      <w:pPr>
+        <w:pStyle w:val="a3"/>
+        <w:spacing w:after="160" w:line="259" w:lineRule="auto"/>
+        <w:ind w:left="792" w:firstLine="0"/>
+        <w:rPr>
+          <w:b/>
+          <w:bCs/>
+          <w:sz w:val="32"/>
+          <w:szCs w:val="32"/>
+        </w:rPr>
+      </w:pPr>
+      <w:r>
+        <w:rPr>
+          <w:noProof/>
+        </w:rPr>
+        <w:drawing>
+          <wp:inline distT="0" distB="0" distL="0" distR="0" wp14:anchorId="6C2FBA1E" wp14:editId="7E03FCB7">
+            <wp:extent cx="3629025" cy="542925"/>
+            <wp:effectExtent l="0" t="0" r="9525" b="9525"/>
+            <wp:docPr id="94" name="Рисунок 94"/>
+            <wp:cNvGraphicFramePr>
+              <a:graphicFrameLocks xmlns:a="http://schemas.openxmlformats.org/drawingml/2006/main" noChangeAspect="1"/>
+            </wp:cNvGraphicFramePr>
+            <a:graphic xmlns:a="http://schemas.openxmlformats.org/drawingml/2006/main">
+              <a:graphicData uri="http://schemas.openxmlformats.org/drawingml/2006/picture">
+                <pic:pic xmlns:pic="http://schemas.openxmlformats.org/drawingml/2006/picture">
+                  <pic:nvPicPr>
+                    <pic:cNvPr id="1" name=""/>
+                    <pic:cNvPicPr/>
+                  </pic:nvPicPr>
+                  <pic:blipFill>
+                    <a:blip r:embed="rId14"/>
+                    <a:stretch>
+                      <a:fillRect/>
+                    </a:stretch>
+                  </pic:blipFill>
+                  <pic:spPr>
+                    <a:xfrm>
+                      <a:off x="0" y="0"/>
                       <a:ext cx="3629025" cy="542925"/>
                     </a:xfrm>
                     <a:prstGeom prst="rect">
@@ -33653,6 +35326,7 @@
         <w:spacing w:after="160" w:line="259" w:lineRule="auto"/>
         <w:ind w:left="792" w:hanging="1218"/>
         <w:jc w:val="center"/>
+        <w:outlineLvl w:val="0"/>
         <w:rPr>
           <w:b/>
           <w:bCs/>
@@ -33660,6 +35334,7 @@
           <w:szCs w:val="36"/>
         </w:rPr>
       </w:pPr>
+      <w:bookmarkStart w:id="24" w:name="_Toc22368225"/>
       <w:r>
         <w:rPr>
           <w:b/>
@@ -33669,6 +35344,7 @@
         </w:rPr>
         <w:t>Заключение</w:t>
       </w:r>
+      <w:bookmarkEnd w:id="24"/>
     </w:p>
     <w:p>
       <w:pPr>
@@ -33694,8 +35370,6 @@
           <w:szCs w:val="32"/>
         </w:rPr>
       </w:pPr>
-      <w:bookmarkStart w:id="10" w:name="_GoBack"/>
-      <w:bookmarkEnd w:id="10"/>
       <w:r>
         <w:rPr>
           <w:sz w:val="32"/>
@@ -37034,6 +38708,55 @@
       </w:tblBorders>
     </w:tblPr>
   </w:style>
+  <w:style w:type="paragraph" w:styleId="a5">
+    <w:name w:val="TOC Heading"/>
+    <w:basedOn w:val="1"/>
+    <w:next w:val="a"/>
+    <w:uiPriority w:val="39"/>
+    <w:unhideWhenUsed/>
+    <w:qFormat/>
+    <w:rsid w:val="00C83B13"/>
+    <w:pPr>
+      <w:spacing w:line="259" w:lineRule="auto"/>
+      <w:outlineLvl w:val="9"/>
+    </w:pPr>
+  </w:style>
+  <w:style w:type="paragraph" w:styleId="11">
+    <w:name w:val="toc 1"/>
+    <w:basedOn w:val="a"/>
+    <w:next w:val="a"/>
+    <w:autoRedefine/>
+    <w:uiPriority w:val="39"/>
+    <w:unhideWhenUsed/>
+    <w:rsid w:val="00C83B13"/>
+    <w:pPr>
+      <w:spacing w:after="100"/>
+    </w:pPr>
+  </w:style>
+  <w:style w:type="character" w:styleId="a6">
+    <w:name w:val="Hyperlink"/>
+    <w:basedOn w:val="a0"/>
+    <w:uiPriority w:val="99"/>
+    <w:unhideWhenUsed/>
+    <w:rsid w:val="00C83B13"/>
+    <w:rPr>
+      <w:color w:val="0563C1" w:themeColor="hyperlink"/>
+      <w:u w:val="single"/>
+    </w:rPr>
+  </w:style>
+  <w:style w:type="paragraph" w:styleId="20">
+    <w:name w:val="toc 2"/>
+    <w:basedOn w:val="a"/>
+    <w:next w:val="a"/>
+    <w:autoRedefine/>
+    <w:uiPriority w:val="39"/>
+    <w:unhideWhenUsed/>
+    <w:rsid w:val="00656512"/>
+    <w:pPr>
+      <w:spacing w:after="100"/>
+      <w:ind w:left="240"/>
+    </w:pPr>
+  </w:style>
 </w:styles>
 </file>
 
@@ -37296,4 +39019,16 @@
     </a:ext>
   </a:extLst>
 </a:theme>
+</file>
+
+<file path=customXml/item1.xml><?xml version="1.0" encoding="utf-8"?>
+<b:Sources xmlns:b="http://schemas.openxmlformats.org/officeDocument/2006/bibliography" xmlns="http://schemas.openxmlformats.org/officeDocument/2006/bibliography" SelectedStyle="\APASixthEditionOfficeOnline.xsl" StyleName="APA" Version="6"/>
+</file>
+
+<file path=customXml/itemProps1.xml><?xml version="1.0" encoding="utf-8"?>
+<ds:datastoreItem xmlns:ds="http://schemas.openxmlformats.org/officeDocument/2006/customXml" ds:itemID="{C8C82A00-CBBD-453C-AAF8-BD8756ED7209}">
+  <ds:schemaRefs>
+    <ds:schemaRef ds:uri="http://schemas.openxmlformats.org/officeDocument/2006/bibliography"/>
+  </ds:schemaRefs>
+</ds:datastoreItem>
 </file>